--- a/Дроздов Олег/Пояснительная записка.docx
+++ b/Дроздов Олег/Пояснительная записка.docx
@@ -4,7 +4,7 @@
   <w:body>
     <w:p>
       <w:pPr>
-        <w:ind w:firstLine="709"/>
+        <w:ind w:firstLine="851"/>
         <w:rPr>
           <w:b/>
         </w:rPr>
@@ -16,11 +16,15 @@
         <w:t>СОДЕРЖАНИЕ</w:t>
       </w:r>
     </w:p>
-    <w:p/>
+    <w:p>
+      <w:pPr>
+        <w:ind w:firstLine="851"/>
+      </w:pPr>
+    </w:p>
     <w:p>
       <w:pPr>
         <w:pStyle w:val="12"/>
-        <w:ind w:firstLine="993"/>
+        <w:ind w:firstLine="1135"/>
         <w:rPr>
           <w:rFonts w:asciiTheme="minorHAnsi" w:eastAsiaTheme="minorEastAsia" w:hAnsiTheme="minorHAnsi" w:cstheme="minorBidi"/>
           <w:b w:val="0"/>
@@ -106,7 +110,7 @@
     <w:p>
       <w:pPr>
         <w:pStyle w:val="12"/>
-        <w:ind w:firstLine="993"/>
+        <w:ind w:firstLine="1135"/>
         <w:rPr>
           <w:rFonts w:asciiTheme="minorHAnsi" w:eastAsiaTheme="minorEastAsia" w:hAnsiTheme="minorHAnsi" w:cstheme="minorBidi"/>
           <w:b w:val="0"/>
@@ -174,7 +178,7 @@
     <w:p>
       <w:pPr>
         <w:pStyle w:val="21"/>
-        <w:ind w:firstLine="993"/>
+        <w:ind w:firstLine="1135"/>
         <w:rPr>
           <w:rFonts w:asciiTheme="minorHAnsi" w:eastAsiaTheme="minorEastAsia" w:hAnsiTheme="minorHAnsi" w:cstheme="minorBidi"/>
           <w:b w:val="0"/>
@@ -242,7 +246,7 @@
     <w:p>
       <w:pPr>
         <w:pStyle w:val="21"/>
-        <w:ind w:firstLine="993"/>
+        <w:ind w:firstLine="1135"/>
         <w:rPr>
           <w:rFonts w:asciiTheme="minorHAnsi" w:eastAsiaTheme="minorEastAsia" w:hAnsiTheme="minorHAnsi" w:cstheme="minorBidi"/>
           <w:b w:val="0"/>
@@ -310,7 +314,7 @@
     <w:p>
       <w:pPr>
         <w:pStyle w:val="21"/>
-        <w:ind w:firstLine="993"/>
+        <w:ind w:firstLine="1135"/>
         <w:rPr>
           <w:rFonts w:asciiTheme="minorHAnsi" w:eastAsiaTheme="minorEastAsia" w:hAnsiTheme="minorHAnsi" w:cstheme="minorBidi"/>
           <w:b w:val="0"/>
@@ -378,7 +382,7 @@
     <w:p>
       <w:pPr>
         <w:pStyle w:val="21"/>
-        <w:ind w:firstLine="993"/>
+        <w:ind w:firstLine="1135"/>
         <w:rPr>
           <w:rFonts w:asciiTheme="minorHAnsi" w:eastAsiaTheme="minorEastAsia" w:hAnsiTheme="minorHAnsi" w:cstheme="minorBidi"/>
           <w:b w:val="0"/>
@@ -446,7 +450,7 @@
     <w:p>
       <w:pPr>
         <w:pStyle w:val="12"/>
-        <w:ind w:firstLine="993"/>
+        <w:ind w:firstLine="1135"/>
         <w:rPr>
           <w:rFonts w:asciiTheme="minorHAnsi" w:eastAsiaTheme="minorEastAsia" w:hAnsiTheme="minorHAnsi" w:cstheme="minorBidi"/>
           <w:b w:val="0"/>
@@ -459,16 +463,7 @@
             <w:rStyle w:val="a5"/>
             <w:sz w:val="24"/>
           </w:rPr>
-          <w:t>2 ПРОЕКТИРОВА</w:t>
-        </w:r>
-        <w:bookmarkStart w:id="0" w:name="_GoBack"/>
-        <w:bookmarkEnd w:id="0"/>
-        <w:r>
-          <w:rPr>
-            <w:rStyle w:val="a5"/>
-            <w:sz w:val="24"/>
-          </w:rPr>
-          <w:t>НИЕ АСОИ</w:t>
+          <w:t>2 ПРОЕКТИРОВАНИЕ АСОИ</w:t>
         </w:r>
         <w:r>
           <w:rPr>
@@ -523,7 +518,7 @@
     <w:p>
       <w:pPr>
         <w:pStyle w:val="21"/>
-        <w:ind w:firstLine="993"/>
+        <w:ind w:firstLine="1135"/>
         <w:rPr>
           <w:rFonts w:asciiTheme="minorHAnsi" w:eastAsiaTheme="minorEastAsia" w:hAnsiTheme="minorHAnsi" w:cstheme="minorBidi"/>
           <w:b w:val="0"/>
@@ -591,7 +586,7 @@
     <w:p>
       <w:pPr>
         <w:pStyle w:val="21"/>
-        <w:ind w:firstLine="993"/>
+        <w:ind w:firstLine="1135"/>
         <w:rPr>
           <w:rFonts w:asciiTheme="minorHAnsi" w:eastAsiaTheme="minorEastAsia" w:hAnsiTheme="minorHAnsi" w:cstheme="minorBidi"/>
           <w:b w:val="0"/>
@@ -659,7 +654,7 @@
     <w:p>
       <w:pPr>
         <w:pStyle w:val="21"/>
-        <w:ind w:firstLine="993"/>
+        <w:ind w:firstLine="1135"/>
         <w:rPr>
           <w:rFonts w:asciiTheme="minorHAnsi" w:eastAsiaTheme="minorEastAsia" w:hAnsiTheme="minorHAnsi" w:cstheme="minorBidi"/>
           <w:b w:val="0"/>
@@ -727,7 +722,7 @@
     <w:p>
       <w:pPr>
         <w:pStyle w:val="21"/>
-        <w:ind w:firstLine="993"/>
+        <w:ind w:firstLine="1135"/>
         <w:rPr>
           <w:rFonts w:asciiTheme="minorHAnsi" w:eastAsiaTheme="minorEastAsia" w:hAnsiTheme="minorHAnsi" w:cstheme="minorBidi"/>
           <w:b w:val="0"/>
@@ -795,7 +790,7 @@
     <w:p>
       <w:pPr>
         <w:pStyle w:val="21"/>
-        <w:ind w:firstLine="993"/>
+        <w:ind w:firstLine="1135"/>
         <w:rPr>
           <w:rFonts w:asciiTheme="minorHAnsi" w:eastAsiaTheme="minorEastAsia" w:hAnsiTheme="minorHAnsi" w:cstheme="minorBidi"/>
           <w:b w:val="0"/>
@@ -863,7 +858,7 @@
     <w:p>
       <w:pPr>
         <w:pStyle w:val="21"/>
-        <w:ind w:firstLine="993"/>
+        <w:ind w:firstLine="1135"/>
         <w:rPr>
           <w:rFonts w:asciiTheme="minorHAnsi" w:eastAsiaTheme="minorEastAsia" w:hAnsiTheme="minorHAnsi" w:cstheme="minorBidi"/>
           <w:b w:val="0"/>
@@ -932,7 +927,7 @@
     <w:p>
       <w:pPr>
         <w:pStyle w:val="12"/>
-        <w:ind w:firstLine="993"/>
+        <w:ind w:firstLine="1135"/>
         <w:rPr>
           <w:rFonts w:asciiTheme="minorHAnsi" w:eastAsiaTheme="minorEastAsia" w:hAnsiTheme="minorHAnsi" w:cstheme="minorBidi"/>
           <w:b w:val="0"/>
@@ -1000,7 +995,7 @@
     <w:p>
       <w:pPr>
         <w:pStyle w:val="21"/>
-        <w:ind w:firstLine="993"/>
+        <w:ind w:firstLine="1135"/>
         <w:rPr>
           <w:rFonts w:asciiTheme="minorHAnsi" w:eastAsiaTheme="minorEastAsia" w:hAnsiTheme="minorHAnsi" w:cstheme="minorBidi"/>
           <w:b w:val="0"/>
@@ -1069,7 +1064,7 @@
     <w:p>
       <w:pPr>
         <w:pStyle w:val="21"/>
-        <w:ind w:firstLine="993"/>
+        <w:ind w:firstLine="1135"/>
         <w:rPr>
           <w:rFonts w:asciiTheme="minorHAnsi" w:eastAsiaTheme="minorEastAsia" w:hAnsiTheme="minorHAnsi" w:cstheme="minorBidi"/>
           <w:b w:val="0"/>
@@ -1178,7 +1173,7 @@
     <w:p>
       <w:pPr>
         <w:pStyle w:val="21"/>
-        <w:ind w:firstLine="993"/>
+        <w:ind w:firstLine="1135"/>
         <w:rPr>
           <w:rFonts w:asciiTheme="minorHAnsi" w:eastAsiaTheme="minorEastAsia" w:hAnsiTheme="minorHAnsi" w:cstheme="minorBidi"/>
           <w:b w:val="0"/>
@@ -1247,7 +1242,7 @@
     <w:p>
       <w:pPr>
         <w:pStyle w:val="21"/>
-        <w:ind w:firstLine="993"/>
+        <w:ind w:firstLine="1135"/>
         <w:rPr>
           <w:rFonts w:asciiTheme="minorHAnsi" w:eastAsiaTheme="minorEastAsia" w:hAnsiTheme="minorHAnsi" w:cstheme="minorBidi"/>
           <w:b w:val="0"/>
@@ -1316,7 +1311,7 @@
     <w:p>
       <w:pPr>
         <w:pStyle w:val="21"/>
-        <w:ind w:firstLine="993"/>
+        <w:ind w:firstLine="1135"/>
         <w:rPr>
           <w:rFonts w:asciiTheme="minorHAnsi" w:eastAsiaTheme="minorEastAsia" w:hAnsiTheme="minorHAnsi" w:cstheme="minorBidi"/>
           <w:b w:val="0"/>
@@ -1385,7 +1380,7 @@
     <w:p>
       <w:pPr>
         <w:pStyle w:val="21"/>
-        <w:ind w:firstLine="993"/>
+        <w:ind w:firstLine="1135"/>
         <w:rPr>
           <w:rFonts w:asciiTheme="minorHAnsi" w:eastAsiaTheme="minorEastAsia" w:hAnsiTheme="minorHAnsi" w:cstheme="minorBidi"/>
           <w:b w:val="0"/>
@@ -1454,7 +1449,7 @@
     <w:p>
       <w:pPr>
         <w:pStyle w:val="21"/>
-        <w:ind w:firstLine="993"/>
+        <w:ind w:firstLine="1135"/>
         <w:rPr>
           <w:rFonts w:asciiTheme="minorHAnsi" w:eastAsiaTheme="minorEastAsia" w:hAnsiTheme="minorHAnsi" w:cstheme="minorBidi"/>
           <w:b w:val="0"/>
@@ -1547,7 +1542,7 @@
     <w:p>
       <w:pPr>
         <w:pStyle w:val="21"/>
-        <w:ind w:firstLine="993"/>
+        <w:ind w:firstLine="1135"/>
         <w:rPr>
           <w:rFonts w:asciiTheme="minorHAnsi" w:eastAsiaTheme="minorEastAsia" w:hAnsiTheme="minorHAnsi" w:cstheme="minorBidi"/>
           <w:b w:val="0"/>
@@ -1640,7 +1635,7 @@
     <w:p>
       <w:pPr>
         <w:pStyle w:val="21"/>
-        <w:ind w:firstLine="993"/>
+        <w:ind w:firstLine="1135"/>
         <w:rPr>
           <w:rFonts w:asciiTheme="minorHAnsi" w:eastAsiaTheme="minorEastAsia" w:hAnsiTheme="minorHAnsi" w:cstheme="minorBidi"/>
           <w:b w:val="0"/>
@@ -1733,7 +1728,7 @@
     <w:p>
       <w:pPr>
         <w:pStyle w:val="21"/>
-        <w:ind w:firstLine="993"/>
+        <w:ind w:firstLine="1135"/>
         <w:rPr>
           <w:rFonts w:asciiTheme="minorHAnsi" w:eastAsiaTheme="minorEastAsia" w:hAnsiTheme="minorHAnsi" w:cstheme="minorBidi"/>
           <w:b w:val="0"/>
@@ -1810,7 +1805,7 @@
     <w:p>
       <w:pPr>
         <w:pStyle w:val="21"/>
-        <w:ind w:firstLine="993"/>
+        <w:ind w:firstLine="1135"/>
         <w:rPr>
           <w:rFonts w:asciiTheme="minorHAnsi" w:eastAsiaTheme="minorEastAsia" w:hAnsiTheme="minorHAnsi" w:cstheme="minorBidi"/>
           <w:b w:val="0"/>
@@ -1903,7 +1898,7 @@
     <w:p>
       <w:pPr>
         <w:pStyle w:val="21"/>
-        <w:ind w:firstLine="993"/>
+        <w:ind w:firstLine="1135"/>
         <w:rPr>
           <w:rFonts w:asciiTheme="minorHAnsi" w:eastAsiaTheme="minorEastAsia" w:hAnsiTheme="minorHAnsi" w:cstheme="minorBidi"/>
           <w:b w:val="0"/>
@@ -1996,7 +1991,7 @@
     <w:p>
       <w:pPr>
         <w:pStyle w:val="21"/>
-        <w:ind w:firstLine="993"/>
+        <w:ind w:firstLine="1135"/>
         <w:rPr>
           <w:rFonts w:asciiTheme="minorHAnsi" w:eastAsiaTheme="minorEastAsia" w:hAnsiTheme="minorHAnsi" w:cstheme="minorBidi"/>
           <w:b w:val="0"/>
@@ -2065,7 +2060,7 @@
     <w:p>
       <w:pPr>
         <w:pStyle w:val="12"/>
-        <w:ind w:firstLine="993"/>
+        <w:ind w:firstLine="1135"/>
         <w:rPr>
           <w:rFonts w:asciiTheme="minorHAnsi" w:eastAsiaTheme="minorEastAsia" w:hAnsiTheme="minorHAnsi" w:cstheme="minorBidi"/>
           <w:b w:val="0"/>
@@ -2134,7 +2129,7 @@
     <w:p>
       <w:pPr>
         <w:pStyle w:val="21"/>
-        <w:ind w:firstLine="993"/>
+        <w:ind w:firstLine="1135"/>
         <w:rPr>
           <w:rFonts w:asciiTheme="minorHAnsi" w:eastAsiaTheme="minorEastAsia" w:hAnsiTheme="minorHAnsi" w:cstheme="minorBidi"/>
           <w:b w:val="0"/>
@@ -2202,7 +2197,7 @@
     <w:p>
       <w:pPr>
         <w:pStyle w:val="21"/>
-        <w:ind w:firstLine="993"/>
+        <w:ind w:firstLine="1135"/>
         <w:rPr>
           <w:rFonts w:asciiTheme="minorHAnsi" w:eastAsiaTheme="minorEastAsia" w:hAnsiTheme="minorHAnsi" w:cstheme="minorBidi"/>
           <w:b w:val="0"/>
@@ -2270,7 +2265,7 @@
     <w:p>
       <w:pPr>
         <w:pStyle w:val="21"/>
-        <w:ind w:firstLine="993"/>
+        <w:ind w:firstLine="1135"/>
         <w:rPr>
           <w:rFonts w:asciiTheme="minorHAnsi" w:eastAsiaTheme="minorEastAsia" w:hAnsiTheme="minorHAnsi" w:cstheme="minorBidi"/>
           <w:b w:val="0"/>
@@ -2338,7 +2333,7 @@
     <w:p>
       <w:pPr>
         <w:pStyle w:val="12"/>
-        <w:ind w:firstLine="993"/>
+        <w:ind w:firstLine="1135"/>
         <w:rPr>
           <w:rFonts w:asciiTheme="minorHAnsi" w:eastAsiaTheme="minorEastAsia" w:hAnsiTheme="minorHAnsi" w:cstheme="minorBidi"/>
           <w:b w:val="0"/>
@@ -2406,7 +2401,7 @@
     <w:p>
       <w:pPr>
         <w:pStyle w:val="12"/>
-        <w:ind w:firstLine="993"/>
+        <w:ind w:firstLine="1135"/>
         <w:rPr>
           <w:rFonts w:asciiTheme="minorHAnsi" w:eastAsiaTheme="minorEastAsia" w:hAnsiTheme="minorHAnsi" w:cstheme="minorBidi"/>
           <w:b w:val="0"/>
@@ -2474,7 +2469,7 @@
     <w:p>
       <w:pPr>
         <w:pStyle w:val="12"/>
-        <w:ind w:firstLine="993"/>
+        <w:ind w:firstLine="1135"/>
         <w:rPr>
           <w:rFonts w:asciiTheme="minorHAnsi" w:eastAsiaTheme="minorEastAsia" w:hAnsiTheme="minorHAnsi" w:cstheme="minorBidi"/>
           <w:b w:val="0"/>
@@ -2542,7 +2537,7 @@
     <w:p>
       <w:pPr>
         <w:pStyle w:val="12"/>
-        <w:ind w:firstLine="993"/>
+        <w:ind w:firstLine="1135"/>
         <w:rPr>
           <w:rFonts w:asciiTheme="minorHAnsi" w:eastAsiaTheme="minorEastAsia" w:hAnsiTheme="minorHAnsi" w:cstheme="minorBidi"/>
           <w:b w:val="0"/>
@@ -2614,7 +2609,7 @@
           <w:tab w:val="left" w:pos="658"/>
           <w:tab w:val="left" w:pos="851"/>
         </w:tabs>
-        <w:ind w:left="0" w:firstLine="709"/>
+        <w:ind w:left="0" w:firstLine="851"/>
         <w:rPr>
           <w:sz w:val="24"/>
         </w:rPr>
@@ -2642,15 +2637,15 @@
       <w:r>
         <w:br w:type="page"/>
       </w:r>
-      <w:bookmarkStart w:id="1" w:name="_Toc451879690"/>
+      <w:bookmarkStart w:id="0" w:name="_Toc451879690"/>
+      <w:bookmarkStart w:id="1" w:name="_Toc454255808"/>
       <w:bookmarkStart w:id="2" w:name="_Toc169889269"/>
-      <w:bookmarkStart w:id="3" w:name="_Toc454255808"/>
       <w:r>
         <w:lastRenderedPageBreak/>
         <w:t>ВВЕДЕНИЕ</w:t>
       </w:r>
+      <w:bookmarkEnd w:id="0"/>
       <w:bookmarkEnd w:id="1"/>
-      <w:bookmarkEnd w:id="3"/>
     </w:p>
     <w:p>
       <w:pPr>
@@ -3534,9 +3529,9 @@
       <w:r>
         <w:br w:type="page"/>
       </w:r>
-      <w:bookmarkStart w:id="4" w:name="_Toc451879691"/>
+      <w:bookmarkStart w:id="3" w:name="_Toc451879691"/>
+      <w:bookmarkStart w:id="4" w:name="_Toc454255809"/>
       <w:bookmarkStart w:id="5" w:name="_Toc169889275"/>
-      <w:bookmarkStart w:id="6" w:name="_Toc454255809"/>
       <w:bookmarkEnd w:id="2"/>
       <w:r>
         <w:lastRenderedPageBreak/>
@@ -3545,8 +3540,8 @@
       <w:r>
         <w:t>АНАЛИЗ И ПОСТАНОВКА ЗАДАЧИ</w:t>
       </w:r>
+      <w:bookmarkEnd w:id="3"/>
       <w:bookmarkEnd w:id="4"/>
-      <w:bookmarkEnd w:id="6"/>
     </w:p>
     <w:p>
       <w:pPr>
@@ -3555,15 +3550,15 @@
         <w:ind w:left="709" w:right="0" w:firstLine="0"/>
         <w:outlineLvl w:val="1"/>
       </w:pPr>
+      <w:bookmarkStart w:id="6" w:name="_Toc454255810"/>
       <w:bookmarkStart w:id="7" w:name="_Toc451879692"/>
-      <w:bookmarkStart w:id="8" w:name="_Toc454255810"/>
       <w:r>
         <w:t xml:space="preserve">1.1 </w:t>
       </w:r>
       <w:r>
         <w:t>Анализ предметной области</w:t>
       </w:r>
-      <w:bookmarkEnd w:id="8"/>
+      <w:bookmarkEnd w:id="6"/>
     </w:p>
     <w:p>
       <w:pPr>
@@ -3802,7 +3797,7 @@
         <w:ind w:left="709" w:right="0" w:firstLine="0"/>
         <w:outlineLvl w:val="1"/>
       </w:pPr>
-      <w:bookmarkStart w:id="9" w:name="_Toc454255811"/>
+      <w:bookmarkStart w:id="8" w:name="_Toc454255811"/>
       <w:r>
         <w:t>1.</w:t>
       </w:r>
@@ -3813,7 +3808,7 @@
         <w:t xml:space="preserve"> Описание существующих аналогов</w:t>
       </w:r>
       <w:bookmarkEnd w:id="7"/>
-      <w:bookmarkEnd w:id="9"/>
+      <w:bookmarkEnd w:id="8"/>
     </w:p>
     <w:p>
       <w:pPr>
@@ -5066,8 +5061,8 @@
         <w:ind w:left="709" w:right="0" w:firstLine="0"/>
         <w:outlineLvl w:val="1"/>
       </w:pPr>
-      <w:bookmarkStart w:id="10" w:name="_Toc451879693"/>
-      <w:bookmarkStart w:id="11" w:name="_Toc454255812"/>
+      <w:bookmarkStart w:id="9" w:name="_Toc451879693"/>
+      <w:bookmarkStart w:id="10" w:name="_Toc454255812"/>
       <w:r>
         <w:t>1.</w:t>
       </w:r>
@@ -5077,8 +5072,8 @@
       <w:r>
         <w:t xml:space="preserve"> Формирование рекомендаций по созданию АСОИ</w:t>
       </w:r>
+      <w:bookmarkEnd w:id="9"/>
       <w:bookmarkEnd w:id="10"/>
-      <w:bookmarkEnd w:id="11"/>
     </w:p>
     <w:p>
       <w:pPr>
@@ -5314,8 +5309,8 @@
         <w:ind w:left="709" w:right="0" w:firstLine="0"/>
         <w:outlineLvl w:val="1"/>
       </w:pPr>
-      <w:bookmarkStart w:id="12" w:name="_Toc451879694"/>
-      <w:bookmarkStart w:id="13" w:name="_Toc454255813"/>
+      <w:bookmarkStart w:id="11" w:name="_Toc451879694"/>
+      <w:bookmarkStart w:id="12" w:name="_Toc454255813"/>
       <w:r>
         <w:t>1.</w:t>
       </w:r>
@@ -5325,8 +5320,8 @@
       <w:r>
         <w:t xml:space="preserve"> Постановка задачи на создание АСОИ</w:t>
       </w:r>
+      <w:bookmarkEnd w:id="11"/>
       <w:bookmarkEnd w:id="12"/>
-      <w:bookmarkEnd w:id="13"/>
     </w:p>
     <w:p>
       <w:pPr>
@@ -5475,7 +5470,7 @@
           <w:szCs w:val="26"/>
         </w:rPr>
       </w:pPr>
-      <w:bookmarkStart w:id="14" w:name="_Toc451879695"/>
+      <w:bookmarkStart w:id="13" w:name="_Toc451879695"/>
       <w:r>
         <w:rPr>
           <w:b/>
@@ -5484,7 +5479,7 @@
         </w:rPr>
         <w:t>Общесистемные требования:</w:t>
       </w:r>
-      <w:bookmarkEnd w:id="14"/>
+      <w:bookmarkEnd w:id="13"/>
     </w:p>
     <w:p>
       <w:pPr>
@@ -6094,19 +6089,19 @@
         </w:rPr>
         <w:br w:type="page"/>
       </w:r>
-      <w:bookmarkStart w:id="15" w:name="_Toc451879696"/>
+      <w:bookmarkStart w:id="14" w:name="_Toc451879696"/>
+      <w:bookmarkStart w:id="15" w:name="_Toc454255814"/>
       <w:bookmarkStart w:id="16" w:name="_Toc169889276"/>
-      <w:bookmarkStart w:id="17" w:name="_Toc454255814"/>
       <w:bookmarkEnd w:id="5"/>
       <w:r>
         <w:lastRenderedPageBreak/>
         <w:t xml:space="preserve">2 </w:t>
       </w:r>
+      <w:bookmarkEnd w:id="14"/>
+      <w:r>
+        <w:t>ПРОЕКТИРОВАНИЕ АСОИ</w:t>
+      </w:r>
       <w:bookmarkEnd w:id="15"/>
-      <w:r>
-        <w:t>ПРОЕКТИРОВАНИЕ АСОИ</w:t>
-      </w:r>
-      <w:bookmarkEnd w:id="17"/>
     </w:p>
     <w:p>
       <w:pPr>
@@ -6115,16 +6110,16 @@
         <w:ind w:left="709" w:right="0" w:firstLine="0"/>
         <w:outlineLvl w:val="1"/>
       </w:pPr>
-      <w:bookmarkStart w:id="18" w:name="_Toc451879697"/>
-      <w:bookmarkStart w:id="19" w:name="_Toc454255815"/>
+      <w:bookmarkStart w:id="17" w:name="_Toc451879697"/>
+      <w:bookmarkStart w:id="18" w:name="_Toc454255815"/>
       <w:r>
         <w:t xml:space="preserve">2.1 </w:t>
       </w:r>
       <w:r>
         <w:t>Назначение АСОИ</w:t>
       </w:r>
+      <w:bookmarkEnd w:id="17"/>
       <w:bookmarkEnd w:id="18"/>
-      <w:bookmarkEnd w:id="19"/>
     </w:p>
     <w:p>
       <w:pPr>
@@ -6373,8 +6368,8 @@
         <w:ind w:left="0" w:right="-2" w:firstLine="709"/>
         <w:outlineLvl w:val="1"/>
       </w:pPr>
-      <w:bookmarkStart w:id="20" w:name="_Toc451879698"/>
-      <w:bookmarkStart w:id="21" w:name="_Toc454255816"/>
+      <w:bookmarkStart w:id="19" w:name="_Toc451879698"/>
+      <w:bookmarkStart w:id="20" w:name="_Toc454255816"/>
       <w:r>
         <w:lastRenderedPageBreak/>
         <w:t>2</w:t>
@@ -6391,8 +6386,8 @@
       <w:r>
         <w:t>Проектирование программного обеспечения АСОИ</w:t>
       </w:r>
+      <w:bookmarkEnd w:id="19"/>
       <w:bookmarkEnd w:id="20"/>
-      <w:bookmarkEnd w:id="21"/>
     </w:p>
     <w:p>
       <w:pPr>
@@ -6401,7 +6396,7 @@
         <w:ind w:left="709" w:right="0" w:firstLine="0"/>
         <w:outlineLvl w:val="1"/>
       </w:pPr>
-      <w:bookmarkStart w:id="22" w:name="_Toc454255817"/>
+      <w:bookmarkStart w:id="21" w:name="_Toc454255817"/>
       <w:r>
         <w:t>2.2.1</w:t>
       </w:r>
@@ -6414,7 +6409,7 @@
       <w:r>
         <w:t>АСОИ</w:t>
       </w:r>
-      <w:bookmarkEnd w:id="22"/>
+      <w:bookmarkEnd w:id="21"/>
     </w:p>
     <w:p>
       <w:pPr>
@@ -6497,7 +6492,6 @@
           <w:szCs w:val="26"/>
         </w:rPr>
       </w:pPr>
-      <w:proofErr w:type="gramStart"/>
       <w:r>
         <w:rPr>
           <w:b/>
@@ -6506,14 +6500,6 @@
         </w:rPr>
         <w:t>JavaScript</w:t>
       </w:r>
-      <w:r>
-        <w:rPr>
-          <w:b/>
-          <w:szCs w:val="26"/>
-        </w:rPr>
-        <w:t>.</w:t>
-      </w:r>
-      <w:proofErr w:type="gramEnd"/>
     </w:p>
     <w:p>
       <w:pPr>
@@ -7237,14 +7223,6 @@
       </w:r>
       <w:proofErr w:type="spellEnd"/>
       <w:proofErr w:type="gramEnd"/>
-      <w:r>
-        <w:rPr>
-          <w:b/>
-          <w:sz w:val="26"/>
-          <w:szCs w:val="26"/>
-        </w:rPr>
-        <w:t>.</w:t>
-      </w:r>
     </w:p>
     <w:p>
       <w:pPr>
@@ -7825,13 +7803,217 @@
         <w:rPr>
           <w:b/>
           <w:szCs w:val="26"/>
-        </w:rPr>
-      </w:pPr>
+          <w:lang w:val="en-US"/>
+        </w:rPr>
+      </w:pPr>
+      <w:proofErr w:type="spellStart"/>
+      <w:r>
+        <w:rPr>
+          <w:b/>
+          <w:szCs w:val="26"/>
+          <w:lang w:val="en-US"/>
+        </w:rPr>
+        <w:t>CoffeeScript</w:t>
+      </w:r>
+      <w:proofErr w:type="spellEnd"/>
+    </w:p>
+    <w:p>
+      <w:pPr>
+        <w:ind w:firstLine="720"/>
+        <w:rPr>
+          <w:szCs w:val="26"/>
+        </w:rPr>
+      </w:pPr>
+      <w:proofErr w:type="spellStart"/>
+      <w:r>
+        <w:rPr>
+          <w:szCs w:val="26"/>
+          <w:lang w:val="en-US"/>
+        </w:rPr>
+        <w:t>CoffeeScript</w:t>
+      </w:r>
+      <w:proofErr w:type="spellEnd"/>
+      <w:r>
+        <w:rPr>
+          <w:szCs w:val="26"/>
+          <w:lang w:val="en-US"/>
+        </w:rPr>
+        <w:t xml:space="preserve"> ([’</w:t>
+      </w:r>
+      <w:proofErr w:type="spellStart"/>
+      <w:r>
+        <w:rPr>
+          <w:szCs w:val="26"/>
+          <w:lang w:val="en-US"/>
+        </w:rPr>
+        <w:t>k</w:t>
+      </w:r>
+      <w:r>
+        <w:rPr>
+          <w:szCs w:val="26"/>
+          <w:lang w:val="en-US"/>
+        </w:rPr>
+        <w:t>ɔ</w:t>
+      </w:r>
+      <w:proofErr w:type="gramStart"/>
+      <w:r>
+        <w:rPr>
+          <w:szCs w:val="26"/>
+          <w:lang w:val="en-US"/>
+        </w:rPr>
+        <w:t>:</w:t>
+      </w:r>
+      <w:r>
+        <w:rPr>
+          <w:szCs w:val="26"/>
+          <w:lang w:val="en-US"/>
+        </w:rPr>
+        <w:t>f</w:t>
+      </w:r>
+      <w:r>
+        <w:rPr>
+          <w:szCs w:val="26"/>
+          <w:lang w:val="en-US"/>
+        </w:rPr>
+        <w:t>ɪ</w:t>
+      </w:r>
+      <w:proofErr w:type="spellEnd"/>
+      <w:proofErr w:type="gramEnd"/>
+      <w:r>
+        <w:rPr>
+          <w:szCs w:val="26"/>
+          <w:lang w:val="en-US"/>
+        </w:rPr>
+        <w:t xml:space="preserve"> </w:t>
+      </w:r>
+      <w:proofErr w:type="spellStart"/>
+      <w:r>
+        <w:rPr>
+          <w:szCs w:val="26"/>
+          <w:lang w:val="en-US"/>
+        </w:rPr>
+        <w:t>skr</w:t>
+      </w:r>
+      <w:r>
+        <w:rPr>
+          <w:szCs w:val="26"/>
+          <w:lang w:val="en-US"/>
+        </w:rPr>
+        <w:t>ɪ</w:t>
+      </w:r>
+      <w:r>
+        <w:rPr>
+          <w:szCs w:val="26"/>
+          <w:lang w:val="en-US"/>
+        </w:rPr>
+        <w:t>pt</w:t>
+      </w:r>
+      <w:proofErr w:type="spellEnd"/>
+      <w:r>
+        <w:rPr>
+          <w:szCs w:val="26"/>
+          <w:lang w:val="en-US"/>
+        </w:rPr>
+        <w:t xml:space="preserve">]; </w:t>
+      </w:r>
+      <w:proofErr w:type="spellStart"/>
+      <w:r>
+        <w:rPr>
+          <w:szCs w:val="26"/>
+        </w:rPr>
+        <w:t>кофи</w:t>
+      </w:r>
+      <w:proofErr w:type="spellEnd"/>
+      <w:r>
+        <w:rPr>
+          <w:szCs w:val="26"/>
+          <w:lang w:val="en-US"/>
+        </w:rPr>
+        <w:t xml:space="preserve"> </w:t>
+      </w:r>
+      <w:r>
+        <w:rPr>
+          <w:szCs w:val="26"/>
+        </w:rPr>
+        <w:t>скрипт</w:t>
+      </w:r>
+      <w:r>
+        <w:rPr>
+          <w:szCs w:val="26"/>
+          <w:lang w:val="en-US"/>
+        </w:rPr>
+        <w:t xml:space="preserve">) — </w:t>
+      </w:r>
+      <w:r>
+        <w:rPr>
+          <w:szCs w:val="26"/>
+        </w:rPr>
+        <w:t>язык</w:t>
+      </w:r>
+      <w:r>
+        <w:rPr>
+          <w:szCs w:val="26"/>
+          <w:lang w:val="en-US"/>
+        </w:rPr>
+        <w:t xml:space="preserve"> </w:t>
+      </w:r>
+      <w:r>
+        <w:rPr>
+          <w:szCs w:val="26"/>
+        </w:rPr>
+        <w:t>программирования</w:t>
+      </w:r>
+      <w:r>
+        <w:rPr>
+          <w:szCs w:val="26"/>
+          <w:lang w:val="en-US"/>
+        </w:rPr>
+        <w:t xml:space="preserve">, </w:t>
+      </w:r>
+      <w:r>
+        <w:rPr>
+          <w:szCs w:val="26"/>
+        </w:rPr>
+        <w:t>транслируемый</w:t>
+      </w:r>
+      <w:r>
+        <w:rPr>
+          <w:szCs w:val="26"/>
+          <w:lang w:val="en-US"/>
+        </w:rPr>
+        <w:t xml:space="preserve"> </w:t>
+      </w:r>
+      <w:r>
+        <w:rPr>
+          <w:szCs w:val="26"/>
+        </w:rPr>
+        <w:t>в</w:t>
+      </w:r>
+      <w:r>
+        <w:rPr>
+          <w:szCs w:val="26"/>
+          <w:lang w:val="en-US"/>
+        </w:rPr>
+        <w:t xml:space="preserve"> </w:t>
+      </w:r>
+      <w:r>
+        <w:rPr>
+          <w:szCs w:val="26"/>
+          <w:lang w:val="en-US"/>
+        </w:rPr>
+        <w:t>JavaScript</w:t>
+      </w:r>
+      <w:r>
+        <w:rPr>
+          <w:szCs w:val="26"/>
+          <w:lang w:val="en-US"/>
+        </w:rPr>
+        <w:t xml:space="preserve">. </w:t>
+      </w:r>
       <w:proofErr w:type="spellStart"/>
       <w:proofErr w:type="gramStart"/>
       <w:r>
         <w:rPr>
-          <w:b/>
           <w:szCs w:val="26"/>
           <w:lang w:val="en-US"/>
         </w:rPr>
@@ -7840,131 +8022,70 @@
       <w:proofErr w:type="spellEnd"/>
       <w:r>
         <w:rPr>
-          <w:b/>
-          <w:szCs w:val="26"/>
-        </w:rPr>
-        <w:t>.</w:t>
+          <w:szCs w:val="26"/>
+        </w:rPr>
+        <w:t xml:space="preserve"> добавляет синтаксический сахар в духе </w:t>
+      </w:r>
+      <w:r>
+        <w:rPr>
+          <w:szCs w:val="26"/>
+          <w:lang w:val="en-US"/>
+        </w:rPr>
+        <w:t>Ruby</w:t>
+      </w:r>
+      <w:r>
+        <w:rPr>
+          <w:szCs w:val="26"/>
+        </w:rPr>
+        <w:t xml:space="preserve">, </w:t>
+      </w:r>
+      <w:r>
+        <w:rPr>
+          <w:szCs w:val="26"/>
+          <w:lang w:val="en-US"/>
+        </w:rPr>
+        <w:t>Python</w:t>
+      </w:r>
+      <w:r>
+        <w:rPr>
+          <w:szCs w:val="26"/>
+        </w:rPr>
+        <w:t xml:space="preserve">, </w:t>
+      </w:r>
+      <w:r>
+        <w:rPr>
+          <w:szCs w:val="26"/>
+          <w:lang w:val="en-US"/>
+        </w:rPr>
+        <w:t>Haskell</w:t>
+      </w:r>
+      <w:r>
+        <w:rPr>
+          <w:szCs w:val="26"/>
+        </w:rPr>
+        <w:t xml:space="preserve"> и </w:t>
+      </w:r>
+      <w:proofErr w:type="spellStart"/>
+      <w:r>
+        <w:rPr>
+          <w:szCs w:val="26"/>
+          <w:lang w:val="en-US"/>
+        </w:rPr>
+        <w:t>Erlang</w:t>
+      </w:r>
+      <w:proofErr w:type="spellEnd"/>
+      <w:r>
+        <w:rPr>
+          <w:szCs w:val="26"/>
+        </w:rPr>
+        <w:t xml:space="preserve"> для того, чтобы улучшить читаемость кода и уменьшить его размер.</w:t>
       </w:r>
       <w:proofErr w:type="gramEnd"/>
-    </w:p>
-    <w:p>
-      <w:pPr>
-        <w:ind w:firstLine="720"/>
-        <w:rPr>
-          <w:szCs w:val="26"/>
-        </w:rPr>
-      </w:pPr>
-      <w:proofErr w:type="spellStart"/>
-      <w:r>
-        <w:rPr>
-          <w:szCs w:val="26"/>
-          <w:lang w:val="en-US"/>
-        </w:rPr>
-        <w:t>CoffeeScript</w:t>
-      </w:r>
-      <w:proofErr w:type="spellEnd"/>
-      <w:r>
-        <w:rPr>
-          <w:szCs w:val="26"/>
-        </w:rPr>
-        <w:t xml:space="preserve"> ([’</w:t>
-      </w:r>
-      <w:r>
-        <w:rPr>
-          <w:szCs w:val="26"/>
-          <w:lang w:val="en-US"/>
-        </w:rPr>
-        <w:t>k</w:t>
-      </w:r>
-      <w:r>
-        <w:rPr>
-          <w:szCs w:val="26"/>
-        </w:rPr>
-        <w:t>ɔ</w:t>
-      </w:r>
-      <w:proofErr w:type="gramStart"/>
-      <w:r>
-        <w:rPr>
-          <w:szCs w:val="26"/>
-        </w:rPr>
-        <w:t>:</w:t>
-      </w:r>
-      <w:r>
-        <w:rPr>
-          <w:szCs w:val="26"/>
-          <w:lang w:val="en-US"/>
-        </w:rPr>
-        <w:t>f</w:t>
-      </w:r>
-      <w:r>
-        <w:rPr>
-          <w:szCs w:val="26"/>
-        </w:rPr>
-        <w:t>ɪ</w:t>
-      </w:r>
-      <w:proofErr w:type="gramEnd"/>
       <w:r>
         <w:rPr>
           <w:szCs w:val="26"/>
         </w:rPr>
         <w:t xml:space="preserve"> </w:t>
-      </w:r>
-      <w:proofErr w:type="spellStart"/>
-      <w:r>
-        <w:rPr>
-          <w:szCs w:val="26"/>
-          <w:lang w:val="en-US"/>
-        </w:rPr>
-        <w:t>skr</w:t>
-      </w:r>
-      <w:proofErr w:type="spellEnd"/>
-      <w:r>
-        <w:rPr>
-          <w:szCs w:val="26"/>
-        </w:rPr>
-        <w:t>ɪ</w:t>
-      </w:r>
-      <w:proofErr w:type="spellStart"/>
-      <w:r>
-        <w:rPr>
-          <w:szCs w:val="26"/>
-          <w:lang w:val="en-US"/>
-        </w:rPr>
-        <w:t>pt</w:t>
-      </w:r>
-      <w:proofErr w:type="spellEnd"/>
-      <w:r>
-        <w:rPr>
-          <w:szCs w:val="26"/>
-        </w:rPr>
-        <w:t xml:space="preserve">]; </w:t>
-      </w:r>
-      <w:proofErr w:type="spellStart"/>
-      <w:r>
-        <w:rPr>
-          <w:szCs w:val="26"/>
-        </w:rPr>
-        <w:t>кофи</w:t>
-      </w:r>
-      <w:proofErr w:type="spellEnd"/>
-      <w:r>
-        <w:rPr>
-          <w:szCs w:val="26"/>
-        </w:rPr>
-        <w:t xml:space="preserve"> скрипт) — язык программирования, транслируемый в </w:t>
-      </w:r>
-      <w:r>
-        <w:rPr>
-          <w:szCs w:val="26"/>
-          <w:lang w:val="en-US"/>
-        </w:rPr>
-        <w:t>JavaScript</w:t>
-      </w:r>
-      <w:r>
-        <w:rPr>
-          <w:szCs w:val="26"/>
-        </w:rPr>
-        <w:t xml:space="preserve">. </w:t>
       </w:r>
       <w:proofErr w:type="spellStart"/>
       <w:proofErr w:type="gramStart"/>
@@ -7980,7 +8101,133 @@
         <w:rPr>
           <w:szCs w:val="26"/>
         </w:rPr>
-        <w:t xml:space="preserve"> добавляет синтаксический сахар в духе </w:t>
+        <w:t xml:space="preserve"> позволяет писать более компактный код по сравнению с </w:t>
+      </w:r>
+      <w:r>
+        <w:rPr>
+          <w:szCs w:val="26"/>
+          <w:lang w:val="en-US"/>
+        </w:rPr>
+        <w:t>JavaScript</w:t>
+      </w:r>
+      <w:r>
+        <w:rPr>
+          <w:szCs w:val="26"/>
+        </w:rPr>
+        <w:t>.</w:t>
+      </w:r>
+      <w:proofErr w:type="gramEnd"/>
+      <w:r>
+        <w:rPr>
+          <w:szCs w:val="26"/>
+        </w:rPr>
+        <w:t xml:space="preserve"> </w:t>
+      </w:r>
+    </w:p>
+    <w:p>
+      <w:pPr>
+        <w:ind w:firstLine="720"/>
+        <w:rPr>
+          <w:szCs w:val="26"/>
+        </w:rPr>
+      </w:pPr>
+      <w:proofErr w:type="gramStart"/>
+      <w:r>
+        <w:rPr>
+          <w:szCs w:val="26"/>
+          <w:lang w:val="en-US"/>
+        </w:rPr>
+        <w:t>JavaScript</w:t>
+      </w:r>
+      <w:r>
+        <w:rPr>
+          <w:szCs w:val="26"/>
+        </w:rPr>
+        <w:t xml:space="preserve">-код, получаемый трансляцией из </w:t>
+      </w:r>
+      <w:proofErr w:type="spellStart"/>
+      <w:r>
+        <w:rPr>
+          <w:szCs w:val="26"/>
+          <w:lang w:val="en-US"/>
+        </w:rPr>
+        <w:t>CoffeeScript</w:t>
+      </w:r>
+      <w:proofErr w:type="spellEnd"/>
+      <w:r>
+        <w:rPr>
+          <w:szCs w:val="26"/>
+        </w:rPr>
+        <w:t xml:space="preserve">, полностью проходит проверку </w:t>
+      </w:r>
+      <w:r>
+        <w:rPr>
+          <w:szCs w:val="26"/>
+          <w:lang w:val="en-US"/>
+        </w:rPr>
+        <w:t>JavaScript</w:t>
+      </w:r>
+      <w:r>
+        <w:rPr>
+          <w:szCs w:val="26"/>
+        </w:rPr>
+        <w:t xml:space="preserve"> </w:t>
+      </w:r>
+      <w:r>
+        <w:rPr>
+          <w:szCs w:val="26"/>
+          <w:lang w:val="en-US"/>
+        </w:rPr>
+        <w:t>Lint</w:t>
+      </w:r>
+      <w:r>
+        <w:rPr>
+          <w:szCs w:val="26"/>
+        </w:rPr>
+        <w:t>.</w:t>
+      </w:r>
+      <w:proofErr w:type="gramEnd"/>
+    </w:p>
+    <w:p>
+      <w:pPr>
+        <w:ind w:firstLine="720"/>
+        <w:rPr>
+          <w:szCs w:val="26"/>
+        </w:rPr>
+      </w:pPr>
+      <w:r>
+        <w:rPr>
+          <w:szCs w:val="26"/>
+        </w:rPr>
+        <w:t xml:space="preserve">Создателем языка является Джереми </w:t>
+      </w:r>
+      <w:proofErr w:type="spellStart"/>
+      <w:r>
+        <w:rPr>
+          <w:szCs w:val="26"/>
+        </w:rPr>
+        <w:t>Ашкенас</w:t>
+      </w:r>
+      <w:proofErr w:type="spellEnd"/>
+      <w:r>
+        <w:rPr>
+          <w:szCs w:val="26"/>
+        </w:rPr>
+        <w:t>.</w:t>
+      </w:r>
+    </w:p>
+    <w:p>
+      <w:pPr>
+        <w:ind w:firstLine="720"/>
+        <w:rPr>
+          <w:szCs w:val="26"/>
+        </w:rPr>
+      </w:pPr>
+      <w:r>
+        <w:rPr>
+          <w:szCs w:val="26"/>
+        </w:rPr>
+        <w:t xml:space="preserve">Изначально компилятор был написан на </w:t>
       </w:r>
       <w:r>
         <w:rPr>
@@ -7993,33 +8240,21 @@
         <w:rPr>
           <w:szCs w:val="26"/>
         </w:rPr>
-        <w:t xml:space="preserve">, </w:t>
-      </w:r>
-      <w:r>
-        <w:rPr>
-          <w:szCs w:val="26"/>
-          <w:lang w:val="en-US"/>
-        </w:rPr>
-        <w:t>Python</w:t>
-      </w:r>
-      <w:r>
-        <w:rPr>
-          <w:szCs w:val="26"/>
-        </w:rPr>
-        <w:t xml:space="preserve">, </w:t>
-      </w:r>
-      <w:r>
-        <w:rPr>
-          <w:szCs w:val="26"/>
-          <w:lang w:val="en-US"/>
-        </w:rPr>
-        <w:t>Haskell</w:t>
-      </w:r>
-      <w:r>
-        <w:rPr>
-          <w:szCs w:val="26"/>
-        </w:rPr>
-        <w:t xml:space="preserve"> и </w:t>
+        <w:t xml:space="preserve">, но в версии 0.5, которая вышла 21 февраля 2010 года, компилятор был реализован на </w:t>
+      </w:r>
+      <w:proofErr w:type="gramStart"/>
+      <w:r>
+        <w:rPr>
+          <w:szCs w:val="26"/>
+        </w:rPr>
+        <w:t>самом</w:t>
+      </w:r>
+      <w:proofErr w:type="gramEnd"/>
+      <w:r>
+        <w:rPr>
+          <w:szCs w:val="26"/>
+        </w:rPr>
+        <w:t xml:space="preserve"> же </w:t>
       </w:r>
       <w:proofErr w:type="spellStart"/>
       <w:r>
@@ -8027,22 +8262,23 @@
           <w:szCs w:val="26"/>
           <w:lang w:val="en-US"/>
         </w:rPr>
-        <w:t>Erlang</w:t>
+        <w:t>CoffeeScript</w:t>
       </w:r>
       <w:proofErr w:type="spellEnd"/>
       <w:r>
         <w:rPr>
           <w:szCs w:val="26"/>
         </w:rPr>
-        <w:t xml:space="preserve"> для того, чтобы улучшить читаемость кода и уменьшить его размер.</w:t>
-      </w:r>
-      <w:proofErr w:type="gramEnd"/>
-      <w:r>
-        <w:rPr>
-          <w:szCs w:val="26"/>
-        </w:rPr>
-        <w:t xml:space="preserve"> </w:t>
-      </w:r>
+        <w:t>.</w:t>
+      </w:r>
+    </w:p>
+    <w:p>
+      <w:pPr>
+        <w:ind w:firstLine="720"/>
+        <w:rPr>
+          <w:szCs w:val="26"/>
+        </w:rPr>
+      </w:pPr>
       <w:proofErr w:type="spellStart"/>
       <w:proofErr w:type="gramStart"/>
       <w:r>
@@ -8050,6 +8286,7 @@
           <w:szCs w:val="26"/>
           <w:lang w:val="en-US"/>
         </w:rPr>
+        <w:lastRenderedPageBreak/>
         <w:t>CoffeeScript</w:t>
       </w:r>
       <w:proofErr w:type="spellEnd"/>
@@ -8057,7 +8294,123 @@
         <w:rPr>
           <w:szCs w:val="26"/>
         </w:rPr>
-        <w:t xml:space="preserve"> позволяет писать более компактный код по сравнению с </w:t>
+        <w:t xml:space="preserve"> был радушно воспринят в </w:t>
+      </w:r>
+      <w:r>
+        <w:rPr>
+          <w:szCs w:val="26"/>
+          <w:lang w:val="en-US"/>
+        </w:rPr>
+        <w:t>Ruby</w:t>
+      </w:r>
+      <w:r>
+        <w:rPr>
+          <w:szCs w:val="26"/>
+        </w:rPr>
+        <w:t>-сообществе.</w:t>
+      </w:r>
+      <w:proofErr w:type="gramEnd"/>
+      <w:r>
+        <w:rPr>
+          <w:szCs w:val="26"/>
+        </w:rPr>
+        <w:t xml:space="preserve"> Встроенная поддержка </w:t>
+      </w:r>
+      <w:proofErr w:type="spellStart"/>
+      <w:r>
+        <w:rPr>
+          <w:szCs w:val="26"/>
+          <w:lang w:val="en-US"/>
+        </w:rPr>
+        <w:t>CoffeeScript</w:t>
+      </w:r>
+      <w:proofErr w:type="spellEnd"/>
+      <w:r>
+        <w:rPr>
+          <w:szCs w:val="26"/>
+        </w:rPr>
+        <w:t xml:space="preserve"> была добавлена в веб-</w:t>
+      </w:r>
+      <w:proofErr w:type="spellStart"/>
+      <w:r>
+        <w:rPr>
+          <w:szCs w:val="26"/>
+        </w:rPr>
+        <w:t>фреймворк</w:t>
+      </w:r>
+      <w:proofErr w:type="spellEnd"/>
+      <w:r>
+        <w:rPr>
+          <w:szCs w:val="26"/>
+        </w:rPr>
+        <w:t xml:space="preserve"> </w:t>
+      </w:r>
+      <w:r>
+        <w:rPr>
+          <w:szCs w:val="26"/>
+          <w:lang w:val="en-US"/>
+        </w:rPr>
+        <w:t>Ruby</w:t>
+      </w:r>
+      <w:r>
+        <w:rPr>
+          <w:szCs w:val="26"/>
+        </w:rPr>
+        <w:t xml:space="preserve"> </w:t>
+      </w:r>
+      <w:r>
+        <w:rPr>
+          <w:szCs w:val="26"/>
+          <w:lang w:val="en-US"/>
+        </w:rPr>
+        <w:t>on</w:t>
+      </w:r>
+      <w:r>
+        <w:rPr>
+          <w:szCs w:val="26"/>
+        </w:rPr>
+        <w:t xml:space="preserve"> </w:t>
+      </w:r>
+      <w:r>
+        <w:rPr>
+          <w:szCs w:val="26"/>
+          <w:lang w:val="en-US"/>
+        </w:rPr>
+        <w:t>Rails</w:t>
+      </w:r>
+      <w:r>
+        <w:rPr>
+          <w:szCs w:val="26"/>
+        </w:rPr>
+        <w:t xml:space="preserve"> с версии 3.1.</w:t>
+      </w:r>
+    </w:p>
+    <w:p>
+      <w:pPr>
+        <w:ind w:firstLine="720"/>
+        <w:rPr>
+          <w:szCs w:val="26"/>
+        </w:rPr>
+      </w:pPr>
+      <w:r>
+        <w:rPr>
+          <w:szCs w:val="26"/>
+        </w:rPr>
+        <w:t xml:space="preserve">Главным преимуществом данного языка является встроенная поддержка классов, которые </w:t>
+      </w:r>
+      <w:proofErr w:type="spellStart"/>
+      <w:r>
+        <w:rPr>
+          <w:szCs w:val="26"/>
+        </w:rPr>
+        <w:t>нативно</w:t>
+      </w:r>
+      <w:proofErr w:type="spellEnd"/>
+      <w:r>
+        <w:rPr>
+          <w:szCs w:val="26"/>
+        </w:rPr>
+        <w:t xml:space="preserve"> не поддерживаются в </w:t>
       </w:r>
       <w:r>
         <w:rPr>
@@ -8072,6 +8425,95 @@
         </w:rPr>
         <w:t>.</w:t>
       </w:r>
+    </w:p>
+    <w:p>
+      <w:pPr>
+        <w:ind w:firstLine="720"/>
+        <w:rPr>
+          <w:szCs w:val="26"/>
+        </w:rPr>
+      </w:pPr>
+    </w:p>
+    <w:p>
+      <w:pPr>
+        <w:ind w:firstLine="720"/>
+        <w:rPr>
+          <w:b/>
+          <w:szCs w:val="26"/>
+        </w:rPr>
+      </w:pPr>
+      <w:proofErr w:type="spellStart"/>
+      <w:r>
+        <w:rPr>
+          <w:b/>
+          <w:szCs w:val="26"/>
+        </w:rPr>
+        <w:t>BackboneJS</w:t>
+      </w:r>
+      <w:proofErr w:type="spellEnd"/>
+    </w:p>
+    <w:p>
+      <w:pPr>
+        <w:ind w:firstLine="720"/>
+        <w:rPr>
+          <w:szCs w:val="26"/>
+        </w:rPr>
+      </w:pPr>
+      <w:r>
+        <w:rPr>
+          <w:szCs w:val="26"/>
+        </w:rPr>
+        <w:t xml:space="preserve">Backbone.js придает структуру веб-приложениям с помощью моделей с </w:t>
+      </w:r>
+      <w:proofErr w:type="spellStart"/>
+      <w:r>
+        <w:rPr>
+          <w:szCs w:val="26"/>
+        </w:rPr>
+        <w:t>биндингами</w:t>
+      </w:r>
+      <w:proofErr w:type="spellEnd"/>
+      <w:r>
+        <w:rPr>
+          <w:szCs w:val="26"/>
+        </w:rPr>
+        <w:t xml:space="preserve"> по ключу и пользовательскими событиями, коллекций с богатым набором методов с перечислимыми сущностями, представлений с декларативной обработкой событий; и соединяет это все с вашим существующим REST-</w:t>
+      </w:r>
+      <w:proofErr w:type="spellStart"/>
+      <w:r>
+        <w:rPr>
+          <w:szCs w:val="26"/>
+        </w:rPr>
+        <w:t>овым</w:t>
+      </w:r>
+      <w:proofErr w:type="spellEnd"/>
+      <w:r>
+        <w:rPr>
+          <w:szCs w:val="26"/>
+        </w:rPr>
+        <w:t xml:space="preserve"> JSON API.</w:t>
+      </w:r>
+    </w:p>
+    <w:p>
+      <w:pPr>
+        <w:ind w:firstLine="720"/>
+        <w:rPr>
+          <w:szCs w:val="26"/>
+        </w:rPr>
+      </w:pPr>
+      <w:r>
+        <w:rPr>
+          <w:szCs w:val="26"/>
+        </w:rPr>
+        <w:t xml:space="preserve">Backbone.js— это </w:t>
+      </w:r>
+      <w:proofErr w:type="gramStart"/>
+      <w:r>
+        <w:rPr>
+          <w:szCs w:val="26"/>
+        </w:rPr>
+        <w:t>небольшая</w:t>
+      </w:r>
       <w:proofErr w:type="gramEnd"/>
       <w:r>
         <w:rPr>
@@ -8079,6 +8521,20 @@
         </w:rPr>
         <w:t xml:space="preserve"> </w:t>
       </w:r>
+      <w:proofErr w:type="spellStart"/>
+      <w:r>
+        <w:rPr>
+          <w:szCs w:val="26"/>
+        </w:rPr>
+        <w:t>JavaScript</w:t>
+      </w:r>
+      <w:proofErr w:type="spellEnd"/>
+      <w:r>
+        <w:rPr>
+          <w:szCs w:val="26"/>
+        </w:rPr>
+        <w:t>-библиотека, которая структурирует код клиентской стороны приложения. Она упрощает управление задачами и распределение их в приложении, упрощая поддержку кода.</w:t>
+      </w:r>
     </w:p>
     <w:p>
       <w:pPr>
@@ -8087,62 +8543,250 @@
           <w:szCs w:val="26"/>
         </w:rPr>
       </w:pPr>
+      <w:r>
+        <w:rPr>
+          <w:szCs w:val="26"/>
+        </w:rPr>
+        <w:t xml:space="preserve">Библиотека </w:t>
+      </w:r>
+      <w:proofErr w:type="spellStart"/>
+      <w:r>
+        <w:rPr>
+          <w:szCs w:val="26"/>
+        </w:rPr>
+        <w:t>Backbone</w:t>
+      </w:r>
+      <w:proofErr w:type="spellEnd"/>
+      <w:r>
+        <w:rPr>
+          <w:szCs w:val="26"/>
+        </w:rPr>
+        <w:t xml:space="preserve"> многофункциональна и популярна: вокруг нее существует активное сообщество разработчиков, а для самой библиотеки имеется множество плагинов и расширений. </w:t>
+      </w:r>
+      <w:proofErr w:type="spellStart"/>
+      <w:r>
+        <w:rPr>
+          <w:szCs w:val="26"/>
+        </w:rPr>
+        <w:t>Backbone</w:t>
+      </w:r>
+      <w:proofErr w:type="spellEnd"/>
+      <w:r>
+        <w:rPr>
+          <w:szCs w:val="26"/>
+        </w:rPr>
+        <w:t xml:space="preserve"> используется для создания нестандартных приложений такими компаниями, как </w:t>
+      </w:r>
+      <w:proofErr w:type="spellStart"/>
+      <w:r>
+        <w:rPr>
+          <w:szCs w:val="26"/>
+        </w:rPr>
+        <w:t>Disqus</w:t>
+      </w:r>
+      <w:proofErr w:type="spellEnd"/>
+      <w:r>
+        <w:rPr>
+          <w:szCs w:val="26"/>
+        </w:rPr>
+        <w:t xml:space="preserve">, </w:t>
+      </w:r>
+      <w:proofErr w:type="spellStart"/>
+      <w:r>
+        <w:rPr>
+          <w:szCs w:val="26"/>
+        </w:rPr>
+        <w:t>Walmart</w:t>
+      </w:r>
+      <w:proofErr w:type="spellEnd"/>
+      <w:r>
+        <w:rPr>
+          <w:szCs w:val="26"/>
+        </w:rPr>
+        <w:t xml:space="preserve">, </w:t>
+      </w:r>
+      <w:proofErr w:type="spellStart"/>
+      <w:r>
+        <w:rPr>
+          <w:szCs w:val="26"/>
+        </w:rPr>
+        <w:t>SoundCloud</w:t>
+      </w:r>
+      <w:proofErr w:type="spellEnd"/>
+      <w:r>
+        <w:rPr>
+          <w:szCs w:val="26"/>
+        </w:rPr>
+        <w:t xml:space="preserve"> и </w:t>
+      </w:r>
+      <w:proofErr w:type="spellStart"/>
+      <w:r>
+        <w:rPr>
+          <w:szCs w:val="26"/>
+        </w:rPr>
+        <w:t>LinkedIn</w:t>
+      </w:r>
+      <w:proofErr w:type="spellEnd"/>
+      <w:r>
+        <w:rPr>
+          <w:szCs w:val="26"/>
+        </w:rPr>
+        <w:t>.</w:t>
+      </w:r>
+    </w:p>
+    <w:p>
+      <w:pPr>
+        <w:ind w:firstLine="720"/>
+        <w:rPr>
+          <w:szCs w:val="26"/>
+        </w:rPr>
+      </w:pPr>
+      <w:r>
+        <w:rPr>
+          <w:szCs w:val="26"/>
+        </w:rPr>
+        <w:t xml:space="preserve">Главная цель </w:t>
+      </w:r>
+      <w:proofErr w:type="spellStart"/>
+      <w:r>
+        <w:rPr>
+          <w:szCs w:val="26"/>
+        </w:rPr>
+        <w:t>Backbone</w:t>
+      </w:r>
+      <w:proofErr w:type="spellEnd"/>
+      <w:r>
+        <w:rPr>
+          <w:szCs w:val="26"/>
+        </w:rPr>
+        <w:t xml:space="preserve"> — обеспечить удобные методы считывания данных и манипуляции ими, чтобы избавить разработчиков от необходимости заново реализовывать объектную модель </w:t>
+      </w:r>
+      <w:proofErr w:type="spellStart"/>
+      <w:r>
+        <w:rPr>
+          <w:szCs w:val="26"/>
+        </w:rPr>
+        <w:t>JavaScript</w:t>
+      </w:r>
+      <w:proofErr w:type="spellEnd"/>
+      <w:r>
+        <w:rPr>
+          <w:szCs w:val="26"/>
+        </w:rPr>
+        <w:t xml:space="preserve">. </w:t>
+      </w:r>
+      <w:proofErr w:type="spellStart"/>
+      <w:r>
+        <w:rPr>
+          <w:szCs w:val="26"/>
+        </w:rPr>
+        <w:t>Backbone</w:t>
+      </w:r>
+      <w:proofErr w:type="spellEnd"/>
+      <w:r>
+        <w:rPr>
+          <w:szCs w:val="26"/>
+        </w:rPr>
+        <w:t xml:space="preserve"> — это, скорее, не </w:t>
+      </w:r>
+      <w:proofErr w:type="spellStart"/>
+      <w:r>
+        <w:rPr>
+          <w:szCs w:val="26"/>
+        </w:rPr>
+        <w:t>фреймворк</w:t>
+      </w:r>
+      <w:proofErr w:type="spellEnd"/>
+      <w:r>
+        <w:rPr>
+          <w:szCs w:val="26"/>
+        </w:rPr>
+        <w:t xml:space="preserve">, а библиотека, — хорошо масштабируемая и эффективно работающая с другими компонентами, </w:t>
+      </w:r>
       <w:proofErr w:type="gramStart"/>
       <w:r>
         <w:rPr>
           <w:szCs w:val="26"/>
-          <w:lang w:val="en-US"/>
+        </w:rPr>
+        <w:t>от</w:t>
+      </w:r>
+      <w:proofErr w:type="gramEnd"/>
+      <w:r>
+        <w:rPr>
+          <w:szCs w:val="26"/>
+        </w:rPr>
+        <w:t xml:space="preserve"> встраиваемых </w:t>
+      </w:r>
+      <w:proofErr w:type="spellStart"/>
+      <w:r>
+        <w:rPr>
+          <w:szCs w:val="26"/>
+        </w:rPr>
+        <w:t>виджетов</w:t>
+      </w:r>
+      <w:proofErr w:type="spellEnd"/>
+      <w:r>
+        <w:rPr>
+          <w:szCs w:val="26"/>
+        </w:rPr>
+        <w:t xml:space="preserve"> до полномасштабных приложений.</w:t>
+      </w:r>
+    </w:p>
+    <w:p>
+      <w:pPr>
+        <w:ind w:firstLine="720"/>
+        <w:rPr>
+          <w:szCs w:val="26"/>
+        </w:rPr>
+      </w:pPr>
+      <w:r>
+        <w:rPr>
+          <w:szCs w:val="26"/>
+        </w:rPr>
+        <w:t xml:space="preserve">Библиотека </w:t>
+      </w:r>
+      <w:proofErr w:type="spellStart"/>
+      <w:r>
+        <w:rPr>
+          <w:szCs w:val="26"/>
+        </w:rPr>
+        <w:t>Backbone</w:t>
+      </w:r>
+      <w:proofErr w:type="spellEnd"/>
+      <w:r>
+        <w:rPr>
+          <w:szCs w:val="26"/>
+        </w:rPr>
+        <w:t xml:space="preserve"> предоставляет разработчику минимальный набор примитивов для структурирования данных (модели, коллекции) и пользовательских интерфейсов, полезных при создании динамических приложений на </w:t>
+      </w:r>
+      <w:proofErr w:type="spellStart"/>
+      <w:r>
+        <w:rPr>
+          <w:szCs w:val="26"/>
         </w:rPr>
         <w:t>JavaScript</w:t>
       </w:r>
-      <w:r>
-        <w:rPr>
-          <w:szCs w:val="26"/>
-        </w:rPr>
-        <w:t xml:space="preserve">-код, получаемый трансляцией из </w:t>
+      <w:proofErr w:type="spellEnd"/>
+      <w:r>
+        <w:rPr>
+          <w:szCs w:val="26"/>
+        </w:rPr>
+        <w:t xml:space="preserve">. Она не накладывает строгих ограничений на разработку и обеспечивает свободу и гибкость в выборе методов создания оптимальных интерфейсов для веб-приложений. Можно воспользоваться штатной архитектурой </w:t>
       </w:r>
       <w:proofErr w:type="spellStart"/>
       <w:r>
         <w:rPr>
           <w:szCs w:val="26"/>
-          <w:lang w:val="en-US"/>
-        </w:rPr>
-        <w:t>CoffeeScript</w:t>
+        </w:rPr>
+        <w:t>Backbone</w:t>
       </w:r>
       <w:proofErr w:type="spellEnd"/>
       <w:r>
         <w:rPr>
           <w:szCs w:val="26"/>
         </w:rPr>
-        <w:t xml:space="preserve">, полностью проходит проверку </w:t>
-      </w:r>
-      <w:r>
-        <w:rPr>
-          <w:szCs w:val="26"/>
-          <w:lang w:val="en-US"/>
-        </w:rPr>
-        <w:t>JavaScript</w:t>
-      </w:r>
-      <w:r>
-        <w:rPr>
-          <w:szCs w:val="26"/>
-        </w:rPr>
-        <w:t xml:space="preserve"> </w:t>
-      </w:r>
-      <w:r>
-        <w:rPr>
-          <w:szCs w:val="26"/>
-          <w:lang w:val="en-US"/>
-        </w:rPr>
-        <w:t>Lint</w:t>
-      </w:r>
-      <w:r>
-        <w:rPr>
-          <w:szCs w:val="26"/>
-        </w:rPr>
-        <w:t>.</w:t>
-      </w:r>
-      <w:proofErr w:type="gramEnd"/>
+        <w:t xml:space="preserve"> или расширить ее под свои требования.</w:t>
+      </w:r>
     </w:p>
     <w:p>
       <w:pPr>
@@ -8155,190 +8799,240 @@
         <w:rPr>
           <w:szCs w:val="26"/>
         </w:rPr>
-        <w:t xml:space="preserve">Создателем языка является Джереми </w:t>
+        <w:t xml:space="preserve">Главное в библиотеке </w:t>
       </w:r>
       <w:proofErr w:type="spellStart"/>
       <w:r>
         <w:rPr>
           <w:szCs w:val="26"/>
         </w:rPr>
-        <w:t>Ашкенас</w:t>
+        <w:t>Backbone</w:t>
       </w:r>
       <w:proofErr w:type="spellEnd"/>
       <w:r>
         <w:rPr>
           <w:szCs w:val="26"/>
         </w:rPr>
-        <w:t>.</w:t>
-      </w:r>
-    </w:p>
-    <w:p>
-      <w:pPr>
-        <w:ind w:firstLine="720"/>
-        <w:rPr>
-          <w:szCs w:val="26"/>
-        </w:rPr>
-      </w:pPr>
-      <w:r>
-        <w:rPr>
-          <w:szCs w:val="26"/>
-        </w:rPr>
-        <w:t xml:space="preserve">Изначально компилятор был написан на </w:t>
-      </w:r>
-      <w:r>
-        <w:rPr>
-          <w:szCs w:val="26"/>
-          <w:lang w:val="en-US"/>
-        </w:rPr>
-        <w:t>Ruby</w:t>
-      </w:r>
-      <w:r>
-        <w:rPr>
-          <w:szCs w:val="26"/>
-        </w:rPr>
-        <w:t xml:space="preserve">, но в версии 0.5, которая вышла 21 февраля 2010 года, компилятор был реализован на </w:t>
-      </w:r>
-      <w:proofErr w:type="gramStart"/>
-      <w:r>
-        <w:rPr>
-          <w:szCs w:val="26"/>
-        </w:rPr>
-        <w:t>самом</w:t>
-      </w:r>
-      <w:proofErr w:type="gramEnd"/>
-      <w:r>
-        <w:rPr>
-          <w:szCs w:val="26"/>
-        </w:rPr>
-        <w:t xml:space="preserve"> же </w:t>
+        <w:t xml:space="preserve"> — это не набор </w:t>
       </w:r>
       <w:proofErr w:type="spellStart"/>
       <w:r>
         <w:rPr>
           <w:szCs w:val="26"/>
-          <w:lang w:val="en-US"/>
-        </w:rPr>
-        <w:t>CoffeeScript</w:t>
+        </w:rPr>
+        <w:t>виджетов</w:t>
       </w:r>
       <w:proofErr w:type="spellEnd"/>
       <w:r>
         <w:rPr>
           <w:szCs w:val="26"/>
         </w:rPr>
-        <w:t>.</w:t>
-      </w:r>
-    </w:p>
-    <w:p>
-      <w:pPr>
-        <w:ind w:firstLine="720"/>
-        <w:rPr>
-          <w:szCs w:val="26"/>
-        </w:rPr>
-      </w:pPr>
+        <w:t xml:space="preserve"> и не альтернативный способ структурирования объектов; библиотека лишь предоставляет приложению инструменты для считывания данных и </w:t>
+      </w:r>
+      <w:r>
+        <w:rPr>
+          <w:szCs w:val="26"/>
+        </w:rPr>
+        <w:lastRenderedPageBreak/>
+        <w:t xml:space="preserve">манипулирования ими. </w:t>
+      </w:r>
       <w:proofErr w:type="spellStart"/>
       <w:proofErr w:type="gramStart"/>
       <w:r>
         <w:rPr>
           <w:szCs w:val="26"/>
-          <w:lang w:val="en-US"/>
-        </w:rPr>
-        <w:lastRenderedPageBreak/>
-        <w:t>CoffeeScript</w:t>
+        </w:rPr>
+        <w:t>Backbone</w:t>
       </w:r>
       <w:proofErr w:type="spellEnd"/>
       <w:r>
         <w:rPr>
           <w:szCs w:val="26"/>
         </w:rPr>
-        <w:t xml:space="preserve"> был радушно воспринят в </w:t>
-      </w:r>
-      <w:r>
-        <w:rPr>
-          <w:szCs w:val="26"/>
-          <w:lang w:val="en-US"/>
-        </w:rPr>
-        <w:t>Ruby</w:t>
-      </w:r>
-      <w:r>
-        <w:rPr>
-          <w:szCs w:val="26"/>
-        </w:rPr>
-        <w:t>-сообществе.</w:t>
+        <w:t xml:space="preserve"> также не требует, чтобы разработчик пользовался конкретным </w:t>
+      </w:r>
+      <w:proofErr w:type="spellStart"/>
+      <w:r>
+        <w:rPr>
+          <w:szCs w:val="26"/>
+        </w:rPr>
+        <w:t>шаблонизатором</w:t>
+      </w:r>
+      <w:proofErr w:type="spellEnd"/>
+      <w:r>
+        <w:rPr>
+          <w:szCs w:val="26"/>
+        </w:rPr>
+        <w:t xml:space="preserve">; можно использовать </w:t>
+      </w:r>
+      <w:proofErr w:type="spellStart"/>
+      <w:r>
+        <w:rPr>
+          <w:szCs w:val="26"/>
+        </w:rPr>
+        <w:t>микрошаблоны</w:t>
+      </w:r>
+      <w:proofErr w:type="spellEnd"/>
+      <w:r>
+        <w:rPr>
+          <w:szCs w:val="26"/>
+        </w:rPr>
+        <w:t xml:space="preserve"> библиотеки Underscore.js (или одной из ее зависимостей) и, таким образом, связывать представления с HTML-кодом, созданным с помощью выбранного </w:t>
+      </w:r>
+      <w:proofErr w:type="spellStart"/>
+      <w:r>
+        <w:rPr>
+          <w:szCs w:val="26"/>
+        </w:rPr>
+        <w:t>шаблонизатора</w:t>
+      </w:r>
+      <w:proofErr w:type="spellEnd"/>
+      <w:r>
+        <w:rPr>
+          <w:szCs w:val="26"/>
+        </w:rPr>
+        <w:t>.</w:t>
       </w:r>
       <w:proofErr w:type="gramEnd"/>
-      <w:r>
-        <w:rPr>
-          <w:szCs w:val="26"/>
-        </w:rPr>
-        <w:t xml:space="preserve"> Встроенная поддержка </w:t>
+    </w:p>
+    <w:p>
+      <w:pPr>
+        <w:ind w:firstLine="720"/>
+        <w:rPr>
+          <w:szCs w:val="26"/>
+        </w:rPr>
+      </w:pPr>
+      <w:r>
+        <w:rPr>
+          <w:szCs w:val="26"/>
+        </w:rPr>
+        <w:t xml:space="preserve">Многочисленные примеры приложений, созданных с помощью библиотеки </w:t>
       </w:r>
       <w:proofErr w:type="spellStart"/>
       <w:r>
         <w:rPr>
           <w:szCs w:val="26"/>
-          <w:lang w:val="en-US"/>
-        </w:rPr>
-        <w:t>CoffeeScript</w:t>
+        </w:rPr>
+        <w:t>Backbone</w:t>
       </w:r>
       <w:proofErr w:type="spellEnd"/>
       <w:r>
         <w:rPr>
           <w:szCs w:val="26"/>
         </w:rPr>
-        <w:t xml:space="preserve"> была добавлена в веб-</w:t>
+        <w:t xml:space="preserve">, наглядно демонстрируют ее способность к масштабированию. </w:t>
       </w:r>
       <w:proofErr w:type="spellStart"/>
       <w:r>
         <w:rPr>
           <w:szCs w:val="26"/>
         </w:rPr>
-        <w:t>фреймворк</w:t>
+        <w:t>Backbone</w:t>
       </w:r>
       <w:proofErr w:type="spellEnd"/>
       <w:r>
         <w:rPr>
           <w:szCs w:val="26"/>
         </w:rPr>
-        <w:t xml:space="preserve"> </w:t>
-      </w:r>
-      <w:r>
-        <w:rPr>
-          <w:szCs w:val="26"/>
-          <w:lang w:val="en-US"/>
-        </w:rPr>
-        <w:t>Ruby</w:t>
-      </w:r>
-      <w:r>
-        <w:rPr>
-          <w:szCs w:val="26"/>
-        </w:rPr>
-        <w:t xml:space="preserve"> </w:t>
-      </w:r>
-      <w:r>
-        <w:rPr>
-          <w:szCs w:val="26"/>
-          <w:lang w:val="en-US"/>
-        </w:rPr>
-        <w:t>on</w:t>
-      </w:r>
-      <w:r>
-        <w:rPr>
-          <w:szCs w:val="26"/>
-        </w:rPr>
-        <w:t xml:space="preserve"> </w:t>
-      </w:r>
-      <w:r>
-        <w:rPr>
-          <w:szCs w:val="26"/>
-          <w:lang w:val="en-US"/>
-        </w:rPr>
-        <w:t>Rails</w:t>
-      </w:r>
-      <w:r>
-        <w:rPr>
-          <w:szCs w:val="26"/>
-        </w:rPr>
-        <w:t xml:space="preserve"> с версии 3.1.</w:t>
+        <w:t xml:space="preserve"> также успешно работает с другими библиотеками, что позволяет встраивать </w:t>
+      </w:r>
+      <w:proofErr w:type="spellStart"/>
+      <w:r>
+        <w:rPr>
+          <w:szCs w:val="26"/>
+        </w:rPr>
+        <w:t>Backbone-виджеты</w:t>
+      </w:r>
+      <w:proofErr w:type="spellEnd"/>
+      <w:r>
+        <w:rPr>
+          <w:szCs w:val="26"/>
+        </w:rPr>
+        <w:t xml:space="preserve"> в приложения на </w:t>
+      </w:r>
+      <w:proofErr w:type="spellStart"/>
+      <w:r>
+        <w:rPr>
+          <w:szCs w:val="26"/>
+        </w:rPr>
+        <w:t>AngularJS</w:t>
+      </w:r>
+      <w:proofErr w:type="spellEnd"/>
+      <w:r>
+        <w:rPr>
+          <w:szCs w:val="26"/>
+        </w:rPr>
+        <w:t xml:space="preserve">, совместно использовать </w:t>
+      </w:r>
+      <w:proofErr w:type="spellStart"/>
+      <w:r>
+        <w:rPr>
+          <w:szCs w:val="26"/>
+        </w:rPr>
+        <w:t>Backbone</w:t>
+      </w:r>
+      <w:proofErr w:type="spellEnd"/>
+      <w:r>
+        <w:rPr>
+          <w:szCs w:val="26"/>
+        </w:rPr>
+        <w:t xml:space="preserve"> и </w:t>
+      </w:r>
+      <w:proofErr w:type="spellStart"/>
+      <w:r>
+        <w:rPr>
+          <w:szCs w:val="26"/>
+        </w:rPr>
+        <w:t>TypeScript</w:t>
+      </w:r>
+      <w:proofErr w:type="spellEnd"/>
+      <w:r>
+        <w:rPr>
+          <w:szCs w:val="26"/>
+        </w:rPr>
+        <w:t xml:space="preserve"> или же применять отдельные классы </w:t>
+      </w:r>
+      <w:proofErr w:type="spellStart"/>
+      <w:r>
+        <w:rPr>
+          <w:szCs w:val="26"/>
+        </w:rPr>
+        <w:t>Backbone</w:t>
+      </w:r>
+      <w:proofErr w:type="spellEnd"/>
+      <w:r>
+        <w:rPr>
+          <w:szCs w:val="26"/>
+        </w:rPr>
+        <w:t xml:space="preserve"> (например, модели) для работы с данными в простых приложениях. Структурирование приложений с помощью </w:t>
+      </w:r>
+      <w:proofErr w:type="spellStart"/>
+      <w:r>
+        <w:rPr>
+          <w:szCs w:val="26"/>
+        </w:rPr>
+        <w:t>Backbone</w:t>
+      </w:r>
+      <w:proofErr w:type="spellEnd"/>
+      <w:r>
+        <w:rPr>
+          <w:szCs w:val="26"/>
+        </w:rPr>
+        <w:t xml:space="preserve"> не ухудшает их производительность. В </w:t>
+      </w:r>
+      <w:proofErr w:type="spellStart"/>
+      <w:r>
+        <w:rPr>
+          <w:szCs w:val="26"/>
+        </w:rPr>
+        <w:t>Backbone</w:t>
+      </w:r>
+      <w:proofErr w:type="spellEnd"/>
+      <w:r>
+        <w:rPr>
+          <w:szCs w:val="26"/>
+        </w:rPr>
+        <w:t xml:space="preserve"> не используются циклы, двухстороннее связывание, непрерывный опрос обновлений структур данных, а применяемые механизмы преимущественно просты.</w:t>
       </w:r>
     </w:p>
     <w:p>
@@ -8348,38 +9042,19 @@
           <w:szCs w:val="26"/>
         </w:rPr>
       </w:pPr>
-      <w:r>
-        <w:rPr>
-          <w:szCs w:val="26"/>
-        </w:rPr>
-        <w:t xml:space="preserve">Главным преимуществом данного языка является встроенная поддержка классов, которые </w:t>
-      </w:r>
       <w:proofErr w:type="spellStart"/>
       <w:r>
         <w:rPr>
           <w:szCs w:val="26"/>
         </w:rPr>
-        <w:t>нативно</w:t>
+        <w:t>Backbone</w:t>
       </w:r>
       <w:proofErr w:type="spellEnd"/>
       <w:r>
         <w:rPr>
           <w:szCs w:val="26"/>
         </w:rPr>
-        <w:t xml:space="preserve"> не поддерживаются в </w:t>
-      </w:r>
-      <w:r>
-        <w:rPr>
-          <w:szCs w:val="26"/>
-          <w:lang w:val="en-US"/>
-        </w:rPr>
-        <w:t>JavaScript</w:t>
-      </w:r>
-      <w:r>
-        <w:rPr>
-          <w:szCs w:val="26"/>
-        </w:rPr>
-        <w:t>.</w:t>
+        <w:t xml:space="preserve"> включает хорошо составленную документацию своего исходного кода, с помощью которой любой разработчик легко разберется в том, что происходит «за кулисами».</w:t>
       </w:r>
     </w:p>
     <w:p>
@@ -8396,670 +9071,24 @@
         <w:rPr>
           <w:b/>
           <w:szCs w:val="26"/>
-        </w:rPr>
-      </w:pPr>
-      <w:proofErr w:type="spellStart"/>
+          <w:lang w:val="en-US"/>
+        </w:rPr>
+      </w:pPr>
       <w:r>
         <w:rPr>
           <w:b/>
           <w:szCs w:val="26"/>
-        </w:rPr>
-        <w:t>BackboneJS</w:t>
-      </w:r>
-      <w:proofErr w:type="spellEnd"/>
+          <w:lang w:val="en-US"/>
+        </w:rPr>
+        <w:t>Marionette</w:t>
+      </w:r>
       <w:r>
         <w:rPr>
           <w:b/>
           <w:szCs w:val="26"/>
         </w:rPr>
-        <w:t>.</w:t>
-      </w:r>
-    </w:p>
-    <w:p>
-      <w:pPr>
-        <w:ind w:firstLine="720"/>
-        <w:rPr>
-          <w:szCs w:val="26"/>
-        </w:rPr>
-      </w:pPr>
-      <w:r>
-        <w:rPr>
-          <w:szCs w:val="26"/>
-        </w:rPr>
-        <w:t xml:space="preserve">Backbone.js придает структуру веб-приложениям с помощью моделей с </w:t>
-      </w:r>
-      <w:proofErr w:type="spellStart"/>
-      <w:r>
-        <w:rPr>
-          <w:szCs w:val="26"/>
-        </w:rPr>
-        <w:t>биндингами</w:t>
-      </w:r>
-      <w:proofErr w:type="spellEnd"/>
-      <w:r>
-        <w:rPr>
-          <w:szCs w:val="26"/>
-        </w:rPr>
-        <w:t xml:space="preserve"> по ключу и пользовательскими событиями, коллекций с богатым набором методов с перечислимыми сущностями, представлений с декларативной обработкой событий; и соединяет это все с вашим существующим REST-</w:t>
-      </w:r>
-      <w:proofErr w:type="spellStart"/>
-      <w:r>
-        <w:rPr>
-          <w:szCs w:val="26"/>
-        </w:rPr>
-        <w:t>овым</w:t>
-      </w:r>
-      <w:proofErr w:type="spellEnd"/>
-      <w:r>
-        <w:rPr>
-          <w:szCs w:val="26"/>
-        </w:rPr>
-        <w:t xml:space="preserve"> JSON API.</w:t>
-      </w:r>
-    </w:p>
-    <w:p>
-      <w:pPr>
-        <w:ind w:firstLine="720"/>
-        <w:rPr>
-          <w:szCs w:val="26"/>
-        </w:rPr>
-      </w:pPr>
-      <w:r>
-        <w:rPr>
-          <w:szCs w:val="26"/>
-        </w:rPr>
-        <w:t xml:space="preserve">Backbone.js— это </w:t>
-      </w:r>
-      <w:proofErr w:type="gramStart"/>
-      <w:r>
-        <w:rPr>
-          <w:szCs w:val="26"/>
-        </w:rPr>
-        <w:t>небольшая</w:t>
-      </w:r>
-      <w:proofErr w:type="gramEnd"/>
-      <w:r>
-        <w:rPr>
-          <w:szCs w:val="26"/>
-        </w:rPr>
-        <w:t xml:space="preserve"> </w:t>
-      </w:r>
-      <w:proofErr w:type="spellStart"/>
-      <w:r>
-        <w:rPr>
-          <w:szCs w:val="26"/>
-        </w:rPr>
-        <w:t>JavaScript</w:t>
-      </w:r>
-      <w:proofErr w:type="spellEnd"/>
-      <w:r>
-        <w:rPr>
-          <w:szCs w:val="26"/>
-        </w:rPr>
-        <w:t>-библиотека, которая структурирует код клиентской стороны приложения. Она упрощает управление задачами и распределение их в приложении, упрощая поддержку кода.</w:t>
-      </w:r>
-    </w:p>
-    <w:p>
-      <w:pPr>
-        <w:ind w:firstLine="720"/>
-        <w:rPr>
-          <w:szCs w:val="26"/>
-        </w:rPr>
-      </w:pPr>
-      <w:r>
-        <w:rPr>
-          <w:szCs w:val="26"/>
-        </w:rPr>
-        <w:t xml:space="preserve">Библиотека </w:t>
-      </w:r>
-      <w:proofErr w:type="spellStart"/>
-      <w:r>
-        <w:rPr>
-          <w:szCs w:val="26"/>
-        </w:rPr>
-        <w:t>Backbone</w:t>
-      </w:r>
-      <w:proofErr w:type="spellEnd"/>
-      <w:r>
-        <w:rPr>
-          <w:szCs w:val="26"/>
-        </w:rPr>
-        <w:t xml:space="preserve"> многофункциональна и популярна: вокруг нее существует активное сообщество разработчиков, а для самой библиотеки имеется множество плагинов и расширений. </w:t>
-      </w:r>
-      <w:proofErr w:type="spellStart"/>
-      <w:r>
-        <w:rPr>
-          <w:szCs w:val="26"/>
-        </w:rPr>
-        <w:t>Backbone</w:t>
-      </w:r>
-      <w:proofErr w:type="spellEnd"/>
-      <w:r>
-        <w:rPr>
-          <w:szCs w:val="26"/>
-        </w:rPr>
-        <w:t xml:space="preserve"> используется для создания нестандартных приложений такими компаниями, как </w:t>
-      </w:r>
-      <w:proofErr w:type="spellStart"/>
-      <w:r>
-        <w:rPr>
-          <w:szCs w:val="26"/>
-        </w:rPr>
-        <w:t>Disqus</w:t>
-      </w:r>
-      <w:proofErr w:type="spellEnd"/>
-      <w:r>
-        <w:rPr>
-          <w:szCs w:val="26"/>
-        </w:rPr>
-        <w:t xml:space="preserve">, </w:t>
-      </w:r>
-      <w:proofErr w:type="spellStart"/>
-      <w:r>
-        <w:rPr>
-          <w:szCs w:val="26"/>
-        </w:rPr>
-        <w:t>Walmart</w:t>
-      </w:r>
-      <w:proofErr w:type="spellEnd"/>
-      <w:r>
-        <w:rPr>
-          <w:szCs w:val="26"/>
-        </w:rPr>
-        <w:t xml:space="preserve">, </w:t>
-      </w:r>
-      <w:proofErr w:type="spellStart"/>
-      <w:r>
-        <w:rPr>
-          <w:szCs w:val="26"/>
-        </w:rPr>
-        <w:t>SoundCloud</w:t>
-      </w:r>
-      <w:proofErr w:type="spellEnd"/>
-      <w:r>
-        <w:rPr>
-          <w:szCs w:val="26"/>
-        </w:rPr>
-        <w:t xml:space="preserve"> и </w:t>
-      </w:r>
-      <w:proofErr w:type="spellStart"/>
-      <w:r>
-        <w:rPr>
-          <w:szCs w:val="26"/>
-        </w:rPr>
-        <w:t>LinkedIn</w:t>
-      </w:r>
-      <w:proofErr w:type="spellEnd"/>
-      <w:r>
-        <w:rPr>
-          <w:szCs w:val="26"/>
-        </w:rPr>
-        <w:t>.</w:t>
-      </w:r>
-    </w:p>
-    <w:p>
-      <w:pPr>
-        <w:ind w:firstLine="720"/>
-        <w:rPr>
-          <w:szCs w:val="26"/>
-        </w:rPr>
-      </w:pPr>
-      <w:r>
-        <w:rPr>
-          <w:szCs w:val="26"/>
-        </w:rPr>
-        <w:t xml:space="preserve">Главная цель </w:t>
-      </w:r>
-      <w:proofErr w:type="spellStart"/>
-      <w:r>
-        <w:rPr>
-          <w:szCs w:val="26"/>
-        </w:rPr>
-        <w:t>Backbone</w:t>
-      </w:r>
-      <w:proofErr w:type="spellEnd"/>
-      <w:r>
-        <w:rPr>
-          <w:szCs w:val="26"/>
-        </w:rPr>
-        <w:t xml:space="preserve"> — обеспечить удобные методы считывания данных и манипуляции ими, чтобы избавить разработчиков от необходимости заново реализовывать объектную модель </w:t>
-      </w:r>
-      <w:proofErr w:type="spellStart"/>
-      <w:r>
-        <w:rPr>
-          <w:szCs w:val="26"/>
-        </w:rPr>
-        <w:t>JavaScript</w:t>
-      </w:r>
-      <w:proofErr w:type="spellEnd"/>
-      <w:r>
-        <w:rPr>
-          <w:szCs w:val="26"/>
-        </w:rPr>
-        <w:t xml:space="preserve">. </w:t>
-      </w:r>
-      <w:proofErr w:type="spellStart"/>
-      <w:r>
-        <w:rPr>
-          <w:szCs w:val="26"/>
-        </w:rPr>
-        <w:t>Backbone</w:t>
-      </w:r>
-      <w:proofErr w:type="spellEnd"/>
-      <w:r>
-        <w:rPr>
-          <w:szCs w:val="26"/>
-        </w:rPr>
-        <w:t xml:space="preserve"> — это, скорее, не </w:t>
-      </w:r>
-      <w:proofErr w:type="spellStart"/>
-      <w:r>
-        <w:rPr>
-          <w:szCs w:val="26"/>
-        </w:rPr>
-        <w:t>фреймворк</w:t>
-      </w:r>
-      <w:proofErr w:type="spellEnd"/>
-      <w:r>
-        <w:rPr>
-          <w:szCs w:val="26"/>
-        </w:rPr>
-        <w:t xml:space="preserve">, а библиотека, — хорошо масштабируемая и эффективно работающая с другими компонентами, </w:t>
-      </w:r>
-      <w:proofErr w:type="gramStart"/>
-      <w:r>
-        <w:rPr>
-          <w:szCs w:val="26"/>
-        </w:rPr>
-        <w:t>от</w:t>
-      </w:r>
-      <w:proofErr w:type="gramEnd"/>
-      <w:r>
-        <w:rPr>
-          <w:szCs w:val="26"/>
-        </w:rPr>
-        <w:t xml:space="preserve"> встраиваемых </w:t>
-      </w:r>
-      <w:proofErr w:type="spellStart"/>
-      <w:r>
-        <w:rPr>
-          <w:szCs w:val="26"/>
-        </w:rPr>
-        <w:t>виджетов</w:t>
-      </w:r>
-      <w:proofErr w:type="spellEnd"/>
-      <w:r>
-        <w:rPr>
-          <w:szCs w:val="26"/>
-        </w:rPr>
-        <w:t xml:space="preserve"> до полномасштабных приложений.</w:t>
-      </w:r>
-    </w:p>
-    <w:p>
-      <w:pPr>
-        <w:ind w:firstLine="720"/>
-        <w:rPr>
-          <w:szCs w:val="26"/>
-        </w:rPr>
-      </w:pPr>
-      <w:r>
-        <w:rPr>
-          <w:szCs w:val="26"/>
-        </w:rPr>
-        <w:t xml:space="preserve">Библиотека </w:t>
-      </w:r>
-      <w:proofErr w:type="spellStart"/>
-      <w:r>
-        <w:rPr>
-          <w:szCs w:val="26"/>
-        </w:rPr>
-        <w:t>Backbone</w:t>
-      </w:r>
-      <w:proofErr w:type="spellEnd"/>
-      <w:r>
-        <w:rPr>
-          <w:szCs w:val="26"/>
-        </w:rPr>
-        <w:t xml:space="preserve"> предоставляет разработчику минимальный набор примитивов для структурирования данных (модели, коллекции) и пользовательских интерфейсов, полезных при создании динамических приложений на </w:t>
-      </w:r>
-      <w:proofErr w:type="spellStart"/>
-      <w:r>
-        <w:rPr>
-          <w:szCs w:val="26"/>
-        </w:rPr>
-        <w:t>JavaScript</w:t>
-      </w:r>
-      <w:proofErr w:type="spellEnd"/>
-      <w:r>
-        <w:rPr>
-          <w:szCs w:val="26"/>
-        </w:rPr>
-        <w:t xml:space="preserve">. Она не накладывает строгих ограничений на разработку и обеспечивает свободу и гибкость в выборе методов создания оптимальных интерфейсов для веб-приложений. Можно воспользоваться штатной архитектурой </w:t>
-      </w:r>
-      <w:proofErr w:type="spellStart"/>
-      <w:r>
-        <w:rPr>
-          <w:szCs w:val="26"/>
-        </w:rPr>
-        <w:t>Backbone</w:t>
-      </w:r>
-      <w:proofErr w:type="spellEnd"/>
-      <w:r>
-        <w:rPr>
-          <w:szCs w:val="26"/>
-        </w:rPr>
-        <w:t xml:space="preserve"> или расширить ее под свои требования.</w:t>
-      </w:r>
-    </w:p>
-    <w:p>
-      <w:pPr>
-        <w:ind w:firstLine="720"/>
-        <w:rPr>
-          <w:szCs w:val="26"/>
-        </w:rPr>
-      </w:pPr>
-      <w:r>
-        <w:rPr>
-          <w:szCs w:val="26"/>
-        </w:rPr>
-        <w:t xml:space="preserve">Главное в библиотеке </w:t>
-      </w:r>
-      <w:proofErr w:type="spellStart"/>
-      <w:r>
-        <w:rPr>
-          <w:szCs w:val="26"/>
-        </w:rPr>
-        <w:t>Backbone</w:t>
-      </w:r>
-      <w:proofErr w:type="spellEnd"/>
-      <w:r>
-        <w:rPr>
-          <w:szCs w:val="26"/>
-        </w:rPr>
-        <w:t xml:space="preserve"> — это не набор </w:t>
-      </w:r>
-      <w:proofErr w:type="spellStart"/>
-      <w:r>
-        <w:rPr>
-          <w:szCs w:val="26"/>
-        </w:rPr>
-        <w:t>виджетов</w:t>
-      </w:r>
-      <w:proofErr w:type="spellEnd"/>
-      <w:r>
-        <w:rPr>
-          <w:szCs w:val="26"/>
-        </w:rPr>
-        <w:t xml:space="preserve"> и не альтернативный способ структурирования объектов; библиотека лишь предоставляет приложению инструменты для считывания данных и </w:t>
-      </w:r>
-      <w:r>
-        <w:rPr>
-          <w:szCs w:val="26"/>
-        </w:rPr>
-        <w:lastRenderedPageBreak/>
-        <w:t xml:space="preserve">манипулирования ими. </w:t>
-      </w:r>
-      <w:proofErr w:type="spellStart"/>
-      <w:proofErr w:type="gramStart"/>
-      <w:r>
-        <w:rPr>
-          <w:szCs w:val="26"/>
-        </w:rPr>
-        <w:t>Backbone</w:t>
-      </w:r>
-      <w:proofErr w:type="spellEnd"/>
-      <w:r>
-        <w:rPr>
-          <w:szCs w:val="26"/>
-        </w:rPr>
-        <w:t xml:space="preserve"> также не требует, чтобы разработчик пользовался конкретным </w:t>
-      </w:r>
-      <w:proofErr w:type="spellStart"/>
-      <w:r>
-        <w:rPr>
-          <w:szCs w:val="26"/>
-        </w:rPr>
-        <w:t>шаблонизатором</w:t>
-      </w:r>
-      <w:proofErr w:type="spellEnd"/>
-      <w:r>
-        <w:rPr>
-          <w:szCs w:val="26"/>
-        </w:rPr>
-        <w:t xml:space="preserve">; можно использовать </w:t>
-      </w:r>
-      <w:proofErr w:type="spellStart"/>
-      <w:r>
-        <w:rPr>
-          <w:szCs w:val="26"/>
-        </w:rPr>
-        <w:t>микрошаблоны</w:t>
-      </w:r>
-      <w:proofErr w:type="spellEnd"/>
-      <w:r>
-        <w:rPr>
-          <w:szCs w:val="26"/>
-        </w:rPr>
-        <w:t xml:space="preserve"> библиотеки Underscore.js (или одной из ее зависимостей) и, таким образом, связывать представления с HTML-кодом, созданным с помощью выбранного </w:t>
-      </w:r>
-      <w:proofErr w:type="spellStart"/>
-      <w:r>
-        <w:rPr>
-          <w:szCs w:val="26"/>
-        </w:rPr>
-        <w:t>шаблонизатора</w:t>
-      </w:r>
-      <w:proofErr w:type="spellEnd"/>
-      <w:r>
-        <w:rPr>
-          <w:szCs w:val="26"/>
-        </w:rPr>
-        <w:t>.</w:t>
-      </w:r>
-      <w:proofErr w:type="gramEnd"/>
-    </w:p>
-    <w:p>
-      <w:pPr>
-        <w:ind w:firstLine="720"/>
-        <w:rPr>
-          <w:szCs w:val="26"/>
-        </w:rPr>
-      </w:pPr>
-      <w:r>
-        <w:rPr>
-          <w:szCs w:val="26"/>
-        </w:rPr>
-        <w:t xml:space="preserve">Многочисленные примеры приложений, созданных с помощью библиотеки </w:t>
-      </w:r>
-      <w:proofErr w:type="spellStart"/>
-      <w:r>
-        <w:rPr>
-          <w:szCs w:val="26"/>
-        </w:rPr>
-        <w:t>Backbone</w:t>
-      </w:r>
-      <w:proofErr w:type="spellEnd"/>
-      <w:r>
-        <w:rPr>
-          <w:szCs w:val="26"/>
-        </w:rPr>
-        <w:t xml:space="preserve">, наглядно демонстрируют ее способность к масштабированию. </w:t>
-      </w:r>
-      <w:proofErr w:type="spellStart"/>
-      <w:r>
-        <w:rPr>
-          <w:szCs w:val="26"/>
-        </w:rPr>
-        <w:t>Backbone</w:t>
-      </w:r>
-      <w:proofErr w:type="spellEnd"/>
-      <w:r>
-        <w:rPr>
-          <w:szCs w:val="26"/>
-        </w:rPr>
-        <w:t xml:space="preserve"> также успешно работает с другими библиотеками, что позволяет встраивать </w:t>
-      </w:r>
-      <w:proofErr w:type="spellStart"/>
-      <w:r>
-        <w:rPr>
-          <w:szCs w:val="26"/>
-        </w:rPr>
-        <w:t>Backbone-виджеты</w:t>
-      </w:r>
-      <w:proofErr w:type="spellEnd"/>
-      <w:r>
-        <w:rPr>
-          <w:szCs w:val="26"/>
-        </w:rPr>
-        <w:t xml:space="preserve"> в приложения на </w:t>
-      </w:r>
-      <w:proofErr w:type="spellStart"/>
-      <w:r>
-        <w:rPr>
-          <w:szCs w:val="26"/>
-        </w:rPr>
-        <w:t>AngularJS</w:t>
-      </w:r>
-      <w:proofErr w:type="spellEnd"/>
-      <w:r>
-        <w:rPr>
-          <w:szCs w:val="26"/>
-        </w:rPr>
-        <w:t xml:space="preserve">, совместно использовать </w:t>
-      </w:r>
-      <w:proofErr w:type="spellStart"/>
-      <w:r>
-        <w:rPr>
-          <w:szCs w:val="26"/>
-        </w:rPr>
-        <w:t>Backbone</w:t>
-      </w:r>
-      <w:proofErr w:type="spellEnd"/>
-      <w:r>
-        <w:rPr>
-          <w:szCs w:val="26"/>
-        </w:rPr>
-        <w:t xml:space="preserve"> и </w:t>
-      </w:r>
-      <w:proofErr w:type="spellStart"/>
-      <w:r>
-        <w:rPr>
-          <w:szCs w:val="26"/>
-        </w:rPr>
-        <w:t>TypeScript</w:t>
-      </w:r>
-      <w:proofErr w:type="spellEnd"/>
-      <w:r>
-        <w:rPr>
-          <w:szCs w:val="26"/>
-        </w:rPr>
-        <w:t xml:space="preserve"> или же применять отдельные классы </w:t>
-      </w:r>
-      <w:proofErr w:type="spellStart"/>
-      <w:r>
-        <w:rPr>
-          <w:szCs w:val="26"/>
-        </w:rPr>
-        <w:t>Backbone</w:t>
-      </w:r>
-      <w:proofErr w:type="spellEnd"/>
-      <w:r>
-        <w:rPr>
-          <w:szCs w:val="26"/>
-        </w:rPr>
-        <w:t xml:space="preserve"> (например, модели) для работы с данными в простых приложениях. Структурирование приложений с помощью </w:t>
-      </w:r>
-      <w:proofErr w:type="spellStart"/>
-      <w:r>
-        <w:rPr>
-          <w:szCs w:val="26"/>
-        </w:rPr>
-        <w:t>Backbone</w:t>
-      </w:r>
-      <w:proofErr w:type="spellEnd"/>
-      <w:r>
-        <w:rPr>
-          <w:szCs w:val="26"/>
-        </w:rPr>
-        <w:t xml:space="preserve"> не ухудшает их производительность. В </w:t>
-      </w:r>
-      <w:proofErr w:type="spellStart"/>
-      <w:r>
-        <w:rPr>
-          <w:szCs w:val="26"/>
-        </w:rPr>
-        <w:t>Backbone</w:t>
-      </w:r>
-      <w:proofErr w:type="spellEnd"/>
-      <w:r>
-        <w:rPr>
-          <w:szCs w:val="26"/>
-        </w:rPr>
-        <w:t xml:space="preserve"> не используются циклы, двухстороннее связывание, непрерывный опрос обновлений структур данных, а применяемые механизмы преимущественно просты.</w:t>
-      </w:r>
-    </w:p>
-    <w:p>
-      <w:pPr>
-        <w:ind w:firstLine="720"/>
-        <w:rPr>
-          <w:szCs w:val="26"/>
-        </w:rPr>
-      </w:pPr>
-      <w:proofErr w:type="spellStart"/>
-      <w:r>
-        <w:rPr>
-          <w:szCs w:val="26"/>
-        </w:rPr>
-        <w:t>Backbone</w:t>
-      </w:r>
-      <w:proofErr w:type="spellEnd"/>
-      <w:r>
-        <w:rPr>
-          <w:szCs w:val="26"/>
-        </w:rPr>
-        <w:t xml:space="preserve"> включает хорошо составленную документацию своего исходного кода, с помощью которой любой разработчик легко разберется в том, что происходит «за кулисами».</w:t>
-      </w:r>
-    </w:p>
-    <w:p>
-      <w:pPr>
-        <w:ind w:firstLine="720"/>
-        <w:rPr>
-          <w:szCs w:val="26"/>
-        </w:rPr>
-      </w:pPr>
-    </w:p>
-    <w:p>
-      <w:pPr>
-        <w:ind w:firstLine="720"/>
-        <w:rPr>
-          <w:b/>
-          <w:szCs w:val="26"/>
-        </w:rPr>
-      </w:pPr>
-      <w:proofErr w:type="gramStart"/>
-      <w:r>
-        <w:rPr>
-          <w:b/>
-          <w:szCs w:val="26"/>
-          <w:lang w:val="en-US"/>
-        </w:rPr>
-        <w:t>Marionette</w:t>
-      </w:r>
-      <w:r>
-        <w:rPr>
-          <w:b/>
-          <w:szCs w:val="26"/>
-        </w:rPr>
         <w:t>JS</w:t>
       </w:r>
-      <w:r>
-        <w:rPr>
-          <w:b/>
-          <w:szCs w:val="26"/>
-        </w:rPr>
-        <w:t>.</w:t>
-      </w:r>
-      <w:proofErr w:type="gramEnd"/>
     </w:p>
     <w:p>
       <w:pPr>
@@ -9442,7 +9471,7 @@
         <w:ind w:left="709" w:right="0" w:firstLine="0"/>
         <w:outlineLvl w:val="1"/>
       </w:pPr>
-      <w:bookmarkStart w:id="23" w:name="_Toc454255818"/>
+      <w:bookmarkStart w:id="22" w:name="_Toc454255818"/>
       <w:r>
         <w:t>2</w:t>
       </w:r>
@@ -9452,7 +9481,7 @@
       <w:r>
         <w:t xml:space="preserve"> Проектирование интерфейса пользователя с системой</w:t>
       </w:r>
-      <w:bookmarkEnd w:id="23"/>
+      <w:bookmarkEnd w:id="22"/>
     </w:p>
     <w:p>
       <w:pPr>
@@ -10041,7 +10070,7 @@
         <w:ind w:left="709" w:right="0" w:firstLine="0"/>
         <w:outlineLvl w:val="1"/>
       </w:pPr>
-      <w:bookmarkStart w:id="24" w:name="_Toc454255819"/>
+      <w:bookmarkStart w:id="23" w:name="_Toc454255819"/>
       <w:r>
         <w:t>2</w:t>
       </w:r>
@@ -10063,7 +10092,7 @@
       <w:r>
         <w:t>Архитектура клиентской части</w:t>
       </w:r>
-      <w:bookmarkEnd w:id="24"/>
+      <w:bookmarkEnd w:id="23"/>
     </w:p>
     <w:p>
       <w:pPr>
@@ -10668,15 +10697,6 @@
         </w:rPr>
         <w:t>Модели</w:t>
       </w:r>
-      <w:r>
-        <w:rPr>
-          <w:rFonts w:eastAsia="Times New Roman"/>
-          <w:b/>
-          <w:bCs/>
-          <w:szCs w:val="26"/>
-        </w:rPr>
-        <w:t>.</w:t>
-      </w:r>
     </w:p>
     <w:p>
       <w:pPr>
@@ -10991,15 +11011,6 @@
         </w:rPr>
         <w:t>Представления</w:t>
       </w:r>
-      <w:r>
-        <w:rPr>
-          <w:rFonts w:eastAsia="Times New Roman"/>
-          <w:b/>
-          <w:bCs/>
-          <w:szCs w:val="26"/>
-        </w:rPr>
-        <w:t>.</w:t>
-      </w:r>
     </w:p>
     <w:p>
       <w:pPr>
@@ -11301,6 +11312,7 @@
           <w:b/>
           <w:bCs/>
           <w:szCs w:val="26"/>
+          <w:lang w:val="en-US"/>
         </w:rPr>
       </w:pPr>
       <w:r>
@@ -11311,250 +11323,234 @@
         </w:rPr>
         <w:t>Использование шаблонов</w:t>
       </w:r>
-      <w:r>
+    </w:p>
+    <w:p>
+      <w:pPr>
+        <w:ind w:firstLine="709"/>
+        <w:rPr>
+          <w:bCs/>
+          <w:szCs w:val="26"/>
+        </w:rPr>
+      </w:pPr>
+      <w:proofErr w:type="spellStart"/>
+      <w:r>
+        <w:rPr>
+          <w:bCs/>
+          <w:szCs w:val="26"/>
+        </w:rPr>
+        <w:t>Шаблонизаторы</w:t>
+      </w:r>
+      <w:proofErr w:type="spellEnd"/>
+      <w:r>
+        <w:rPr>
+          <w:bCs/>
+          <w:szCs w:val="26"/>
+        </w:rPr>
+        <w:t xml:space="preserve"> </w:t>
+      </w:r>
+      <w:r>
+        <w:rPr>
+          <w:bCs/>
+          <w:szCs w:val="26"/>
+          <w:lang w:val="en-US"/>
+        </w:rPr>
+        <w:t>JavaScript</w:t>
+      </w:r>
+      <w:r>
+        <w:rPr>
+          <w:bCs/>
+          <w:szCs w:val="26"/>
+        </w:rPr>
+        <w:t xml:space="preserve"> часто используются для определения шаблонов представлений в виде </w:t>
+      </w:r>
+      <w:r>
+        <w:rPr>
+          <w:bCs/>
+          <w:szCs w:val="26"/>
+          <w:lang w:val="en-US"/>
+        </w:rPr>
+        <w:t>HTML</w:t>
+      </w:r>
+      <w:r>
+        <w:rPr>
+          <w:bCs/>
+          <w:szCs w:val="26"/>
+        </w:rPr>
+        <w:t xml:space="preserve">-разметки, </w:t>
+      </w:r>
+      <w:proofErr w:type="gramStart"/>
+      <w:r>
+        <w:rPr>
+          <w:bCs/>
+          <w:szCs w:val="26"/>
+        </w:rPr>
+        <w:t>содержащей</w:t>
+      </w:r>
+      <w:proofErr w:type="gramEnd"/>
+      <w:r>
+        <w:rPr>
+          <w:bCs/>
+          <w:szCs w:val="26"/>
+        </w:rPr>
+        <w:t xml:space="preserve"> переменные шаблона. Блоки шаблонов могут храниться вне или внутри тегов &lt;</w:t>
+      </w:r>
+      <w:r>
+        <w:rPr>
+          <w:bCs/>
+          <w:szCs w:val="26"/>
+          <w:lang w:val="en-US"/>
+        </w:rPr>
+        <w:t>script</w:t>
+      </w:r>
+      <w:r>
+        <w:rPr>
+          <w:bCs/>
+          <w:szCs w:val="26"/>
+        </w:rPr>
+        <w:t xml:space="preserve">&gt; с нестандартным типом (например, </w:t>
+      </w:r>
+      <w:r>
+        <w:rPr>
+          <w:bCs/>
+          <w:szCs w:val="26"/>
+          <w:lang w:val="en-US"/>
+        </w:rPr>
+        <w:t>text</w:t>
+      </w:r>
+      <w:r>
+        <w:rPr>
+          <w:bCs/>
+          <w:szCs w:val="26"/>
+        </w:rPr>
+        <w:t>/</w:t>
+      </w:r>
+      <w:r>
+        <w:rPr>
+          <w:bCs/>
+          <w:szCs w:val="26"/>
+          <w:lang w:val="en-US"/>
+        </w:rPr>
+        <w:t>template</w:t>
+      </w:r>
+      <w:r>
+        <w:rPr>
+          <w:bCs/>
+          <w:szCs w:val="26"/>
+        </w:rPr>
+        <w:t>). Переменные отделены друг от друга с помощью специального синтаксиса</w:t>
+      </w:r>
+      <w:r>
+        <w:rPr>
+          <w:bCs/>
+          <w:szCs w:val="26"/>
+        </w:rPr>
+        <w:t>.</w:t>
+      </w:r>
+    </w:p>
+    <w:p>
+      <w:pPr>
+        <w:ind w:firstLine="709"/>
+        <w:rPr>
+          <w:bCs/>
+          <w:szCs w:val="26"/>
+        </w:rPr>
+      </w:pPr>
+      <w:r>
+        <w:rPr>
+          <w:bCs/>
+          <w:szCs w:val="26"/>
+        </w:rPr>
+        <w:lastRenderedPageBreak/>
+        <w:t xml:space="preserve">Как правило, </w:t>
+      </w:r>
+      <w:proofErr w:type="spellStart"/>
+      <w:r>
+        <w:rPr>
+          <w:bCs/>
+          <w:szCs w:val="26"/>
+        </w:rPr>
+        <w:t>шаблонизаторы</w:t>
+      </w:r>
+      <w:proofErr w:type="spellEnd"/>
+      <w:r>
+        <w:rPr>
+          <w:bCs/>
+          <w:szCs w:val="26"/>
+        </w:rPr>
+        <w:t xml:space="preserve"> </w:t>
+      </w:r>
+      <w:r>
+        <w:rPr>
+          <w:bCs/>
+          <w:szCs w:val="26"/>
+          <w:lang w:val="en-US"/>
+        </w:rPr>
+        <w:t>JavaScript</w:t>
+      </w:r>
+      <w:r>
+        <w:rPr>
+          <w:bCs/>
+          <w:szCs w:val="26"/>
+        </w:rPr>
+        <w:t xml:space="preserve"> принимают данные в различных форматах, в том числе в последовательном формате </w:t>
+      </w:r>
+      <w:r>
+        <w:rPr>
+          <w:bCs/>
+          <w:szCs w:val="26"/>
+          <w:lang w:val="en-US"/>
+        </w:rPr>
+        <w:t>JSON</w:t>
+      </w:r>
+      <w:r>
+        <w:rPr>
+          <w:bCs/>
+          <w:szCs w:val="26"/>
+        </w:rPr>
+        <w:t xml:space="preserve">, который всегда является строкой. Рутинная работа по заполнению шаблонов данными выполняется самим </w:t>
+      </w:r>
+      <w:proofErr w:type="spellStart"/>
+      <w:r>
+        <w:rPr>
+          <w:bCs/>
+          <w:szCs w:val="26"/>
+        </w:rPr>
+        <w:t>фреймворком</w:t>
+      </w:r>
+      <w:proofErr w:type="spellEnd"/>
+      <w:r>
+        <w:rPr>
+          <w:bCs/>
+          <w:szCs w:val="26"/>
+        </w:rPr>
+        <w:t>.</w:t>
+      </w:r>
+    </w:p>
+    <w:p>
+      <w:pPr>
+        <w:ind w:firstLine="709"/>
+        <w:rPr>
+          <w:bCs/>
+          <w:szCs w:val="26"/>
+        </w:rPr>
+      </w:pPr>
+    </w:p>
+    <w:p>
+      <w:pPr>
+        <w:ind w:firstLine="709"/>
         <w:rPr>
           <w:b/>
           <w:bCs/>
           <w:szCs w:val="26"/>
         </w:rPr>
-        <w:t>.</w:t>
-      </w:r>
-    </w:p>
-    <w:p>
-      <w:pPr>
-        <w:ind w:firstLine="709"/>
-        <w:rPr>
-          <w:bCs/>
-          <w:szCs w:val="26"/>
-        </w:rPr>
-      </w:pPr>
-      <w:proofErr w:type="spellStart"/>
-      <w:r>
-        <w:rPr>
-          <w:bCs/>
-          <w:szCs w:val="26"/>
-        </w:rPr>
-        <w:t>Шаблонизаторы</w:t>
-      </w:r>
-      <w:proofErr w:type="spellEnd"/>
-      <w:r>
-        <w:rPr>
-          <w:bCs/>
-          <w:szCs w:val="26"/>
-        </w:rPr>
-        <w:t xml:space="preserve"> </w:t>
-      </w:r>
-      <w:r>
-        <w:rPr>
-          <w:bCs/>
-          <w:szCs w:val="26"/>
-          <w:lang w:val="en-US"/>
-        </w:rPr>
-        <w:t>JavaScript</w:t>
-      </w:r>
-      <w:r>
-        <w:rPr>
-          <w:bCs/>
-          <w:szCs w:val="26"/>
-        </w:rPr>
-        <w:t xml:space="preserve"> часто используются для определения шаблонов представлений в виде </w:t>
-      </w:r>
-      <w:r>
-        <w:rPr>
-          <w:bCs/>
-          <w:szCs w:val="26"/>
-          <w:lang w:val="en-US"/>
-        </w:rPr>
-        <w:t>HTML</w:t>
-      </w:r>
-      <w:r>
-        <w:rPr>
-          <w:bCs/>
-          <w:szCs w:val="26"/>
-        </w:rPr>
-        <w:t xml:space="preserve">-разметки, </w:t>
-      </w:r>
-      <w:proofErr w:type="gramStart"/>
-      <w:r>
-        <w:rPr>
-          <w:bCs/>
-          <w:szCs w:val="26"/>
-        </w:rPr>
-        <w:t>содержащей</w:t>
-      </w:r>
-      <w:proofErr w:type="gramEnd"/>
-      <w:r>
-        <w:rPr>
-          <w:bCs/>
-          <w:szCs w:val="26"/>
-        </w:rPr>
-        <w:t xml:space="preserve"> переменные шаблона. Блоки шаблонов могут храниться вне или внутри тегов &lt;</w:t>
-      </w:r>
-      <w:r>
-        <w:rPr>
-          <w:bCs/>
-          <w:szCs w:val="26"/>
-          <w:lang w:val="en-US"/>
-        </w:rPr>
-        <w:t>script</w:t>
-      </w:r>
-      <w:r>
-        <w:rPr>
-          <w:bCs/>
-          <w:szCs w:val="26"/>
-        </w:rPr>
-        <w:t xml:space="preserve">&gt; с нестандартным типом (например, </w:t>
-      </w:r>
-      <w:r>
-        <w:rPr>
-          <w:bCs/>
-          <w:szCs w:val="26"/>
-          <w:lang w:val="en-US"/>
-        </w:rPr>
-        <w:t>text</w:t>
-      </w:r>
-      <w:r>
-        <w:rPr>
-          <w:bCs/>
-          <w:szCs w:val="26"/>
-        </w:rPr>
-        <w:t>/</w:t>
-      </w:r>
-      <w:r>
-        <w:rPr>
-          <w:bCs/>
-          <w:szCs w:val="26"/>
-          <w:lang w:val="en-US"/>
-        </w:rPr>
-        <w:t>template</w:t>
-      </w:r>
-      <w:r>
-        <w:rPr>
-          <w:bCs/>
-          <w:szCs w:val="26"/>
-        </w:rPr>
-        <w:t>). Переменные отделены друг от друга с помощью специального синтаксиса</w:t>
-      </w:r>
-      <w:r>
-        <w:rPr>
-          <w:bCs/>
-          <w:szCs w:val="26"/>
-        </w:rPr>
-        <w:t>.</w:t>
-      </w:r>
-    </w:p>
-    <w:p>
-      <w:pPr>
-        <w:ind w:firstLine="709"/>
-        <w:rPr>
-          <w:bCs/>
-          <w:szCs w:val="26"/>
-        </w:rPr>
-      </w:pPr>
-      <w:r>
-        <w:rPr>
-          <w:bCs/>
-          <w:szCs w:val="26"/>
-        </w:rPr>
-        <w:lastRenderedPageBreak/>
-        <w:t xml:space="preserve">Как правило, </w:t>
-      </w:r>
-      <w:proofErr w:type="spellStart"/>
-      <w:r>
-        <w:rPr>
-          <w:bCs/>
-          <w:szCs w:val="26"/>
-        </w:rPr>
-        <w:t>шаблонизаторы</w:t>
-      </w:r>
-      <w:proofErr w:type="spellEnd"/>
-      <w:r>
-        <w:rPr>
-          <w:bCs/>
-          <w:szCs w:val="26"/>
-        </w:rPr>
-        <w:t xml:space="preserve"> </w:t>
-      </w:r>
-      <w:r>
-        <w:rPr>
-          <w:bCs/>
-          <w:szCs w:val="26"/>
-          <w:lang w:val="en-US"/>
-        </w:rPr>
-        <w:t>JavaScript</w:t>
-      </w:r>
-      <w:r>
-        <w:rPr>
-          <w:bCs/>
-          <w:szCs w:val="26"/>
-        </w:rPr>
-        <w:t xml:space="preserve"> принимают данные в различных форматах, в том числе в последовательном формате </w:t>
-      </w:r>
-      <w:r>
-        <w:rPr>
-          <w:bCs/>
-          <w:szCs w:val="26"/>
-          <w:lang w:val="en-US"/>
-        </w:rPr>
-        <w:t>JSON</w:t>
-      </w:r>
-      <w:r>
-        <w:rPr>
-          <w:bCs/>
-          <w:szCs w:val="26"/>
-        </w:rPr>
-        <w:t xml:space="preserve">, который всегда является строкой. Рутинная работа по заполнению шаблонов данными выполняется самим </w:t>
-      </w:r>
-      <w:proofErr w:type="spellStart"/>
-      <w:r>
-        <w:rPr>
-          <w:bCs/>
-          <w:szCs w:val="26"/>
-        </w:rPr>
-        <w:t>фреймворком</w:t>
-      </w:r>
-      <w:proofErr w:type="spellEnd"/>
-      <w:r>
-        <w:rPr>
-          <w:bCs/>
-          <w:szCs w:val="26"/>
-        </w:rPr>
-        <w:t>.</w:t>
-      </w:r>
-    </w:p>
-    <w:p>
-      <w:pPr>
-        <w:ind w:firstLine="709"/>
-        <w:rPr>
-          <w:bCs/>
-          <w:szCs w:val="26"/>
-        </w:rPr>
-      </w:pPr>
-    </w:p>
-    <w:p>
-      <w:pPr>
-        <w:ind w:firstLine="709"/>
+      </w:pPr>
+      <w:r>
         <w:rPr>
           <w:b/>
           <w:bCs/>
           <w:szCs w:val="26"/>
         </w:rPr>
-      </w:pPr>
-      <w:r>
-        <w:rPr>
-          <w:b/>
-          <w:bCs/>
-          <w:szCs w:val="26"/>
-        </w:rPr>
         <w:t>Контроллеры</w:t>
-      </w:r>
-      <w:r>
-        <w:rPr>
-          <w:b/>
-          <w:bCs/>
-          <w:szCs w:val="26"/>
-        </w:rPr>
-        <w:t>.</w:t>
       </w:r>
     </w:p>
     <w:p>
@@ -12904,7 +12900,7 @@
           <w:szCs w:val="26"/>
         </w:rPr>
       </w:pPr>
-      <w:bookmarkStart w:id="25" w:name="_Toc454255820"/>
+      <w:bookmarkStart w:id="24" w:name="_Toc454255820"/>
       <w:r>
         <w:rPr>
           <w:b/>
@@ -12953,7 +12949,7 @@
         </w:rPr>
         <w:t>Входные и выходные данные</w:t>
       </w:r>
-      <w:bookmarkEnd w:id="25"/>
+      <w:bookmarkEnd w:id="24"/>
     </w:p>
     <w:p>
       <w:pPr>
@@ -14165,7 +14161,6 @@
           <w:rFonts w:ascii="Courier New" w:hAnsi="Courier New" w:cs="Courier New"/>
           <w:bCs/>
           <w:szCs w:val="26"/>
-          <w:lang w:val="en-US"/>
         </w:rPr>
       </w:pPr>
       <w:r>
@@ -14195,7 +14190,6 @@
           <w:rFonts w:ascii="Courier New" w:hAnsi="Courier New" w:cs="Courier New"/>
           <w:bCs/>
           <w:szCs w:val="26"/>
-          <w:lang w:val="en-US"/>
         </w:rPr>
         <w:t>: ""</w:t>
       </w:r>
@@ -14215,7 +14209,6 @@
           <w:rFonts w:ascii="Courier New" w:hAnsi="Courier New" w:cs="Courier New"/>
           <w:bCs/>
           <w:szCs w:val="26"/>
-          <w:lang w:val="en-US"/>
         </w:rPr>
         <w:t xml:space="preserve">      </w:t>
       </w:r>
@@ -14623,7 +14616,7 @@
         </w:rPr>
         <w:br w:type="page"/>
       </w:r>
-      <w:bookmarkStart w:id="26" w:name="_Toc454255821"/>
+      <w:bookmarkStart w:id="25" w:name="_Toc454255821"/>
       <w:r>
         <w:rPr>
           <w:rFonts w:ascii="Times New Roman" w:hAnsi="Times New Roman" w:cs="Times New Roman"/>
@@ -14657,7 +14650,7 @@
         </w:rPr>
         <w:t xml:space="preserve"> АСОИ</w:t>
       </w:r>
-      <w:bookmarkEnd w:id="26"/>
+      <w:bookmarkEnd w:id="25"/>
     </w:p>
     <w:p>
       <w:pPr>
@@ -14673,7 +14666,7 @@
           <w:szCs w:val="26"/>
         </w:rPr>
       </w:pPr>
-      <w:bookmarkStart w:id="27" w:name="_Toc454255822"/>
+      <w:bookmarkStart w:id="26" w:name="_Toc454255822"/>
       <w:r>
         <w:rPr>
           <w:b/>
@@ -14700,7 +14693,7 @@
         </w:rPr>
         <w:t xml:space="preserve"> интерфейса</w:t>
       </w:r>
-      <w:bookmarkEnd w:id="27"/>
+      <w:bookmarkEnd w:id="26"/>
     </w:p>
     <w:p>
       <w:pPr>
@@ -15707,7 +15700,7 @@
           <w:szCs w:val="26"/>
         </w:rPr>
       </w:pPr>
-      <w:bookmarkStart w:id="28" w:name="_Toc454255823"/>
+      <w:bookmarkStart w:id="27" w:name="_Toc454255823"/>
       <w:r>
         <w:rPr>
           <w:b/>
@@ -15783,7 +15776,7 @@
         </w:rPr>
         <w:t>Rails</w:t>
       </w:r>
-      <w:bookmarkEnd w:id="28"/>
+      <w:bookmarkEnd w:id="27"/>
     </w:p>
     <w:p>
       <w:pPr>
@@ -16243,10 +16236,10 @@
             <v:path o:extrusionok="f" gradientshapeok="t" o:connecttype="rect"/>
             <o:lock v:ext="edit" aspectratio="t"/>
           </v:shapetype>
-          <v:shape id="_x0000_i1025" type="#_x0000_t75" style="width:191.7pt;height:240.3pt" o:ole="">
+          <v:shape id="_x0000_i1025" type="#_x0000_t75" style="width:191.75pt;height:240.25pt" o:ole="">
             <v:imagedata r:id="rId20" o:title=""/>
           </v:shape>
-          <o:OLEObject Type="Embed" ProgID="Photoshop.Image.55" ShapeID="_x0000_i1025" DrawAspect="Content" ObjectID="_1527997662" r:id="rId21">
+          <o:OLEObject Type="Embed" ProgID="Photoshop.Image.55" ShapeID="_x0000_i1025" DrawAspect="Content" ObjectID="_1527999351" r:id="rId21">
             <o:FieldCodes>\s</o:FieldCodes>
           </o:OLEObject>
         </w:object>
@@ -16823,7 +16816,7 @@
           <w:szCs w:val="26"/>
         </w:rPr>
       </w:pPr>
-      <w:bookmarkStart w:id="29" w:name="_Toc454255824"/>
+      <w:bookmarkStart w:id="28" w:name="_Toc454255824"/>
       <w:r>
         <w:rPr>
           <w:b/>
@@ -16864,7 +16857,7 @@
         </w:rPr>
         <w:t>Создание корневого приложения</w:t>
       </w:r>
-      <w:bookmarkEnd w:id="29"/>
+      <w:bookmarkEnd w:id="28"/>
     </w:p>
     <w:p>
       <w:pPr>
@@ -17957,27 +17950,18 @@
         <w:t>Оборачиваем</w:t>
       </w:r>
       <w:r>
-        <w:rPr>
-          <w:lang w:val="en-US"/>
-        </w:rPr>
         <w:t xml:space="preserve"> </w:t>
       </w:r>
       <w:r>
         <w:t>в</w:t>
       </w:r>
       <w:r>
-        <w:rPr>
-          <w:lang w:val="en-US"/>
-        </w:rPr>
         <w:t xml:space="preserve"> </w:t>
       </w:r>
       <w:r>
         <w:t>анонимную</w:t>
       </w:r>
       <w:r>
-        <w:rPr>
-          <w:lang w:val="en-US"/>
-        </w:rPr>
         <w:t xml:space="preserve"> </w:t>
       </w:r>
       <w:proofErr w:type="spellStart"/>
@@ -17986,72 +17970,48 @@
       </w:r>
       <w:proofErr w:type="spellEnd"/>
       <w:r>
-        <w:rPr>
-          <w:lang w:val="en-US"/>
-        </w:rPr>
         <w:t xml:space="preserve"> </w:t>
       </w:r>
       <w:r>
         <w:t>функцию</w:t>
       </w:r>
       <w:r>
-        <w:rPr>
-          <w:lang w:val="en-US"/>
-        </w:rPr>
         <w:t xml:space="preserve"> </w:t>
       </w:r>
       <w:r>
         <w:t>и</w:t>
       </w:r>
       <w:r>
-        <w:rPr>
-          <w:lang w:val="en-US"/>
-        </w:rPr>
         <w:t xml:space="preserve"> </w:t>
       </w:r>
       <w:r>
         <w:t>передаем</w:t>
       </w:r>
       <w:r>
-        <w:rPr>
-          <w:lang w:val="en-US"/>
-        </w:rPr>
         <w:t xml:space="preserve"> </w:t>
       </w:r>
       <w:r>
         <w:t>в</w:t>
       </w:r>
       <w:r>
-        <w:rPr>
-          <w:lang w:val="en-US"/>
-        </w:rPr>
         <w:t xml:space="preserve"> </w:t>
       </w:r>
       <w:r>
         <w:t>качестве</w:t>
       </w:r>
       <w:r>
-        <w:rPr>
-          <w:lang w:val="en-US"/>
-        </w:rPr>
         <w:t xml:space="preserve"> </w:t>
       </w:r>
       <w:r>
         <w:t>аргумента</w:t>
       </w:r>
       <w:r>
-        <w:rPr>
-          <w:lang w:val="en-US"/>
-        </w:rPr>
         <w:t xml:space="preserve"> </w:t>
       </w:r>
       <w:r>
         <w:t>библиотеку</w:t>
       </w:r>
       <w:r>
-        <w:rPr>
-          <w:lang w:val="en-US"/>
-        </w:rPr>
         <w:t xml:space="preserve"> </w:t>
       </w:r>
       <w:r>
@@ -18061,9 +18021,6 @@
         <w:t>Backbone</w:t>
       </w:r>
       <w:r>
-        <w:rPr>
-          <w:lang w:val="en-US"/>
-        </w:rPr>
         <w:t xml:space="preserve">. </w:t>
       </w:r>
       <w:r>
@@ -19102,7 +19059,7 @@
           <w:szCs w:val="26"/>
         </w:rPr>
       </w:pPr>
-      <w:bookmarkStart w:id="30" w:name="_Toc454255825"/>
+      <w:bookmarkStart w:id="29" w:name="_Toc454255825"/>
       <w:r>
         <w:rPr>
           <w:b/>
@@ -19144,7 +19101,7 @@
         </w:rPr>
         <w:t>Шаблонизатор</w:t>
       </w:r>
-      <w:bookmarkEnd w:id="30"/>
+      <w:bookmarkEnd w:id="29"/>
       <w:proofErr w:type="spellEnd"/>
     </w:p>
     <w:p>
@@ -20073,7 +20030,7 @@
           <w:szCs w:val="26"/>
         </w:rPr>
       </w:pPr>
-      <w:bookmarkStart w:id="31" w:name="_Toc454255826"/>
+      <w:bookmarkStart w:id="30" w:name="_Toc454255826"/>
       <w:r>
         <w:rPr>
           <w:b/>
@@ -20130,7 +20087,7 @@
         </w:rPr>
         <w:t>Коллекции</w:t>
       </w:r>
-      <w:bookmarkEnd w:id="31"/>
+      <w:bookmarkEnd w:id="30"/>
     </w:p>
     <w:p>
       <w:pPr>
@@ -21459,7 +21416,6 @@
         <w:rPr>
           <w:sz w:val="26"/>
           <w:szCs w:val="26"/>
-          <w:lang w:val="en-US"/>
         </w:rPr>
       </w:pPr>
       <w:r>
@@ -21484,7 +21440,6 @@
         <w:rPr>
           <w:sz w:val="26"/>
           <w:szCs w:val="26"/>
-          <w:lang w:val="en-US"/>
         </w:rPr>
         <w:t xml:space="preserve">: </w:t>
       </w:r>
@@ -21506,14 +21461,12 @@
         <w:rPr>
           <w:sz w:val="26"/>
           <w:szCs w:val="26"/>
-          <w:lang w:val="en-US"/>
-        </w:rPr>
-      </w:pPr>
-      <w:r>
-        <w:rPr>
-          <w:sz w:val="26"/>
-          <w:szCs w:val="26"/>
-          <w:lang w:val="en-US"/>
+        </w:rPr>
+      </w:pPr>
+      <w:r>
+        <w:rPr>
+          <w:sz w:val="26"/>
+          <w:szCs w:val="26"/>
         </w:rPr>
         <w:t xml:space="preserve">    </w:t>
       </w:r>
@@ -21538,7 +21491,6 @@
           <w:rFonts w:ascii="Times New Roman" w:eastAsia="MS Mincho" w:hAnsi="Times New Roman" w:cs="Times New Roman"/>
           <w:sz w:val="26"/>
           <w:szCs w:val="24"/>
-          <w:lang w:val="en-US"/>
         </w:rPr>
       </w:pPr>
     </w:p>
@@ -21552,7 +21504,6 @@
           <w:rFonts w:ascii="Times New Roman" w:eastAsia="MS Mincho" w:hAnsi="Times New Roman" w:cs="Times New Roman"/>
           <w:sz w:val="26"/>
           <w:szCs w:val="24"/>
-          <w:lang w:val="en-US"/>
         </w:rPr>
       </w:pPr>
       <w:r>
@@ -21568,7 +21519,6 @@
           <w:rFonts w:ascii="Times New Roman" w:eastAsia="MS Mincho" w:hAnsi="Times New Roman" w:cs="Times New Roman"/>
           <w:sz w:val="26"/>
           <w:szCs w:val="24"/>
-          <w:lang w:val="en-US"/>
         </w:rPr>
         <w:t xml:space="preserve"> </w:t>
       </w:r>
@@ -21588,7 +21538,6 @@
           <w:rFonts w:ascii="Times New Roman" w:eastAsia="MS Mincho" w:hAnsi="Times New Roman" w:cs="Times New Roman"/>
           <w:sz w:val="26"/>
           <w:szCs w:val="24"/>
-          <w:lang w:val="en-US"/>
         </w:rPr>
         <w:t xml:space="preserve"> </w:t>
       </w:r>
@@ -21605,7 +21554,6 @@
           <w:rFonts w:ascii="Times New Roman" w:eastAsia="MS Mincho" w:hAnsi="Times New Roman" w:cs="Times New Roman"/>
           <w:sz w:val="26"/>
           <w:szCs w:val="24"/>
-          <w:lang w:val="en-US"/>
         </w:rPr>
         <w:t xml:space="preserve"> </w:t>
       </w:r>
@@ -21622,7 +21570,6 @@
           <w:rFonts w:ascii="Times New Roman" w:eastAsia="MS Mincho" w:hAnsi="Times New Roman" w:cs="Times New Roman"/>
           <w:sz w:val="26"/>
           <w:szCs w:val="24"/>
-          <w:lang w:val="en-US"/>
         </w:rPr>
         <w:t xml:space="preserve"> </w:t>
       </w:r>
@@ -21639,7 +21586,6 @@
           <w:rFonts w:ascii="Times New Roman" w:eastAsia="MS Mincho" w:hAnsi="Times New Roman" w:cs="Times New Roman"/>
           <w:sz w:val="26"/>
           <w:szCs w:val="24"/>
-          <w:lang w:val="en-US"/>
         </w:rPr>
         <w:t>:</w:t>
       </w:r>
@@ -22117,7 +22063,7 @@
           <w:szCs w:val="26"/>
         </w:rPr>
       </w:pPr>
-      <w:bookmarkStart w:id="32" w:name="_Toc454255827"/>
+      <w:bookmarkStart w:id="31" w:name="_Toc454255827"/>
       <w:r>
         <w:rPr>
           <w:b/>
@@ -22158,7 +22104,7 @@
         </w:rPr>
         <w:t>Модули</w:t>
       </w:r>
-      <w:bookmarkEnd w:id="32"/>
+      <w:bookmarkEnd w:id="31"/>
     </w:p>
     <w:p>
       <w:pPr>
@@ -23393,9 +23339,23 @@
         <w:rPr>
           <w:sz w:val="26"/>
           <w:szCs w:val="26"/>
-          <w:lang w:val="en-US"/>
-        </w:rPr>
-      </w:pPr>
+        </w:rPr>
+      </w:pPr>
+      <w:r>
+        <w:rPr>
+          <w:sz w:val="26"/>
+          <w:szCs w:val="26"/>
+          <w:lang w:val="en-US"/>
+        </w:rPr>
+        <w:t>App</w:t>
+      </w:r>
+      <w:r>
+        <w:rPr>
+          <w:sz w:val="26"/>
+          <w:szCs w:val="26"/>
+        </w:rPr>
+        <w:t>.</w:t>
+      </w:r>
       <w:proofErr w:type="spellStart"/>
       <w:r>
         <w:rPr>
@@ -23403,22 +23363,6 @@
           <w:szCs w:val="26"/>
           <w:lang w:val="en-US"/>
         </w:rPr>
-        <w:t>App</w:t>
-      </w:r>
-      <w:r>
-        <w:rPr>
-          <w:sz w:val="26"/>
-          <w:szCs w:val="26"/>
-          <w:lang w:val="en-US"/>
-        </w:rPr>
-        <w:t>.</w:t>
-      </w:r>
-      <w:r>
-        <w:rPr>
-          <w:sz w:val="26"/>
-          <w:szCs w:val="26"/>
-          <w:lang w:val="en-US"/>
-        </w:rPr>
         <w:t>addInitializer</w:t>
       </w:r>
       <w:proofErr w:type="spellEnd"/>
@@ -23426,7 +23370,6 @@
         <w:rPr>
           <w:sz w:val="26"/>
           <w:szCs w:val="26"/>
-          <w:lang w:val="en-US"/>
         </w:rPr>
         <w:t xml:space="preserve"> -&gt;</w:t>
       </w:r>
@@ -23440,14 +23383,12 @@
         <w:rPr>
           <w:sz w:val="26"/>
           <w:szCs w:val="26"/>
-          <w:lang w:val="en-US"/>
-        </w:rPr>
-      </w:pPr>
-      <w:r>
-        <w:rPr>
-          <w:sz w:val="26"/>
-          <w:szCs w:val="26"/>
-          <w:lang w:val="en-US"/>
+        </w:rPr>
+      </w:pPr>
+      <w:r>
+        <w:rPr>
+          <w:sz w:val="26"/>
+          <w:szCs w:val="26"/>
         </w:rPr>
         <w:t xml:space="preserve">  </w:t>
       </w:r>
@@ -23465,11 +23406,9 @@
         <w:rPr>
           <w:sz w:val="26"/>
           <w:szCs w:val="26"/>
-          <w:lang w:val="en-US"/>
         </w:rPr>
         <w:t xml:space="preserve"> </w:t>
       </w:r>
-      <w:proofErr w:type="spellStart"/>
       <w:r>
         <w:rPr>
           <w:sz w:val="26"/>
@@ -23482,7 +23421,6 @@
         <w:rPr>
           <w:sz w:val="26"/>
           <w:szCs w:val="26"/>
-          <w:lang w:val="en-US"/>
         </w:rPr>
         <w:t>.</w:t>
       </w:r>
@@ -23494,7 +23432,6 @@
         </w:rPr>
         <w:t>Router</w:t>
       </w:r>
-      <w:proofErr w:type="spellEnd"/>
     </w:p>
     <w:p>
       <w:pPr>
@@ -23505,14 +23442,12 @@
         <w:rPr>
           <w:sz w:val="26"/>
           <w:szCs w:val="26"/>
-          <w:lang w:val="en-US"/>
-        </w:rPr>
-      </w:pPr>
-      <w:r>
-        <w:rPr>
-          <w:sz w:val="26"/>
-          <w:szCs w:val="26"/>
-          <w:lang w:val="en-US"/>
+        </w:rPr>
+      </w:pPr>
+      <w:r>
+        <w:rPr>
+          <w:sz w:val="26"/>
+          <w:szCs w:val="26"/>
         </w:rPr>
         <w:t xml:space="preserve">    </w:t>
       </w:r>
@@ -23530,7 +23465,6 @@
         <w:rPr>
           <w:sz w:val="26"/>
           <w:szCs w:val="26"/>
-          <w:lang w:val="en-US"/>
         </w:rPr>
         <w:t xml:space="preserve">: </w:t>
       </w:r>
@@ -23546,9 +23480,6 @@
     <w:p>
       <w:pPr>
         <w:ind w:firstLine="709"/>
-        <w:rPr>
-          <w:lang w:val="en-US"/>
-        </w:rPr>
       </w:pPr>
     </w:p>
     <w:p>
@@ -23956,7 +23887,7 @@
           <w:szCs w:val="26"/>
         </w:rPr>
       </w:pPr>
-      <w:bookmarkStart w:id="33" w:name="_Toc454255828"/>
+      <w:bookmarkStart w:id="32" w:name="_Toc454255828"/>
       <w:r>
         <w:rPr>
           <w:b/>
@@ -24023,7 +23954,7 @@
         </w:rPr>
         <w:t>List</w:t>
       </w:r>
-      <w:bookmarkEnd w:id="33"/>
+      <w:bookmarkEnd w:id="32"/>
     </w:p>
     <w:p>
       <w:pPr>
@@ -24330,7 +24261,7 @@
           <w:szCs w:val="26"/>
         </w:rPr>
       </w:pPr>
-      <w:bookmarkStart w:id="34" w:name="_Toc454255829"/>
+      <w:bookmarkStart w:id="33" w:name="_Toc454255829"/>
       <w:r>
         <w:rPr>
           <w:b/>
@@ -24414,7 +24345,7 @@
         </w:rPr>
         <w:t>List</w:t>
       </w:r>
-      <w:bookmarkEnd w:id="34"/>
+      <w:bookmarkEnd w:id="33"/>
     </w:p>
     <w:p>
       <w:pPr>
@@ -25075,6 +25006,7 @@
         <w:rPr>
           <w:sz w:val="26"/>
           <w:szCs w:val="26"/>
+          <w:lang w:val="en-US"/>
         </w:rPr>
       </w:pPr>
       <w:proofErr w:type="gramStart"/>
@@ -25091,9 +25023,11 @@
         <w:rPr>
           <w:sz w:val="26"/>
           <w:szCs w:val="26"/>
+          <w:lang w:val="en-US"/>
         </w:rPr>
         <w:t xml:space="preserve"> </w:t>
       </w:r>
+      <w:proofErr w:type="spellStart"/>
       <w:r>
         <w:rPr>
           <w:sz w:val="26"/>
@@ -25106,6 +25040,7 @@
         <w:rPr>
           <w:sz w:val="26"/>
           <w:szCs w:val="26"/>
+          <w:lang w:val="en-US"/>
         </w:rPr>
         <w:t>.</w:t>
       </w:r>
@@ -25117,10 +25052,12 @@
         </w:rPr>
         <w:t>Empty</w:t>
       </w:r>
-      <w:r>
-        <w:rPr>
-          <w:sz w:val="26"/>
-          <w:szCs w:val="26"/>
+      <w:proofErr w:type="spellEnd"/>
+      <w:r>
+        <w:rPr>
+          <w:sz w:val="26"/>
+          <w:szCs w:val="26"/>
+          <w:lang w:val="en-US"/>
         </w:rPr>
         <w:t xml:space="preserve"> </w:t>
       </w:r>
@@ -25136,6 +25073,7 @@
         <w:rPr>
           <w:sz w:val="26"/>
           <w:szCs w:val="26"/>
+          <w:lang w:val="en-US"/>
         </w:rPr>
         <w:t xml:space="preserve"> </w:t>
       </w:r>
@@ -25148,15 +25086,14 @@
         </w:rPr>
         <w:t>Mn</w:t>
       </w:r>
-      <w:proofErr w:type="spellEnd"/>
-      <w:r>
-        <w:rPr>
-          <w:sz w:val="26"/>
-          <w:szCs w:val="26"/>
+      <w:r>
+        <w:rPr>
+          <w:sz w:val="26"/>
+          <w:szCs w:val="26"/>
+          <w:lang w:val="en-US"/>
         </w:rPr>
         <w:t>.</w:t>
       </w:r>
-      <w:proofErr w:type="spellStart"/>
       <w:r>
         <w:rPr>
           <w:sz w:val="26"/>
@@ -25183,6 +25120,7 @@
         <w:rPr>
           <w:sz w:val="26"/>
           <w:szCs w:val="26"/>
+          <w:lang w:val="en-US"/>
         </w:rPr>
         <w:t xml:space="preserve">  </w:t>
       </w:r>
@@ -26086,7 +26024,7 @@
           <w:szCs w:val="26"/>
         </w:rPr>
       </w:pPr>
-      <w:bookmarkStart w:id="35" w:name="_Toc454255830"/>
+      <w:bookmarkStart w:id="34" w:name="_Toc454255830"/>
       <w:r>
         <w:rPr>
           <w:b/>
@@ -26177,7 +26115,7 @@
         </w:rPr>
         <w:t>List</w:t>
       </w:r>
-      <w:bookmarkEnd w:id="35"/>
+      <w:bookmarkEnd w:id="34"/>
     </w:p>
     <w:p>
       <w:pPr>
@@ -26438,7 +26376,7 @@
           <w:szCs w:val="26"/>
         </w:rPr>
       </w:pPr>
-      <w:bookmarkStart w:id="36" w:name="_Toc169889283"/>
+      <w:bookmarkStart w:id="35" w:name="_Toc169889283"/>
       <w:bookmarkEnd w:id="16"/>
       <w:r>
         <w:rPr>
@@ -26812,6 +26750,7 @@
         <w:rPr>
           <w:sz w:val="26"/>
           <w:szCs w:val="26"/>
+          <w:lang w:val="en-US"/>
         </w:rPr>
       </w:pPr>
       <w:proofErr w:type="gramStart"/>
@@ -26829,9 +26768,11 @@
         <w:rPr>
           <w:sz w:val="26"/>
           <w:szCs w:val="26"/>
+          <w:lang w:val="en-US"/>
         </w:rPr>
         <w:t xml:space="preserve"> = </w:t>
       </w:r>
+      <w:proofErr w:type="spellStart"/>
       <w:r>
         <w:rPr>
           <w:sz w:val="26"/>
@@ -26844,6 +26785,7 @@
         <w:rPr>
           <w:sz w:val="26"/>
           <w:szCs w:val="26"/>
+          <w:lang w:val="en-US"/>
         </w:rPr>
         <w:t>.</w:t>
       </w:r>
@@ -26855,13 +26797,16 @@
         </w:rPr>
         <w:t>request</w:t>
       </w:r>
-      <w:r>
-        <w:rPr>
-          <w:sz w:val="26"/>
-          <w:szCs w:val="26"/>
+      <w:proofErr w:type="spellEnd"/>
+      <w:r>
+        <w:rPr>
+          <w:sz w:val="26"/>
+          <w:szCs w:val="26"/>
+          <w:lang w:val="en-US"/>
         </w:rPr>
         <w:t xml:space="preserve"> "</w:t>
       </w:r>
+      <w:proofErr w:type="spellStart"/>
       <w:r>
         <w:rPr>
           <w:sz w:val="26"/>
@@ -26874,6 +26819,7 @@
         <w:rPr>
           <w:sz w:val="26"/>
           <w:szCs w:val="26"/>
+          <w:lang w:val="en-US"/>
         </w:rPr>
         <w:t>:</w:t>
       </w:r>
@@ -26885,10 +26831,12 @@
         </w:rPr>
         <w:t>entities</w:t>
       </w:r>
-      <w:r>
-        <w:rPr>
-          <w:sz w:val="26"/>
-          <w:szCs w:val="26"/>
+      <w:proofErr w:type="spellEnd"/>
+      <w:r>
+        <w:rPr>
+          <w:sz w:val="26"/>
+          <w:szCs w:val="26"/>
+          <w:lang w:val="en-US"/>
         </w:rPr>
         <w:t>"</w:t>
       </w:r>
@@ -26903,7 +26851,7 @@
           <w:noProof/>
           <w:sz w:val="26"/>
           <w:szCs w:val="26"/>
-          <w:lang w:eastAsia="en-US" w:bidi="en-US"/>
+          <w:lang w:val="en-US" w:eastAsia="en-US" w:bidi="en-US"/>
         </w:rPr>
       </w:pPr>
     </w:p>
@@ -27786,7 +27734,7 @@
           <w:szCs w:val="26"/>
         </w:rPr>
       </w:pPr>
-      <w:bookmarkStart w:id="37" w:name="_Toc454255831"/>
+      <w:bookmarkStart w:id="36" w:name="_Toc454255831"/>
       <w:r>
         <w:rPr>
           <w:b/>
@@ -27844,7 +27792,7 @@
         </w:rPr>
         <w:t>User</w:t>
       </w:r>
-      <w:bookmarkEnd w:id="37"/>
+      <w:bookmarkEnd w:id="36"/>
     </w:p>
     <w:p>
       <w:pPr>
@@ -28342,6 +28290,7 @@
         <w:rPr>
           <w:sz w:val="26"/>
           <w:szCs w:val="26"/>
+          <w:lang w:val="en-US"/>
         </w:rPr>
       </w:pPr>
       <w:r>
@@ -28366,6 +28315,7 @@
         <w:rPr>
           <w:sz w:val="26"/>
           <w:szCs w:val="26"/>
+          <w:lang w:val="en-US"/>
         </w:rPr>
         <w:t xml:space="preserve">: </w:t>
       </w:r>
@@ -28386,7 +28336,7 @@
           <w:rFonts w:eastAsia="Times New Roman"/>
           <w:noProof/>
           <w:szCs w:val="26"/>
-          <w:lang w:eastAsia="en-US" w:bidi="en-US"/>
+          <w:lang w:val="en-US" w:eastAsia="en-US" w:bidi="en-US"/>
         </w:rPr>
       </w:pPr>
     </w:p>
@@ -28400,6 +28350,7 @@
           <w:rFonts w:ascii="Times New Roman" w:eastAsia="MS Mincho" w:hAnsi="Times New Roman" w:cs="Times New Roman"/>
           <w:sz w:val="26"/>
           <w:szCs w:val="26"/>
+          <w:lang w:val="en-US"/>
         </w:rPr>
       </w:pPr>
       <w:r>
@@ -28415,6 +28366,7 @@
           <w:rFonts w:ascii="Times New Roman" w:eastAsia="MS Mincho" w:hAnsi="Times New Roman" w:cs="Times New Roman"/>
           <w:sz w:val="26"/>
           <w:szCs w:val="26"/>
+          <w:lang w:val="en-US"/>
         </w:rPr>
         <w:t xml:space="preserve"> </w:t>
       </w:r>
@@ -28432,6 +28384,7 @@
           <w:rFonts w:ascii="Times New Roman" w:eastAsia="MS Mincho" w:hAnsi="Times New Roman" w:cs="Times New Roman"/>
           <w:sz w:val="26"/>
           <w:szCs w:val="26"/>
+          <w:lang w:val="en-US"/>
         </w:rPr>
         <w:t xml:space="preserve">, </w:t>
       </w:r>
@@ -28448,6 +28401,7 @@
           <w:rFonts w:ascii="Times New Roman" w:eastAsia="MS Mincho" w:hAnsi="Times New Roman" w:cs="Times New Roman"/>
           <w:sz w:val="26"/>
           <w:szCs w:val="26"/>
+          <w:lang w:val="en-US"/>
         </w:rPr>
         <w:t xml:space="preserve"> </w:t>
       </w:r>
@@ -28464,6 +28418,7 @@
           <w:rFonts w:ascii="Times New Roman" w:eastAsia="MS Mincho" w:hAnsi="Times New Roman" w:cs="Times New Roman"/>
           <w:sz w:val="26"/>
           <w:szCs w:val="26"/>
+          <w:lang w:val="en-US"/>
         </w:rPr>
         <w:t xml:space="preserve"> </w:t>
       </w:r>
@@ -28480,6 +28435,7 @@
           <w:rFonts w:ascii="Times New Roman" w:eastAsia="MS Mincho" w:hAnsi="Times New Roman" w:cs="Times New Roman"/>
           <w:sz w:val="26"/>
           <w:szCs w:val="26"/>
+          <w:lang w:val="en-US"/>
         </w:rPr>
         <w:t xml:space="preserve"> </w:t>
       </w:r>
@@ -28496,6 +28452,7 @@
           <w:rFonts w:ascii="Times New Roman" w:eastAsia="MS Mincho" w:hAnsi="Times New Roman" w:cs="Times New Roman"/>
           <w:sz w:val="26"/>
           <w:szCs w:val="26"/>
+          <w:lang w:val="en-US"/>
         </w:rPr>
         <w:t>:</w:t>
       </w:r>
@@ -28508,7 +28465,7 @@
           <w:rFonts w:eastAsia="Times New Roman"/>
           <w:noProof/>
           <w:szCs w:val="26"/>
-          <w:lang w:eastAsia="en-US" w:bidi="en-US"/>
+          <w:lang w:val="en-US" w:eastAsia="en-US" w:bidi="en-US"/>
         </w:rPr>
       </w:pPr>
     </w:p>
@@ -28684,10 +28641,8 @@
         <w:rPr>
           <w:sz w:val="26"/>
           <w:szCs w:val="26"/>
-          <w:lang w:val="en-US"/>
-        </w:rPr>
-      </w:pPr>
-      <w:proofErr w:type="spellStart"/>
+        </w:rPr>
+      </w:pPr>
       <w:r>
         <w:rPr>
           <w:sz w:val="26"/>
@@ -28700,7 +28655,6 @@
         <w:rPr>
           <w:sz w:val="26"/>
           <w:szCs w:val="26"/>
-          <w:lang w:val="en-US"/>
         </w:rPr>
         <w:t>.</w:t>
       </w:r>
@@ -28712,12 +28666,10 @@
         </w:rPr>
         <w:t>on</w:t>
       </w:r>
-      <w:proofErr w:type="spellEnd"/>
-      <w:r>
-        <w:rPr>
-          <w:sz w:val="26"/>
-          <w:szCs w:val="26"/>
-          <w:lang w:val="en-US"/>
+      <w:r>
+        <w:rPr>
+          <w:sz w:val="26"/>
+          <w:szCs w:val="26"/>
         </w:rPr>
         <w:t xml:space="preserve"> "</w:t>
       </w:r>
@@ -28733,7 +28685,6 @@
         <w:rPr>
           <w:sz w:val="26"/>
           <w:szCs w:val="26"/>
-          <w:lang w:val="en-US"/>
         </w:rPr>
         <w:t>", -&gt;</w:t>
       </w:r>
@@ -28747,18 +28698,15 @@
         <w:rPr>
           <w:sz w:val="26"/>
           <w:szCs w:val="26"/>
-          <w:lang w:val="en-US"/>
-        </w:rPr>
-      </w:pPr>
-      <w:r>
-        <w:rPr>
-          <w:sz w:val="26"/>
-          <w:szCs w:val="26"/>
-          <w:lang w:val="en-US"/>
+        </w:rPr>
+      </w:pPr>
+      <w:r>
+        <w:rPr>
+          <w:sz w:val="26"/>
+          <w:szCs w:val="26"/>
         </w:rPr>
         <w:t xml:space="preserve">  </w:t>
       </w:r>
-      <w:proofErr w:type="spellStart"/>
       <w:proofErr w:type="gramStart"/>
       <w:r>
         <w:rPr>
@@ -28772,7 +28720,6 @@
         <w:rPr>
           <w:sz w:val="26"/>
           <w:szCs w:val="26"/>
-          <w:lang w:val="en-US"/>
         </w:rPr>
         <w:t>.</w:t>
       </w:r>
@@ -28784,12 +28731,10 @@
         </w:rPr>
         <w:t>show</w:t>
       </w:r>
-      <w:proofErr w:type="spellEnd"/>
-      <w:r>
-        <w:rPr>
-          <w:sz w:val="26"/>
-          <w:szCs w:val="26"/>
-          <w:lang w:val="en-US"/>
+      <w:r>
+        <w:rPr>
+          <w:sz w:val="26"/>
+          <w:szCs w:val="26"/>
         </w:rPr>
         <w:t>()</w:t>
       </w:r>
@@ -28803,7 +28748,7 @@
           <w:rFonts w:eastAsia="Times New Roman"/>
           <w:noProof/>
           <w:szCs w:val="26"/>
-          <w:lang w:val="en-US" w:eastAsia="en-US" w:bidi="en-US"/>
+          <w:lang w:eastAsia="en-US" w:bidi="en-US"/>
         </w:rPr>
       </w:pPr>
     </w:p>
@@ -29317,7 +29262,7 @@
           <w:szCs w:val="26"/>
         </w:rPr>
       </w:pPr>
-      <w:bookmarkStart w:id="38" w:name="_Toc454255832"/>
+      <w:bookmarkStart w:id="37" w:name="_Toc454255832"/>
       <w:r>
         <w:rPr>
           <w:b/>
@@ -29400,7 +29345,7 @@
         </w:rPr>
         <w:t>Show</w:t>
       </w:r>
-      <w:bookmarkEnd w:id="38"/>
+      <w:bookmarkEnd w:id="37"/>
     </w:p>
     <w:p>
       <w:pPr>
@@ -30698,7 +30643,7 @@
           <w:szCs w:val="26"/>
         </w:rPr>
       </w:pPr>
-      <w:bookmarkStart w:id="39" w:name="_Toc454255833"/>
+      <w:bookmarkStart w:id="38" w:name="_Toc454255833"/>
       <w:r>
         <w:rPr>
           <w:b/>
@@ -30789,7 +30734,7 @@
         </w:rPr>
         <w:t>Show</w:t>
       </w:r>
-      <w:bookmarkEnd w:id="39"/>
+      <w:bookmarkEnd w:id="38"/>
     </w:p>
     <w:p>
       <w:pPr>
@@ -31695,7 +31640,7 @@
           <w:szCs w:val="26"/>
         </w:rPr>
       </w:pPr>
-      <w:bookmarkStart w:id="40" w:name="_Toc454255834"/>
+      <w:bookmarkStart w:id="39" w:name="_Toc454255834"/>
       <w:r>
         <w:rPr>
           <w:b/>
@@ -31736,7 +31681,7 @@
         </w:rPr>
         <w:t>Тестирование АСОИ</w:t>
       </w:r>
-      <w:bookmarkEnd w:id="40"/>
+      <w:bookmarkEnd w:id="39"/>
     </w:p>
     <w:p>
       <w:pPr>
@@ -33928,9 +33873,9 @@
         </w:rPr>
         <w:br w:type="page"/>
       </w:r>
+      <w:bookmarkStart w:id="40" w:name="_Toc454255835"/>
       <w:bookmarkStart w:id="41" w:name="_Toc169889290"/>
-      <w:bookmarkStart w:id="42" w:name="_Toc454255835"/>
-      <w:bookmarkEnd w:id="36"/>
+      <w:bookmarkEnd w:id="35"/>
       <w:r>
         <w:rPr>
           <w:b/>
@@ -33948,7 +33893,7 @@
         </w:rPr>
         <w:t xml:space="preserve"> РАСЧЕТ ЭКОНОМИЧЕСКИХ ПОКАЗАТЕЛЕЙ</w:t>
       </w:r>
-      <w:bookmarkEnd w:id="42"/>
+      <w:bookmarkEnd w:id="40"/>
     </w:p>
     <w:p>
       <w:pPr>
@@ -33960,7 +33905,7 @@
           <w:szCs w:val="26"/>
         </w:rPr>
       </w:pPr>
-      <w:bookmarkStart w:id="43" w:name="_Toc454255836"/>
+      <w:bookmarkStart w:id="42" w:name="_Toc454255836"/>
       <w:r>
         <w:rPr>
           <w:sz w:val="26"/>
@@ -33975,7 +33920,7 @@
         </w:rPr>
         <w:t>.1 Расчет объема функций программного обеспечения</w:t>
       </w:r>
-      <w:bookmarkEnd w:id="43"/>
+      <w:bookmarkEnd w:id="42"/>
     </w:p>
     <w:p>
       <w:pPr>
@@ -34484,7 +34429,7 @@
       <w:pPr>
         <w:autoSpaceDE w:val="0"/>
         <w:autoSpaceDN w:val="0"/>
-        <w:ind w:left="709" w:right="849"/>
+        <w:ind w:left="709" w:right="-2"/>
         <w:rPr>
           <w:rFonts w:eastAsia="Times New Roman"/>
           <w:sz w:val="20"/>
@@ -34499,11 +34444,19 @@
           <w:szCs w:val="20"/>
         </w:rPr>
         <w:object w:dxaOrig="1095" w:dyaOrig="660">
-          <v:shape id="_x0000_i1026" type="#_x0000_t75" style="width:54.65pt;height:32.1pt" o:ole="" fillcolor="window">
+          <v:shape id="_x0000_i1026" type="#_x0000_t75" style="width:54.8pt;height:32.1pt" o:ole="" fillcolor="window">
             <v:imagedata r:id="rId41" o:title=""/>
           </v:shape>
-          <o:OLEObject Type="Embed" ProgID="Equation.3" ShapeID="_x0000_i1026" DrawAspect="Content" ObjectID="_1527997663" r:id="rId42"/>
+          <o:OLEObject Type="Embed" ProgID="Equation.3" ShapeID="_x0000_i1026" DrawAspect="Content" ObjectID="_1527999352" r:id="rId42"/>
         </w:object>
+      </w:r>
+      <w:r>
+        <w:rPr>
+          <w:rFonts w:eastAsia="Times New Roman"/>
+          <w:sz w:val="20"/>
+          <w:szCs w:val="20"/>
+        </w:rPr>
+        <w:tab/>
       </w:r>
       <w:r>
         <w:rPr>
@@ -34846,7 +34799,7 @@
         <w:autoSpaceDE w:val="0"/>
         <w:autoSpaceDN w:val="0"/>
         <w:adjustRightInd w:val="0"/>
-        <w:ind w:right="849" w:firstLine="709"/>
+        <w:ind w:right="-2" w:firstLine="709"/>
         <w:jc w:val="left"/>
         <w:rPr>
           <w:rFonts w:eastAsia="Times New Roman"/>
@@ -34864,10 +34817,10 @@
           <w:szCs w:val="26"/>
         </w:rPr>
         <w:object w:dxaOrig="1515" w:dyaOrig="945">
-          <v:shape id="_x0000_i1027" type="#_x0000_t75" style="width:75.45pt;height:46.85pt" o:ole="" fillcolor="window">
+          <v:shape id="_x0000_i1027" type="#_x0000_t75" style="width:75.15pt;height:46.95pt" o:ole="" fillcolor="window">
             <v:imagedata r:id="rId43" o:title=""/>
           </v:shape>
-          <o:OLEObject Type="Embed" ProgID="Equation.3" ShapeID="_x0000_i1027" DrawAspect="Content" ObjectID="_1527997664" r:id="rId44"/>
+          <o:OLEObject Type="Embed" ProgID="Equation.3" ShapeID="_x0000_i1027" DrawAspect="Content" ObjectID="_1527999353" r:id="rId44"/>
         </w:object>
       </w:r>
       <w:r>
@@ -34950,6 +34903,23 @@
           <w:szCs w:val="26"/>
         </w:rPr>
         <w:tab/>
+      </w:r>
+      <w:r>
+        <w:rPr>
+          <w:rFonts w:eastAsia="Times New Roman"/>
+          <w:snapToGrid w:val="0"/>
+          <w:color w:val="000000"/>
+          <w:szCs w:val="26"/>
+        </w:rPr>
+        <w:tab/>
+      </w:r>
+      <w:r>
+        <w:rPr>
+          <w:rFonts w:eastAsia="Times New Roman"/>
+          <w:snapToGrid w:val="0"/>
+          <w:color w:val="000000"/>
+          <w:szCs w:val="26"/>
+        </w:rPr>
         <w:t>(</w:t>
       </w:r>
       <w:r>
@@ -35604,7 +35574,7 @@
                 <w:szCs w:val="22"/>
               </w:rPr>
             </w:pPr>
-            <w:bookmarkStart w:id="44" w:name="RANGE!C2"/>
+            <w:bookmarkStart w:id="43" w:name="RANGE!C2"/>
             <w:r>
               <w:rPr>
                 <w:sz w:val="22"/>
@@ -35612,7 +35582,7 @@
               </w:rPr>
               <w:t>1</w:t>
             </w:r>
-            <w:bookmarkEnd w:id="44"/>
+            <w:bookmarkEnd w:id="43"/>
             <w:r>
               <w:rPr>
                 <w:sz w:val="22"/>
@@ -36839,11 +36809,11 @@
           <w:szCs w:val="26"/>
         </w:rPr>
       </w:pPr>
-      <w:bookmarkStart w:id="45" w:name="_Toc450672627"/>
-      <w:bookmarkStart w:id="46" w:name="_Toc450651758"/>
-      <w:bookmarkStart w:id="47" w:name="_Toc450642716"/>
-      <w:bookmarkStart w:id="48" w:name="_Toc390216004"/>
-      <w:bookmarkStart w:id="49" w:name="_Toc454255837"/>
+      <w:bookmarkStart w:id="44" w:name="_Toc450672627"/>
+      <w:bookmarkStart w:id="45" w:name="_Toc450651758"/>
+      <w:bookmarkStart w:id="46" w:name="_Toc450642716"/>
+      <w:bookmarkStart w:id="47" w:name="_Toc390216004"/>
+      <w:bookmarkStart w:id="48" w:name="_Toc454255837"/>
       <w:r>
         <w:rPr>
           <w:sz w:val="26"/>
@@ -36858,11 +36828,11 @@
         </w:rPr>
         <w:t>.2 Расчет себестоимости программного средства</w:t>
       </w:r>
+      <w:bookmarkEnd w:id="44"/>
       <w:bookmarkEnd w:id="45"/>
       <w:bookmarkEnd w:id="46"/>
       <w:bookmarkEnd w:id="47"/>
       <w:bookmarkEnd w:id="48"/>
-      <w:bookmarkEnd w:id="49"/>
     </w:p>
     <w:p>
       <w:pPr>
@@ -36932,7 +36902,7 @@
         <w:autoSpaceDN w:val="0"/>
         <w:adjustRightInd w:val="0"/>
         <w:spacing w:line="288" w:lineRule="auto"/>
-        <w:ind w:right="849" w:firstLine="709"/>
+        <w:ind w:right="-2" w:firstLine="709"/>
         <w:contextualSpacing/>
         <w:jc w:val="left"/>
         <w:rPr>
@@ -36971,6 +36941,13 @@
           <w:szCs w:val="26"/>
         </w:rPr>
         <w:t>.</w:t>
+      </w:r>
+      <w:r>
+        <w:rPr>
+          <w:rFonts w:eastAsia="Times New Roman"/>
+          <w:szCs w:val="26"/>
+        </w:rPr>
+        <w:tab/>
       </w:r>
       <w:r>
         <w:rPr>
@@ -37397,7 +37374,7 @@
         <w:autoSpaceDN w:val="0"/>
         <w:adjustRightInd w:val="0"/>
         <w:spacing w:line="288" w:lineRule="auto"/>
-        <w:ind w:right="849" w:firstLine="709"/>
+        <w:ind w:right="-2" w:firstLine="709"/>
         <w:contextualSpacing/>
         <w:jc w:val="left"/>
         <w:rPr>
@@ -37485,6 +37462,13 @@
           <w:szCs w:val="26"/>
         </w:rPr>
         <w:t>,</w:t>
+      </w:r>
+      <w:r>
+        <w:rPr>
+          <w:rFonts w:eastAsia="Times New Roman"/>
+          <w:szCs w:val="26"/>
+        </w:rPr>
+        <w:tab/>
       </w:r>
       <w:r>
         <w:rPr>
@@ -37803,7 +37787,7 @@
     <w:p>
       <w:pPr>
         <w:spacing w:line="288" w:lineRule="auto"/>
-        <w:ind w:right="849" w:firstLine="709"/>
+        <w:ind w:right="-2" w:firstLine="709"/>
         <w:rPr>
           <w:rFonts w:eastAsia="Times New Roman"/>
           <w:color w:val="000000"/>
@@ -37890,6 +37874,14 @@
           <w:szCs w:val="26"/>
         </w:rPr>
         <w:t xml:space="preserve"> /100,</w:t>
+      </w:r>
+      <w:r>
+        <w:rPr>
+          <w:rFonts w:eastAsia="Times New Roman"/>
+          <w:color w:val="000000"/>
+          <w:szCs w:val="26"/>
+        </w:rPr>
+        <w:tab/>
       </w:r>
       <w:r>
         <w:rPr>
@@ -40308,18 +40300,22 @@
     </w:p>
     <w:p>
       <w:pPr>
-        <w:tabs>
-          <w:tab w:val="left" w:pos="0"/>
-        </w:tabs>
-        <w:autoSpaceDE w:val="0"/>
-        <w:autoSpaceDN w:val="0"/>
-        <w:adjustRightInd w:val="0"/>
+        <w:spacing w:line="240" w:lineRule="auto"/>
+        <w:jc w:val="left"/>
         <w:rPr>
           <w:rFonts w:eastAsia="Times New Roman"/>
           <w:color w:val="000000"/>
           <w:szCs w:val="26"/>
         </w:rPr>
       </w:pPr>
+      <w:r>
+        <w:rPr>
+          <w:rFonts w:eastAsia="Times New Roman"/>
+          <w:color w:val="000000"/>
+          <w:szCs w:val="26"/>
+        </w:rPr>
+        <w:br w:type="page"/>
+      </w:r>
     </w:p>
     <w:p>
       <w:pPr>
@@ -40337,6 +40333,7 @@
           <w:rFonts w:eastAsia="Times New Roman"/>
           <w:szCs w:val="26"/>
         </w:rPr>
+        <w:lastRenderedPageBreak/>
         <w:t xml:space="preserve">Таблица </w:t>
       </w:r>
       <w:r>
@@ -40356,7 +40353,7 @@
     </w:p>
     <w:tbl>
       <w:tblPr>
-        <w:tblW w:w="4664" w:type="pct"/>
+        <w:tblW w:w="5000" w:type="pct"/>
         <w:jc w:val="center"/>
         <w:tblBorders>
           <w:top w:val="single" w:sz="4" w:space="0" w:color="auto"/>
@@ -40366,13 +40363,14 @@
           <w:insideH w:val="single" w:sz="4" w:space="0" w:color="auto"/>
           <w:insideV w:val="single" w:sz="4" w:space="0" w:color="auto"/>
         </w:tblBorders>
+        <w:tblLayout w:type="fixed"/>
         <w:tblLook w:val="04A0" w:firstRow="1" w:lastRow="0" w:firstColumn="1" w:lastColumn="0" w:noHBand="0" w:noVBand="1"/>
       </w:tblPr>
       <w:tblGrid>
-        <w:gridCol w:w="2001"/>
-        <w:gridCol w:w="1231"/>
-        <w:gridCol w:w="4717"/>
-        <w:gridCol w:w="1621"/>
+        <w:gridCol w:w="1999"/>
+        <w:gridCol w:w="1369"/>
+        <w:gridCol w:w="4395"/>
+        <w:gridCol w:w="1807"/>
       </w:tblGrid>
       <w:tr>
         <w:trPr>
@@ -40381,7 +40379,7 @@
         </w:trPr>
         <w:tc>
           <w:tcPr>
-            <w:tcW w:w="1032" w:type="pct"/>
+            <w:tcW w:w="1045" w:type="pct"/>
             <w:tcBorders>
               <w:top w:val="single" w:sz="4" w:space="0" w:color="auto"/>
               <w:left w:val="single" w:sz="4" w:space="0" w:color="auto"/>
@@ -40418,7 +40416,7 @@
         </w:tc>
         <w:tc>
           <w:tcPr>
-            <w:tcW w:w="639" w:type="pct"/>
+            <w:tcW w:w="715" w:type="pct"/>
             <w:tcBorders>
               <w:top w:val="single" w:sz="4" w:space="0" w:color="auto"/>
               <w:left w:val="single" w:sz="4" w:space="0" w:color="auto"/>
@@ -40455,7 +40453,7 @@
         </w:tc>
         <w:tc>
           <w:tcPr>
-            <w:tcW w:w="2420" w:type="pct"/>
+            <w:tcW w:w="2296" w:type="pct"/>
             <w:tcBorders>
               <w:top w:val="single" w:sz="4" w:space="0" w:color="auto"/>
               <w:left w:val="single" w:sz="4" w:space="0" w:color="auto"/>
@@ -40492,7 +40490,7 @@
         </w:tc>
         <w:tc>
           <w:tcPr>
-            <w:tcW w:w="908" w:type="pct"/>
+            <w:tcW w:w="944" w:type="pct"/>
             <w:tcBorders>
               <w:top w:val="single" w:sz="4" w:space="0" w:color="auto"/>
               <w:left w:val="single" w:sz="4" w:space="0" w:color="auto"/>
@@ -40547,7 +40545,7 @@
         </w:trPr>
         <w:tc>
           <w:tcPr>
-            <w:tcW w:w="1032" w:type="pct"/>
+            <w:tcW w:w="1045" w:type="pct"/>
             <w:tcBorders>
               <w:top w:val="single" w:sz="4" w:space="0" w:color="auto"/>
               <w:left w:val="single" w:sz="4" w:space="0" w:color="auto"/>
@@ -40574,7 +40572,6 @@
                 <w:szCs w:val="22"/>
                 <w:lang w:eastAsia="en-US"/>
               </w:rPr>
-              <w:lastRenderedPageBreak/>
               <w:t>1. Заработная плата всего</w:t>
             </w:r>
           </w:p>
@@ -40643,7 +40640,7 @@
         </w:tc>
         <w:tc>
           <w:tcPr>
-            <w:tcW w:w="639" w:type="pct"/>
+            <w:tcW w:w="715" w:type="pct"/>
             <w:tcBorders>
               <w:top w:val="single" w:sz="4" w:space="0" w:color="auto"/>
               <w:left w:val="single" w:sz="4" w:space="0" w:color="auto"/>
@@ -40726,7 +40723,7 @@
         </w:tc>
         <w:tc>
           <w:tcPr>
-            <w:tcW w:w="2420" w:type="pct"/>
+            <w:tcW w:w="2296" w:type="pct"/>
             <w:tcBorders>
               <w:top w:val="single" w:sz="4" w:space="0" w:color="auto"/>
               <w:left w:val="single" w:sz="4" w:space="0" w:color="auto"/>
@@ -40809,7 +40806,7 @@
         </w:tc>
         <w:tc>
           <w:tcPr>
-            <w:tcW w:w="908" w:type="pct"/>
+            <w:tcW w:w="944" w:type="pct"/>
             <w:tcBorders>
               <w:top w:val="single" w:sz="4" w:space="0" w:color="auto"/>
               <w:left w:val="single" w:sz="4" w:space="0" w:color="auto"/>
@@ -40888,7 +40885,7 @@
         </w:trPr>
         <w:tc>
           <w:tcPr>
-            <w:tcW w:w="1032" w:type="pct"/>
+            <w:tcW w:w="1045" w:type="pct"/>
             <w:tcBorders>
               <w:top w:val="single" w:sz="4" w:space="0" w:color="auto"/>
               <w:left w:val="single" w:sz="4" w:space="0" w:color="auto"/>
@@ -40921,7 +40918,7 @@
         </w:tc>
         <w:tc>
           <w:tcPr>
-            <w:tcW w:w="639" w:type="pct"/>
+            <w:tcW w:w="715" w:type="pct"/>
             <w:tcBorders>
               <w:top w:val="single" w:sz="4" w:space="0" w:color="auto"/>
               <w:left w:val="single" w:sz="4" w:space="0" w:color="auto"/>
@@ -40956,7 +40953,7 @@
         </w:tc>
         <w:tc>
           <w:tcPr>
-            <w:tcW w:w="2420" w:type="pct"/>
+            <w:tcW w:w="2296" w:type="pct"/>
             <w:tcBorders>
               <w:top w:val="single" w:sz="4" w:space="0" w:color="auto"/>
               <w:left w:val="single" w:sz="4" w:space="0" w:color="auto"/>
@@ -41040,7 +41037,7 @@
         </w:tc>
         <w:tc>
           <w:tcPr>
-            <w:tcW w:w="908" w:type="pct"/>
+            <w:tcW w:w="944" w:type="pct"/>
             <w:tcBorders>
               <w:top w:val="single" w:sz="4" w:space="0" w:color="auto"/>
               <w:left w:val="single" w:sz="4" w:space="0" w:color="auto"/>
@@ -41081,7 +41078,7 @@
         </w:trPr>
         <w:tc>
           <w:tcPr>
-            <w:tcW w:w="1032" w:type="pct"/>
+            <w:tcW w:w="1045" w:type="pct"/>
             <w:tcBorders>
               <w:top w:val="single" w:sz="4" w:space="0" w:color="auto"/>
               <w:left w:val="single" w:sz="4" w:space="0" w:color="auto"/>
@@ -41116,7 +41113,7 @@
         </w:tc>
         <w:tc>
           <w:tcPr>
-            <w:tcW w:w="639" w:type="pct"/>
+            <w:tcW w:w="715" w:type="pct"/>
             <w:tcBorders>
               <w:top w:val="single" w:sz="4" w:space="0" w:color="auto"/>
               <w:left w:val="single" w:sz="4" w:space="0" w:color="auto"/>
@@ -41151,7 +41148,7 @@
         </w:tc>
         <w:tc>
           <w:tcPr>
-            <w:tcW w:w="2420" w:type="pct"/>
+            <w:tcW w:w="2296" w:type="pct"/>
             <w:tcBorders>
               <w:top w:val="single" w:sz="4" w:space="0" w:color="auto"/>
               <w:left w:val="single" w:sz="4" w:space="0" w:color="auto"/>
@@ -41186,7 +41183,7 @@
         </w:tc>
         <w:tc>
           <w:tcPr>
-            <w:tcW w:w="908" w:type="pct"/>
+            <w:tcW w:w="944" w:type="pct"/>
             <w:tcBorders>
               <w:top w:val="single" w:sz="4" w:space="0" w:color="auto"/>
               <w:left w:val="single" w:sz="4" w:space="0" w:color="auto"/>
@@ -41227,7 +41224,7 @@
         </w:trPr>
         <w:tc>
           <w:tcPr>
-            <w:tcW w:w="1032" w:type="pct"/>
+            <w:tcW w:w="1045" w:type="pct"/>
             <w:tcBorders>
               <w:top w:val="single" w:sz="4" w:space="0" w:color="auto"/>
               <w:left w:val="single" w:sz="4" w:space="0" w:color="auto"/>
@@ -41262,7 +41259,7 @@
         </w:tc>
         <w:tc>
           <w:tcPr>
-            <w:tcW w:w="639" w:type="pct"/>
+            <w:tcW w:w="715" w:type="pct"/>
             <w:tcBorders>
               <w:top w:val="single" w:sz="4" w:space="0" w:color="auto"/>
               <w:left w:val="single" w:sz="4" w:space="0" w:color="auto"/>
@@ -41297,7 +41294,7 @@
         </w:tc>
         <w:tc>
           <w:tcPr>
-            <w:tcW w:w="2420" w:type="pct"/>
+            <w:tcW w:w="2296" w:type="pct"/>
             <w:tcBorders>
               <w:top w:val="single" w:sz="4" w:space="0" w:color="auto"/>
               <w:left w:val="single" w:sz="4" w:space="0" w:color="auto"/>
@@ -41367,7 +41364,7 @@
         </w:tc>
         <w:tc>
           <w:tcPr>
-            <w:tcW w:w="908" w:type="pct"/>
+            <w:tcW w:w="944" w:type="pct"/>
             <w:tcBorders>
               <w:top w:val="single" w:sz="4" w:space="0" w:color="auto"/>
               <w:left w:val="single" w:sz="4" w:space="0" w:color="auto"/>
@@ -41408,7 +41405,7 @@
         </w:trPr>
         <w:tc>
           <w:tcPr>
-            <w:tcW w:w="1032" w:type="pct"/>
+            <w:tcW w:w="1045" w:type="pct"/>
             <w:tcBorders>
               <w:top w:val="single" w:sz="4" w:space="0" w:color="auto"/>
               <w:left w:val="single" w:sz="4" w:space="0" w:color="auto"/>
@@ -41443,7 +41440,7 @@
         </w:tc>
         <w:tc>
           <w:tcPr>
-            <w:tcW w:w="639" w:type="pct"/>
+            <w:tcW w:w="715" w:type="pct"/>
             <w:tcBorders>
               <w:top w:val="single" w:sz="4" w:space="0" w:color="auto"/>
               <w:left w:val="single" w:sz="4" w:space="0" w:color="auto"/>
@@ -41478,7 +41475,7 @@
         </w:tc>
         <w:tc>
           <w:tcPr>
-            <w:tcW w:w="2420" w:type="pct"/>
+            <w:tcW w:w="2296" w:type="pct"/>
             <w:tcBorders>
               <w:top w:val="single" w:sz="4" w:space="0" w:color="auto"/>
               <w:left w:val="single" w:sz="4" w:space="0" w:color="auto"/>
@@ -41551,10 +41548,10 @@
                 <w:lang w:val="en-US" w:eastAsia="en-US"/>
               </w:rPr>
               <w:object w:dxaOrig="435" w:dyaOrig="630">
-                <v:shape id="_x0000_i1028" type="#_x0000_t75" style="width:21.7pt;height:32.1pt" o:ole="" fillcolor="window">
+                <v:shape id="_x0000_i1028" type="#_x0000_t75" style="width:21.9pt;height:32.1pt" o:ole="" fillcolor="window">
                   <v:imagedata r:id="rId45" o:title=""/>
                 </v:shape>
-                <o:OLEObject Type="Embed" ProgID="Equation.3" ShapeID="_x0000_i1028" DrawAspect="Content" ObjectID="_1527997665" r:id="rId46"/>
+                <o:OLEObject Type="Embed" ProgID="Equation.3" ShapeID="_x0000_i1028" DrawAspect="Content" ObjectID="_1527999354" r:id="rId46"/>
               </w:object>
             </w:r>
             <w:r>
@@ -41591,7 +41588,7 @@
         </w:tc>
         <w:tc>
           <w:tcPr>
-            <w:tcW w:w="908" w:type="pct"/>
+            <w:tcW w:w="944" w:type="pct"/>
             <w:tcBorders>
               <w:top w:val="single" w:sz="4" w:space="0" w:color="auto"/>
               <w:left w:val="single" w:sz="4" w:space="0" w:color="auto"/>
@@ -41632,7 +41629,7 @@
         </w:trPr>
         <w:tc>
           <w:tcPr>
-            <w:tcW w:w="1032" w:type="pct"/>
+            <w:tcW w:w="1045" w:type="pct"/>
             <w:tcBorders>
               <w:top w:val="single" w:sz="4" w:space="0" w:color="auto"/>
               <w:left w:val="single" w:sz="4" w:space="0" w:color="auto"/>
@@ -41667,7 +41664,7 @@
         </w:tc>
         <w:tc>
           <w:tcPr>
-            <w:tcW w:w="639" w:type="pct"/>
+            <w:tcW w:w="715" w:type="pct"/>
             <w:tcBorders>
               <w:top w:val="single" w:sz="4" w:space="0" w:color="auto"/>
               <w:left w:val="single" w:sz="4" w:space="0" w:color="auto"/>
@@ -41702,7 +41699,7 @@
         </w:tc>
         <w:tc>
           <w:tcPr>
-            <w:tcW w:w="2417" w:type="pct"/>
+            <w:tcW w:w="2296" w:type="pct"/>
             <w:tcBorders>
               <w:top w:val="single" w:sz="4" w:space="0" w:color="auto"/>
               <w:left w:val="single" w:sz="4" w:space="0" w:color="auto"/>
@@ -41737,7 +41734,7 @@
         </w:tc>
         <w:tc>
           <w:tcPr>
-            <w:tcW w:w="912" w:type="pct"/>
+            <w:tcW w:w="944" w:type="pct"/>
             <w:tcBorders>
               <w:top w:val="single" w:sz="4" w:space="0" w:color="auto"/>
               <w:left w:val="single" w:sz="4" w:space="0" w:color="auto"/>
@@ -41778,7 +41775,7 @@
         </w:trPr>
         <w:tc>
           <w:tcPr>
-            <w:tcW w:w="1032" w:type="pct"/>
+            <w:tcW w:w="1045" w:type="pct"/>
             <w:tcBorders>
               <w:top w:val="single" w:sz="4" w:space="0" w:color="auto"/>
               <w:left w:val="single" w:sz="4" w:space="0" w:color="auto"/>
@@ -41813,7 +41810,7 @@
         </w:tc>
         <w:tc>
           <w:tcPr>
-            <w:tcW w:w="639" w:type="pct"/>
+            <w:tcW w:w="715" w:type="pct"/>
             <w:tcBorders>
               <w:top w:val="single" w:sz="4" w:space="0" w:color="auto"/>
               <w:left w:val="single" w:sz="4" w:space="0" w:color="auto"/>
@@ -41848,7 +41845,7 @@
         </w:tc>
         <w:tc>
           <w:tcPr>
-            <w:tcW w:w="2417" w:type="pct"/>
+            <w:tcW w:w="2296" w:type="pct"/>
             <w:tcBorders>
               <w:top w:val="single" w:sz="4" w:space="0" w:color="auto"/>
               <w:left w:val="single" w:sz="4" w:space="0" w:color="auto"/>
@@ -41884,7 +41881,7 @@
         </w:tc>
         <w:tc>
           <w:tcPr>
-            <w:tcW w:w="912" w:type="pct"/>
+            <w:tcW w:w="944" w:type="pct"/>
             <w:tcBorders>
               <w:top w:val="single" w:sz="4" w:space="0" w:color="auto"/>
               <w:left w:val="single" w:sz="4" w:space="0" w:color="auto"/>
@@ -41925,7 +41922,7 @@
         </w:trPr>
         <w:tc>
           <w:tcPr>
-            <w:tcW w:w="1032" w:type="pct"/>
+            <w:tcW w:w="1045" w:type="pct"/>
             <w:tcBorders>
               <w:top w:val="single" w:sz="4" w:space="0" w:color="auto"/>
               <w:left w:val="single" w:sz="4" w:space="0" w:color="auto"/>
@@ -41960,7 +41957,7 @@
         </w:tc>
         <w:tc>
           <w:tcPr>
-            <w:tcW w:w="639" w:type="pct"/>
+            <w:tcW w:w="715" w:type="pct"/>
             <w:tcBorders>
               <w:top w:val="single" w:sz="4" w:space="0" w:color="auto"/>
               <w:left w:val="single" w:sz="4" w:space="0" w:color="auto"/>
@@ -41995,7 +41992,7 @@
         </w:tc>
         <w:tc>
           <w:tcPr>
-            <w:tcW w:w="2417" w:type="pct"/>
+            <w:tcW w:w="2296" w:type="pct"/>
             <w:tcBorders>
               <w:top w:val="single" w:sz="4" w:space="0" w:color="auto"/>
               <w:left w:val="single" w:sz="4" w:space="0" w:color="auto"/>
@@ -42061,7 +42058,7 @@
         </w:tc>
         <w:tc>
           <w:tcPr>
-            <w:tcW w:w="912" w:type="pct"/>
+            <w:tcW w:w="944" w:type="pct"/>
             <w:tcBorders>
               <w:top w:val="single" w:sz="4" w:space="0" w:color="auto"/>
               <w:left w:val="single" w:sz="4" w:space="0" w:color="auto"/>
@@ -42120,7 +42117,7 @@
         </w:trPr>
         <w:tc>
           <w:tcPr>
-            <w:tcW w:w="1032" w:type="pct"/>
+            <w:tcW w:w="1045" w:type="pct"/>
             <w:tcBorders>
               <w:top w:val="single" w:sz="4" w:space="0" w:color="auto"/>
               <w:left w:val="single" w:sz="4" w:space="0" w:color="auto"/>
@@ -42155,7 +42152,7 @@
         </w:tc>
         <w:tc>
           <w:tcPr>
-            <w:tcW w:w="639" w:type="pct"/>
+            <w:tcW w:w="715" w:type="pct"/>
             <w:tcBorders>
               <w:top w:val="single" w:sz="4" w:space="0" w:color="auto"/>
               <w:left w:val="single" w:sz="4" w:space="0" w:color="auto"/>
@@ -42190,7 +42187,7 @@
         </w:tc>
         <w:tc>
           <w:tcPr>
-            <w:tcW w:w="2417" w:type="pct"/>
+            <w:tcW w:w="2296" w:type="pct"/>
             <w:tcBorders>
               <w:top w:val="single" w:sz="4" w:space="0" w:color="auto"/>
               <w:left w:val="single" w:sz="4" w:space="0" w:color="auto"/>
@@ -42267,7 +42264,7 @@
         </w:tc>
         <w:tc>
           <w:tcPr>
-            <w:tcW w:w="912" w:type="pct"/>
+            <w:tcW w:w="944" w:type="pct"/>
             <w:tcBorders>
               <w:top w:val="single" w:sz="4" w:space="0" w:color="auto"/>
               <w:left w:val="single" w:sz="4" w:space="0" w:color="auto"/>
@@ -42326,7 +42323,7 @@
         </w:trPr>
         <w:tc>
           <w:tcPr>
-            <w:tcW w:w="1032" w:type="pct"/>
+            <w:tcW w:w="1045" w:type="pct"/>
             <w:tcBorders>
               <w:top w:val="single" w:sz="4" w:space="0" w:color="auto"/>
               <w:left w:val="single" w:sz="4" w:space="0" w:color="auto"/>
@@ -42361,7 +42358,7 @@
         </w:tc>
         <w:tc>
           <w:tcPr>
-            <w:tcW w:w="639" w:type="pct"/>
+            <w:tcW w:w="715" w:type="pct"/>
             <w:tcBorders>
               <w:top w:val="single" w:sz="4" w:space="0" w:color="auto"/>
               <w:left w:val="single" w:sz="4" w:space="0" w:color="auto"/>
@@ -42396,7 +42393,7 @@
         </w:tc>
         <w:tc>
           <w:tcPr>
-            <w:tcW w:w="2417" w:type="pct"/>
+            <w:tcW w:w="2296" w:type="pct"/>
             <w:tcBorders>
               <w:top w:val="single" w:sz="4" w:space="0" w:color="auto"/>
               <w:left w:val="single" w:sz="4" w:space="0" w:color="auto"/>
@@ -42442,7 +42439,7 @@
         </w:tc>
         <w:tc>
           <w:tcPr>
-            <w:tcW w:w="912" w:type="pct"/>
+            <w:tcW w:w="944" w:type="pct"/>
             <w:tcBorders>
               <w:top w:val="single" w:sz="4" w:space="0" w:color="auto"/>
               <w:left w:val="single" w:sz="4" w:space="0" w:color="auto"/>
@@ -42483,7 +42480,7 @@
         </w:trPr>
         <w:tc>
           <w:tcPr>
-            <w:tcW w:w="1032" w:type="pct"/>
+            <w:tcW w:w="1045" w:type="pct"/>
             <w:tcBorders>
               <w:top w:val="single" w:sz="4" w:space="0" w:color="auto"/>
               <w:left w:val="single" w:sz="4" w:space="0" w:color="auto"/>
@@ -42518,7 +42515,7 @@
         </w:tc>
         <w:tc>
           <w:tcPr>
-            <w:tcW w:w="639" w:type="pct"/>
+            <w:tcW w:w="715" w:type="pct"/>
             <w:tcBorders>
               <w:top w:val="single" w:sz="4" w:space="0" w:color="auto"/>
               <w:left w:val="single" w:sz="4" w:space="0" w:color="auto"/>
@@ -42553,7 +42550,7 @@
         </w:tc>
         <w:tc>
           <w:tcPr>
-            <w:tcW w:w="2417" w:type="pct"/>
+            <w:tcW w:w="2296" w:type="pct"/>
             <w:tcBorders>
               <w:top w:val="single" w:sz="4" w:space="0" w:color="auto"/>
               <w:left w:val="single" w:sz="4" w:space="0" w:color="auto"/>
@@ -42599,7 +42596,7 @@
         </w:tc>
         <w:tc>
           <w:tcPr>
-            <w:tcW w:w="912" w:type="pct"/>
+            <w:tcW w:w="944" w:type="pct"/>
             <w:tcBorders>
               <w:top w:val="single" w:sz="4" w:space="0" w:color="auto"/>
               <w:left w:val="single" w:sz="4" w:space="0" w:color="auto"/>
@@ -42640,7 +42637,7 @@
         </w:trPr>
         <w:tc>
           <w:tcPr>
-            <w:tcW w:w="1032" w:type="pct"/>
+            <w:tcW w:w="1045" w:type="pct"/>
             <w:tcBorders>
               <w:top w:val="single" w:sz="4" w:space="0" w:color="auto"/>
               <w:left w:val="single" w:sz="4" w:space="0" w:color="auto"/>
@@ -42675,7 +42672,7 @@
         </w:tc>
         <w:tc>
           <w:tcPr>
-            <w:tcW w:w="639" w:type="pct"/>
+            <w:tcW w:w="715" w:type="pct"/>
             <w:tcBorders>
               <w:top w:val="single" w:sz="4" w:space="0" w:color="auto"/>
               <w:left w:val="single" w:sz="4" w:space="0" w:color="auto"/>
@@ -42710,7 +42707,7 @@
         </w:tc>
         <w:tc>
           <w:tcPr>
-            <w:tcW w:w="2417" w:type="pct"/>
+            <w:tcW w:w="2296" w:type="pct"/>
             <w:tcBorders>
               <w:top w:val="single" w:sz="4" w:space="0" w:color="auto"/>
               <w:left w:val="single" w:sz="4" w:space="0" w:color="auto"/>
@@ -42807,7 +42804,7 @@
         </w:tc>
         <w:tc>
           <w:tcPr>
-            <w:tcW w:w="912" w:type="pct"/>
+            <w:tcW w:w="944" w:type="pct"/>
             <w:tcBorders>
               <w:top w:val="single" w:sz="4" w:space="0" w:color="auto"/>
               <w:left w:val="single" w:sz="4" w:space="0" w:color="auto"/>
@@ -42921,7 +42918,7 @@
         <w:autoSpaceDN w:val="0"/>
         <w:adjustRightInd w:val="0"/>
         <w:spacing w:line="288" w:lineRule="auto"/>
-        <w:ind w:right="849" w:firstLine="709"/>
+        <w:ind w:right="-2" w:firstLine="709"/>
         <w:contextualSpacing/>
         <w:rPr>
           <w:rFonts w:eastAsia="Times New Roman"/>
@@ -43000,6 +42997,13 @@
           <w:szCs w:val="26"/>
         </w:rPr>
         <w:t xml:space="preserve">, </w:t>
+      </w:r>
+      <w:r>
+        <w:rPr>
+          <w:rFonts w:eastAsia="Times New Roman"/>
+          <w:szCs w:val="26"/>
+        </w:rPr>
+        <w:tab/>
       </w:r>
       <w:r>
         <w:rPr>
@@ -43099,6 +43103,7 @@
           <w:rFonts w:eastAsia="Times New Roman"/>
           <w:szCs w:val="26"/>
         </w:rPr>
+        <w:lastRenderedPageBreak/>
         <w:t>где</w:t>
       </w:r>
       <w:r>
@@ -43205,7 +43210,6 @@
           <w:rFonts w:eastAsia="Times New Roman"/>
           <w:szCs w:val="26"/>
         </w:rPr>
-        <w:lastRenderedPageBreak/>
         <w:t>V</w:t>
       </w:r>
       <w:proofErr w:type="gramEnd"/>
@@ -43394,19 +43398,40 @@
         <w:autoSpaceDE w:val="0"/>
         <w:autoSpaceDN w:val="0"/>
         <w:spacing w:line="288" w:lineRule="auto"/>
-        <w:ind w:right="849" w:firstLine="709"/>
-        <w:rPr>
-          <w:rFonts w:eastAsia="Times New Roman"/>
-          <w:szCs w:val="26"/>
-        </w:rPr>
-      </w:pPr>
+        <w:ind w:right="-2" w:firstLine="709"/>
+        <w:rPr>
+          <w:rFonts w:eastAsia="Times New Roman"/>
+          <w:szCs w:val="26"/>
+        </w:rPr>
+      </w:pPr>
+      <w:r>
+        <w:rPr>
+          <w:rFonts w:eastAsia="Times New Roman"/>
+          <w:szCs w:val="26"/>
+        </w:rPr>
+        <w:t>Сумма</w:t>
+      </w:r>
+      <w:r>
+        <w:rPr>
+          <w:rFonts w:eastAsia="Times New Roman"/>
+          <w:szCs w:val="26"/>
+        </w:rPr>
+        <w:t xml:space="preserve"> </w:t>
+      </w:r>
+      <w:r>
+        <w:rPr>
+          <w:rFonts w:eastAsia="Times New Roman"/>
+          <w:szCs w:val="26"/>
+        </w:rPr>
+        <w:t>затрат=</w:t>
+      </w:r>
       <w:proofErr w:type="spellStart"/>
       <w:r>
         <w:rPr>
           <w:rFonts w:eastAsia="Times New Roman"/>
           <w:szCs w:val="26"/>
         </w:rPr>
-        <w:t>Суммазатрат</w:t>
+        <w:t>ЗПо+ЗПд+Рсоц+Рм+Рс+Рмв+Рнк+Рпр+Рнр</w:t>
       </w:r>
       <w:proofErr w:type="spellEnd"/>
       <w:r>
@@ -43414,22 +43439,6 @@
           <w:rFonts w:eastAsia="Times New Roman"/>
           <w:szCs w:val="26"/>
         </w:rPr>
-        <w:t>=</w:t>
-      </w:r>
-      <w:proofErr w:type="spellStart"/>
-      <w:r>
-        <w:rPr>
-          <w:rFonts w:eastAsia="Times New Roman"/>
-          <w:szCs w:val="26"/>
-        </w:rPr>
-        <w:t>ЗПо+ЗПд+Рсоц+Рм+Рс+Рмв+Рнк+Рпр+Рнр</w:t>
-      </w:r>
-      <w:proofErr w:type="spellEnd"/>
-      <w:r>
-        <w:rPr>
-          <w:rFonts w:eastAsia="Times New Roman"/>
-          <w:szCs w:val="26"/>
-        </w:rPr>
         <w:t>.</w:t>
       </w:r>
       <w:r>
@@ -43438,6 +43447,19 @@
           <w:szCs w:val="26"/>
         </w:rPr>
         <w:tab/>
+      </w:r>
+      <w:r>
+        <w:rPr>
+          <w:rFonts w:eastAsia="Times New Roman"/>
+          <w:szCs w:val="26"/>
+        </w:rPr>
+        <w:tab/>
+      </w:r>
+      <w:r>
+        <w:rPr>
+          <w:rFonts w:eastAsia="Times New Roman"/>
+          <w:szCs w:val="26"/>
+        </w:rPr>
         <w:t>(</w:t>
       </w:r>
       <w:r>
@@ -43518,7 +43540,7 @@
         <w:autoSpaceDE w:val="0"/>
         <w:autoSpaceDN w:val="0"/>
         <w:spacing w:line="288" w:lineRule="auto"/>
-        <w:ind w:right="849" w:firstLine="709"/>
+        <w:ind w:right="-2" w:firstLine="709"/>
         <w:rPr>
           <w:rFonts w:eastAsia="Times New Roman"/>
           <w:szCs w:val="26"/>
@@ -43597,7 +43619,20 @@
           <w:szCs w:val="26"/>
         </w:rPr>
         <w:tab/>
-        <w:t xml:space="preserve"> (</w:t>
+      </w:r>
+      <w:r>
+        <w:rPr>
+          <w:rFonts w:eastAsia="Times New Roman"/>
+          <w:szCs w:val="26"/>
+        </w:rPr>
+        <w:tab/>
+      </w:r>
+      <w:r>
+        <w:rPr>
+          <w:rFonts w:eastAsia="Times New Roman"/>
+          <w:szCs w:val="26"/>
+        </w:rPr>
+        <w:t>(</w:t>
       </w:r>
       <w:r>
         <w:rPr>
@@ -43645,7 +43680,14 @@
           <w:rFonts w:eastAsia="Times New Roman"/>
           <w:szCs w:val="26"/>
         </w:rPr>
-        <w:t xml:space="preserve">Затраты на </w:t>
+        <w:t>Затраты на сопровождение</w:t>
+      </w:r>
+      <w:r>
+        <w:rPr>
+          <w:rFonts w:eastAsia="Times New Roman"/>
+          <w:szCs w:val="26"/>
+        </w:rPr>
+        <w:t xml:space="preserve"> </w:t>
       </w:r>
       <w:proofErr w:type="spellStart"/>
       <w:r>
@@ -43653,7 +43695,7 @@
           <w:rFonts w:eastAsia="Times New Roman"/>
           <w:szCs w:val="26"/>
         </w:rPr>
-        <w:t>сопровождениеРсо</w:t>
+        <w:t>Рсо</w:t>
       </w:r>
       <w:proofErr w:type="spellEnd"/>
       <w:r>
@@ -43699,7 +43741,7 @@
         <w:autoSpaceDN w:val="0"/>
         <w:adjustRightInd w:val="0"/>
         <w:spacing w:line="288" w:lineRule="auto"/>
-        <w:ind w:right="849" w:firstLine="709"/>
+        <w:ind w:right="-2" w:firstLine="709"/>
         <w:contextualSpacing/>
         <w:rPr>
           <w:rFonts w:eastAsia="Times New Roman"/>
@@ -43744,6 +43786,13 @@
           <w:szCs w:val="26"/>
         </w:rPr>
         <w:t xml:space="preserve">/100 </w:t>
+      </w:r>
+      <w:r>
+        <w:rPr>
+          <w:rFonts w:eastAsia="Times New Roman"/>
+          <w:szCs w:val="26"/>
+        </w:rPr>
+        <w:tab/>
       </w:r>
       <w:r>
         <w:rPr>
@@ -43813,11 +43862,11 @@
           <w:szCs w:val="26"/>
         </w:rPr>
       </w:pPr>
-      <w:bookmarkStart w:id="50" w:name="_Toc450672628"/>
-      <w:bookmarkStart w:id="51" w:name="_Toc450651759"/>
-      <w:bookmarkStart w:id="52" w:name="_Toc450642717"/>
-      <w:bookmarkStart w:id="53" w:name="_Toc390216005"/>
-      <w:bookmarkStart w:id="54" w:name="_Toc454255838"/>
+      <w:bookmarkStart w:id="49" w:name="_Toc450672628"/>
+      <w:bookmarkStart w:id="50" w:name="_Toc450651759"/>
+      <w:bookmarkStart w:id="51" w:name="_Toc450642717"/>
+      <w:bookmarkStart w:id="52" w:name="_Toc390216005"/>
+      <w:bookmarkStart w:id="53" w:name="_Toc454255838"/>
       <w:r>
         <w:rPr>
           <w:sz w:val="26"/>
@@ -43832,11 +43881,11 @@
         </w:rPr>
         <w:t>.3 Определение цены ПП и чистой прибыли</w:t>
       </w:r>
+      <w:bookmarkEnd w:id="49"/>
       <w:bookmarkEnd w:id="50"/>
       <w:bookmarkEnd w:id="51"/>
       <w:bookmarkEnd w:id="52"/>
       <w:bookmarkEnd w:id="53"/>
-      <w:bookmarkEnd w:id="54"/>
     </w:p>
     <w:p>
       <w:pPr>
@@ -44115,6 +44164,14 @@
         </w:rPr>
         <w:t xml:space="preserve"> – плановая прибыль от реализации ПП, </w:t>
       </w:r>
+      <w:r>
+        <w:rPr>
+          <w:rFonts w:eastAsia="Times New Roman"/>
+          <w:bCs/>
+          <w:szCs w:val="26"/>
+        </w:rPr>
+        <w:t xml:space="preserve">бел. </w:t>
+      </w:r>
       <w:proofErr w:type="spellStart"/>
       <w:r>
         <w:rPr>
@@ -44212,6 +44269,7 @@
           <w:bCs/>
           <w:szCs w:val="26"/>
         </w:rPr>
+        <w:lastRenderedPageBreak/>
         <w:t xml:space="preserve">После расчета прибыли от реализации определяется прогнозируемая цена ПП без налогов </w:t>
       </w:r>
       <w:r>
@@ -44270,7 +44328,7 @@
         <w:autoSpaceDN w:val="0"/>
         <w:adjustRightInd w:val="0"/>
         <w:spacing w:line="288" w:lineRule="auto"/>
-        <w:ind w:right="849" w:firstLine="709"/>
+        <w:ind w:right="-2" w:firstLine="709"/>
         <w:contextualSpacing/>
         <w:rPr>
           <w:rFonts w:eastAsia="Times New Roman"/>
@@ -44285,7 +44343,6 @@
           <w:bCs/>
           <w:szCs w:val="26"/>
         </w:rPr>
-        <w:lastRenderedPageBreak/>
         <w:t>Цп</w:t>
       </w:r>
       <w:proofErr w:type="spellEnd"/>
@@ -44386,6 +44443,21 @@
           <w:szCs w:val="26"/>
         </w:rPr>
         <w:tab/>
+      </w:r>
+      <w:r>
+        <w:rPr>
+          <w:rFonts w:eastAsia="Times New Roman"/>
+          <w:color w:val="000000"/>
+          <w:szCs w:val="26"/>
+        </w:rPr>
+        <w:tab/>
+      </w:r>
+      <w:r>
+        <w:rPr>
+          <w:rFonts w:eastAsia="Times New Roman"/>
+          <w:color w:val="000000"/>
+          <w:szCs w:val="26"/>
+        </w:rPr>
         <w:t>(</w:t>
       </w:r>
       <w:r>
@@ -46797,7 +46869,7 @@
       <w:pPr>
         <w:autoSpaceDE w:val="0"/>
         <w:autoSpaceDN w:val="0"/>
-        <w:spacing w:line="24" w:lineRule="atLeast"/>
+        <w:spacing w:line="288" w:lineRule="auto"/>
         <w:ind w:firstLine="709"/>
         <w:rPr>
           <w:rFonts w:eastAsia="Times New Roman"/>
@@ -46809,6 +46881,7 @@
           <w:rFonts w:eastAsia="Times New Roman"/>
           <w:szCs w:val="26"/>
         </w:rPr>
+        <w:lastRenderedPageBreak/>
         <w:t xml:space="preserve">Полная себестоимость разработки программного продукта составляет </w:t>
       </w:r>
       <w:r>
@@ -46863,7 +46936,7 @@
     </w:p>
     <w:p>
       <w:pPr>
-        <w:spacing w:line="24" w:lineRule="atLeast"/>
+        <w:spacing w:line="288" w:lineRule="auto"/>
         <w:ind w:firstLine="709"/>
         <w:rPr>
           <w:lang w:eastAsia="en-US"/>
@@ -46876,8 +46949,18 @@
           <w:color w:val="000000"/>
           <w:szCs w:val="26"/>
         </w:rPr>
-        <w:lastRenderedPageBreak/>
-        <w:t xml:space="preserve">Чистая прибыль остается в распоряжении организации разработчика, представляет собой экономический эффект от создания нового программного продукта и составляет </w:t>
+        <w:t xml:space="preserve">Чистая прибыль остается в распоряжении организации разработчика, представляет собой экономический эффект </w:t>
+      </w:r>
+      <w:bookmarkStart w:id="54" w:name="_GoBack"/>
+      <w:bookmarkEnd w:id="54"/>
+      <w:r>
+        <w:rPr>
+          <w:rFonts w:eastAsia="Times New Roman"/>
+          <w:snapToGrid w:val="0"/>
+          <w:color w:val="000000"/>
+          <w:szCs w:val="26"/>
+        </w:rPr>
+        <w:t xml:space="preserve">от создания нового программного продукта и составляет </w:t>
       </w:r>
       <w:r>
         <w:t>1249524,774</w:t>
@@ -50411,7 +50494,7 @@
                       <w:noProof/>
                       <w:sz w:val="24"/>
                     </w:rPr>
-                    <w:t>5</w:t>
+                    <w:t>59</w:t>
                   </w:r>
                   <w:r>
                     <w:rPr>
@@ -50963,6 +51046,15 @@
                     <w:lang w:val="ru-RU"/>
                   </w:rPr>
                 </w:pPr>
+                <w:r>
+                  <w:rPr>
+                    <w:rFonts w:ascii="Times New Roman" w:hAnsi="Times New Roman"/>
+                    <w:sz w:val="36"/>
+                    <w:szCs w:val="36"/>
+                    <w:lang w:val="ru-RU"/>
+                  </w:rPr>
+                  <w:t xml:space="preserve">УО </w:t>
+                </w:r>
                 <w:proofErr w:type="spellStart"/>
                 <w:r>
                   <w:rPr>
@@ -51013,6 +51105,14 @@
                     <w:szCs w:val="22"/>
                   </w:rPr>
                 </w:pPr>
+                <w:r>
+                  <w:rPr>
+                    <w:i/>
+                    <w:sz w:val="22"/>
+                    <w:szCs w:val="22"/>
+                  </w:rPr>
+                  <w:t>63</w:t>
+                </w:r>
               </w:p>
             </w:txbxContent>
           </v:textbox>
@@ -51188,7 +51288,7 @@
                     <w:sz w:val="20"/>
                     <w:szCs w:val="20"/>
                   </w:rPr>
-                  <w:t>Пояснительная записка.</w:t>
+                  <w:t>Пояснительная записка</w:t>
                 </w:r>
               </w:p>
             </w:txbxContent>
@@ -51226,14 +51326,7 @@
                       <w:rFonts w:ascii="GOST type B" w:hAnsi="GOST type B"/>
                       <w:sz w:val="18"/>
                     </w:rPr>
-                    <w:t xml:space="preserve"> </w:t>
-                  </w:r>
-                  <w:r>
-                    <w:rPr>
-                      <w:rFonts w:ascii="GOST type B" w:hAnsi="GOST type B"/>
-                      <w:sz w:val="18"/>
-                    </w:rPr>
-                    <w:t>Н. Контр.</w:t>
+                    <w:t xml:space="preserve"> Н. Контр.</w:t>
                   </w:r>
                 </w:p>
               </w:txbxContent>
@@ -51280,29 +51373,6 @@
                       <w:sz w:val="18"/>
                     </w:rPr>
                   </w:pPr>
-                  <w:r>
-                    <w:rPr>
-                      <w:rFonts w:ascii="GOST type B" w:hAnsi="GOST type B"/>
-                      <w:sz w:val="18"/>
-                    </w:rPr>
-                    <w:t xml:space="preserve"> </w:t>
-                  </w:r>
-                  <w:proofErr w:type="spellStart"/>
-                  <w:r>
-                    <w:rPr>
-                      <w:rFonts w:ascii="GOST type B" w:hAnsi="GOST type B"/>
-                      <w:sz w:val="18"/>
-                    </w:rPr>
-                    <w:t>Реценз</w:t>
-                  </w:r>
-                  <w:proofErr w:type="spellEnd"/>
-                  <w:r>
-                    <w:rPr>
-                      <w:rFonts w:ascii="GOST type B" w:hAnsi="GOST type B"/>
-                      <w:sz w:val="18"/>
-                    </w:rPr>
-                    <w:t>.</w:t>
-                  </w:r>
                 </w:p>
               </w:txbxContent>
             </v:textbox>
@@ -51319,14 +51389,6 @@
                       <w:lang w:val="ru-RU"/>
                     </w:rPr>
                   </w:pPr>
-                  <w:r>
-                    <w:rPr>
-                      <w:rFonts w:ascii="GOST type B" w:hAnsi="GOST type B"/>
-                      <w:sz w:val="18"/>
-                      <w:lang w:val="ru-RU"/>
-                    </w:rPr>
-                    <w:t>Лизун Л.В.</w:t>
-                  </w:r>
                 </w:p>
               </w:txbxContent>
             </v:textbox>
@@ -60023,7 +60085,7 @@
 </file>
 
 <file path=customXml/itemProps1.xml><?xml version="1.0" encoding="utf-8"?>
-<ds:datastoreItem xmlns:ds="http://schemas.openxmlformats.org/officeDocument/2006/customXml" ds:itemID="{60685B8F-34E1-400F-B6CC-F64303A9776A}">
+<ds:datastoreItem xmlns:ds="http://schemas.openxmlformats.org/officeDocument/2006/customXml" ds:itemID="{E0FCE121-E536-4100-B1C9-AD35DCC99C0A}">
   <ds:schemaRefs>
     <ds:schemaRef ds:uri="http://schemas.openxmlformats.org/officeDocument/2006/bibliography"/>
   </ds:schemaRefs>
